--- a/script-4-4-ROMC.docx
+++ b/script-4-4-ROMC.docx
@@ -19,7 +19,7 @@
         <w:t xml:space="preserve"> </w:t>
       </w:r>
       <w:r>
-        <w:t xml:space="preserve">SMCC</w:t>
+        <w:t xml:space="preserve">ROMC</w:t>
       </w:r>
     </w:p>
     <w:p>
@@ -53,7 +53,7 @@
         <w:pStyle w:val="Date"/>
       </w:pPr>
       <w:r>
-        <w:t xml:space="preserve">2024-12-26</w:t>
+        <w:t xml:space="preserve">2025-02-18</w:t>
       </w:r>
     </w:p>
     <w:p>
@@ -371,7 +371,7 @@
         <w:t xml:space="preserve">Where the publications present a measure of variation for the control group, we are using the ROM (log transformed ratio of means) as the effect size measure, and in the cases where no variation is presented we are using ROMC (log transformed ratio of mean change), given sd control=0 and correlation = 0.</w:t>
       </w:r>
     </w:p>
-    <w:bookmarkStart w:id="26" w:name="level"/>
+    <w:bookmarkStart w:id="36" w:name="level"/>
     <w:p>
       <w:pPr>
         <w:pStyle w:val="Heading1"/>
@@ -733,20 +733,6 @@
           </wp:inline>
         </w:drawing>
       </w:r>
-      <w:r>
-        <w:t xml:space="preserve"> </w:t>
-      </w:r>
-      <w:r>
-        <w:t xml:space="preserve">## Publication bias</w:t>
-      </w:r>
-    </w:p>
-    <w:p>
-      <w:pPr>
-        <w:pStyle w:val="BodyText"/>
-      </w:pPr>
-      <w:r>
-        <w:t xml:space="preserve">Trim-and-fill</w:t>
-      </w:r>
     </w:p>
     <w:p>
       <w:pPr>
@@ -756,382 +742,39 @@
         <w:rPr>
           <w:rStyle w:val="VerbatimChar"/>
         </w:rPr>
-        <w:t xml:space="preserve">## </w:t>
-      </w:r>
-      <w:r>
-        <w:br/>
-      </w:r>
-      <w:r>
-        <w:rPr>
-          <w:rStyle w:val="VerbatimChar"/>
-        </w:rPr>
-        <w:t xml:space="preserve">## Estimated number of missing studies on the right side: 86 (SE = 13.1909)</w:t>
-      </w:r>
-      <w:r>
-        <w:br/>
-      </w:r>
-      <w:r>
-        <w:rPr>
-          <w:rStyle w:val="VerbatimChar"/>
-        </w:rPr>
-        <w:t xml:space="preserve">## Test of H0: no missing studies on the right side:       p-val &lt; .0001</w:t>
-      </w:r>
-      <w:r>
-        <w:br/>
-      </w:r>
-      <w:r>
-        <w:rPr>
-          <w:rStyle w:val="VerbatimChar"/>
-        </w:rPr>
-        <w:t xml:space="preserve">## </w:t>
-      </w:r>
-      <w:r>
-        <w:br/>
-      </w:r>
-      <w:r>
-        <w:rPr>
-          <w:rStyle w:val="VerbatimChar"/>
-        </w:rPr>
-        <w:t xml:space="preserve">## Random-Effects Model (k = 1278; tau^2 estimator: REML)</w:t>
-      </w:r>
-      <w:r>
-        <w:br/>
-      </w:r>
-      <w:r>
-        <w:rPr>
-          <w:rStyle w:val="VerbatimChar"/>
-        </w:rPr>
-        <w:t xml:space="preserve">## </w:t>
-      </w:r>
-      <w:r>
-        <w:br/>
-      </w:r>
-      <w:r>
-        <w:rPr>
-          <w:rStyle w:val="VerbatimChar"/>
-        </w:rPr>
-        <w:t xml:space="preserve">## tau^2 (estimated amount of total heterogeneity): 0.1910 (SE = 0.0078)</w:t>
-      </w:r>
-      <w:r>
-        <w:br/>
-      </w:r>
-      <w:r>
-        <w:rPr>
-          <w:rStyle w:val="VerbatimChar"/>
-        </w:rPr>
-        <w:t xml:space="preserve">## tau (square root of estimated tau^2 value):      0.4370</w:t>
-      </w:r>
-      <w:r>
-        <w:br/>
-      </w:r>
-      <w:r>
-        <w:rPr>
-          <w:rStyle w:val="VerbatimChar"/>
-        </w:rPr>
-        <w:t xml:space="preserve">## I^2 (total heterogeneity / total variability):   99.74%</w:t>
-      </w:r>
-      <w:r>
-        <w:br/>
-      </w:r>
-      <w:r>
-        <w:rPr>
-          <w:rStyle w:val="VerbatimChar"/>
-        </w:rPr>
-        <w:t xml:space="preserve">## H^2 (total variability / sampling variability):  390.43</w:t>
-      </w:r>
-      <w:r>
-        <w:br/>
-      </w:r>
-      <w:r>
-        <w:rPr>
-          <w:rStyle w:val="VerbatimChar"/>
-        </w:rPr>
-        <w:t xml:space="preserve">## </w:t>
-      </w:r>
-      <w:r>
-        <w:br/>
-      </w:r>
-      <w:r>
-        <w:rPr>
-          <w:rStyle w:val="VerbatimChar"/>
-        </w:rPr>
-        <w:t xml:space="preserve">## Test for Heterogeneity:</w:t>
-      </w:r>
-      <w:r>
-        <w:br/>
-      </w:r>
-      <w:r>
-        <w:rPr>
-          <w:rStyle w:val="VerbatimChar"/>
-        </w:rPr>
-        <w:t xml:space="preserve">## Q(df = 1277) = 200484.0217, p-val &lt; .0001</w:t>
-      </w:r>
-      <w:r>
-        <w:br/>
-      </w:r>
-      <w:r>
-        <w:rPr>
-          <w:rStyle w:val="VerbatimChar"/>
-        </w:rPr>
-        <w:t xml:space="preserve">## </w:t>
-      </w:r>
-      <w:r>
-        <w:br/>
-      </w:r>
-      <w:r>
-        <w:rPr>
-          <w:rStyle w:val="VerbatimChar"/>
-        </w:rPr>
-        <w:t xml:space="preserve">## Model Results:</w:t>
-      </w:r>
-      <w:r>
-        <w:br/>
-      </w:r>
-      <w:r>
-        <w:rPr>
-          <w:rStyle w:val="VerbatimChar"/>
-        </w:rPr>
-        <w:t xml:space="preserve">## </w:t>
-      </w:r>
-      <w:r>
-        <w:br/>
-      </w:r>
-      <w:r>
-        <w:rPr>
-          <w:rStyle w:val="VerbatimChar"/>
-        </w:rPr>
-        <w:t xml:space="preserve">## estimate      se      zval    pval    ci.lb    ci.ub      </w:t>
-      </w:r>
-      <w:r>
-        <w:br/>
-      </w:r>
-      <w:r>
-        <w:rPr>
-          <w:rStyle w:val="VerbatimChar"/>
-        </w:rPr>
-        <w:t xml:space="preserve">##  -0.3984  0.0125  -31.9877  &lt;.0001  -0.4228  -0.3739  *** </w:t>
-      </w:r>
-      <w:r>
-        <w:br/>
-      </w:r>
-      <w:r>
-        <w:rPr>
-          <w:rStyle w:val="VerbatimChar"/>
-        </w:rPr>
-        <w:t xml:space="preserve">## </w:t>
-      </w:r>
-      <w:r>
-        <w:br/>
-      </w:r>
-      <w:r>
-        <w:rPr>
-          <w:rStyle w:val="VerbatimChar"/>
-        </w:rPr>
-        <w:t xml:space="preserve">## ---</w:t>
-      </w:r>
-      <w:r>
-        <w:br/>
-      </w:r>
-      <w:r>
-        <w:rPr>
-          <w:rStyle w:val="VerbatimChar"/>
-        </w:rPr>
-        <w:t xml:space="preserve">## Signif. codes:  0 '***' 0.001 '**' 0.01 '*' 0.05 '.' 0.1 ' ' 1</w:t>
-      </w:r>
-    </w:p>
-    <w:p>
-      <w:pPr>
-        <w:pStyle w:val="SourceCode"/>
-      </w:pPr>
-      <w:r>
-        <w:rPr>
-          <w:rStyle w:val="VerbatimChar"/>
-        </w:rPr>
-        <w:t xml:space="preserve">## </w:t>
-      </w:r>
-      <w:r>
-        <w:br/>
-      </w:r>
-      <w:r>
-        <w:rPr>
-          <w:rStyle w:val="VerbatimChar"/>
-        </w:rPr>
-        <w:t xml:space="preserve">## Estimated number of missing studies on the right side: 0 (SE = 18.6754)</w:t>
-      </w:r>
-      <w:r>
-        <w:br/>
-      </w:r>
-      <w:r>
-        <w:rPr>
-          <w:rStyle w:val="VerbatimChar"/>
-        </w:rPr>
-        <w:t xml:space="preserve">## </w:t>
-      </w:r>
-      <w:r>
-        <w:br/>
-      </w:r>
-      <w:r>
-        <w:rPr>
-          <w:rStyle w:val="VerbatimChar"/>
-        </w:rPr>
-        <w:t xml:space="preserve">## Random-Effects Model (k = 1192; tau^2 estimator: REML)</w:t>
-      </w:r>
-      <w:r>
-        <w:br/>
-      </w:r>
-      <w:r>
-        <w:rPr>
-          <w:rStyle w:val="VerbatimChar"/>
-        </w:rPr>
-        <w:t xml:space="preserve">## </w:t>
-      </w:r>
-      <w:r>
-        <w:br/>
-      </w:r>
-      <w:r>
-        <w:rPr>
-          <w:rStyle w:val="VerbatimChar"/>
-        </w:rPr>
-        <w:t xml:space="preserve">## tau^2 (estimated amount of total heterogeneity): 0.1306 (SE = 0.0056)</w:t>
-      </w:r>
-      <w:r>
-        <w:br/>
-      </w:r>
-      <w:r>
-        <w:rPr>
-          <w:rStyle w:val="VerbatimChar"/>
-        </w:rPr>
-        <w:t xml:space="preserve">## tau (square root of estimated tau^2 value):      0.3613</w:t>
-      </w:r>
-      <w:r>
-        <w:br/>
-      </w:r>
-      <w:r>
-        <w:rPr>
-          <w:rStyle w:val="VerbatimChar"/>
-        </w:rPr>
-        <w:t xml:space="preserve">## I^2 (total heterogeneity / total variability):   99.65%</w:t>
-      </w:r>
-      <w:r>
-        <w:br/>
-      </w:r>
-      <w:r>
-        <w:rPr>
-          <w:rStyle w:val="VerbatimChar"/>
-        </w:rPr>
-        <w:t xml:space="preserve">## H^2 (total variability / sampling variability):  284.66</w:t>
-      </w:r>
-      <w:r>
-        <w:br/>
-      </w:r>
-      <w:r>
-        <w:rPr>
-          <w:rStyle w:val="VerbatimChar"/>
-        </w:rPr>
-        <w:t xml:space="preserve">## </w:t>
-      </w:r>
-      <w:r>
-        <w:br/>
-      </w:r>
-      <w:r>
-        <w:rPr>
-          <w:rStyle w:val="VerbatimChar"/>
-        </w:rPr>
-        <w:t xml:space="preserve">## Test for Heterogeneity:</w:t>
-      </w:r>
-      <w:r>
-        <w:br/>
-      </w:r>
-      <w:r>
-        <w:rPr>
-          <w:rStyle w:val="VerbatimChar"/>
-        </w:rPr>
-        <w:t xml:space="preserve">## Q(df = 1191) = 190509.8820, p-val &lt; .0001</w:t>
-      </w:r>
-      <w:r>
-        <w:br/>
-      </w:r>
-      <w:r>
-        <w:rPr>
-          <w:rStyle w:val="VerbatimChar"/>
-        </w:rPr>
-        <w:t xml:space="preserve">## </w:t>
-      </w:r>
-      <w:r>
-        <w:br/>
-      </w:r>
-      <w:r>
-        <w:rPr>
-          <w:rStyle w:val="VerbatimChar"/>
-        </w:rPr>
-        <w:t xml:space="preserve">## Model Results:</w:t>
-      </w:r>
-      <w:r>
-        <w:br/>
-      </w:r>
-      <w:r>
-        <w:rPr>
-          <w:rStyle w:val="VerbatimChar"/>
-        </w:rPr>
-        <w:t xml:space="preserve">## </w:t>
-      </w:r>
-      <w:r>
-        <w:br/>
-      </w:r>
-      <w:r>
-        <w:rPr>
-          <w:rStyle w:val="VerbatimChar"/>
-        </w:rPr>
-        <w:t xml:space="preserve">## estimate      se      zval    pval    ci.lb    ci.ub      </w:t>
-      </w:r>
-      <w:r>
-        <w:br/>
-      </w:r>
-      <w:r>
-        <w:rPr>
-          <w:rStyle w:val="VerbatimChar"/>
-        </w:rPr>
-        <w:t xml:space="preserve">##  -0.4632  0.0107  -43.2419  &lt;.0001  -0.4842  -0.4422  *** </w:t>
-      </w:r>
-      <w:r>
-        <w:br/>
-      </w:r>
-      <w:r>
-        <w:rPr>
-          <w:rStyle w:val="VerbatimChar"/>
-        </w:rPr>
-        <w:t xml:space="preserve">## </w:t>
-      </w:r>
-      <w:r>
-        <w:br/>
-      </w:r>
-      <w:r>
-        <w:rPr>
-          <w:rStyle w:val="VerbatimChar"/>
-        </w:rPr>
-        <w:t xml:space="preserve">## ---</w:t>
-      </w:r>
-      <w:r>
-        <w:br/>
-      </w:r>
-      <w:r>
-        <w:rPr>
-          <w:rStyle w:val="VerbatimChar"/>
-        </w:rPr>
-        <w:t xml:space="preserve">## Signif. codes:  0 '***' 0.001 '**' 0.01 '*' 0.05 '.' 0.1 ' ' 1</w:t>
+        <w:t xml:space="preserve">## Scale for colour is already present.</w:t>
+      </w:r>
+      <w:r>
+        <w:br/>
+      </w:r>
+      <w:r>
+        <w:rPr>
+          <w:rStyle w:val="VerbatimChar"/>
+        </w:rPr>
+        <w:t xml:space="preserve">## Adding another scale for colour, which will replace the existing scale.</w:t>
+      </w:r>
+      <w:r>
+        <w:br/>
+      </w:r>
+      <w:r>
+        <w:rPr>
+          <w:rStyle w:val="VerbatimChar"/>
+        </w:rPr>
+        <w:t xml:space="preserve">## Scale for fill is already present.</w:t>
+      </w:r>
+      <w:r>
+        <w:br/>
+      </w:r>
+      <w:r>
+        <w:rPr>
+          <w:rStyle w:val="VerbatimChar"/>
+        </w:rPr>
+        <w:t xml:space="preserve">## Adding another scale for fill, which will replace the existing scale.</w:t>
       </w:r>
     </w:p>
     <w:p>
       <w:pPr>
         <w:pStyle w:val="FirstParagraph"/>
-      </w:pPr>
-      <w:r>
-        <w:t xml:space="preserve">Funnel plot</w:t>
-      </w:r>
-    </w:p>
-    <w:p>
-      <w:pPr>
-        <w:pStyle w:val="BodyText"/>
       </w:pPr>
       <w:r>
         <w:drawing>
@@ -1143,7 +786,7 @@
               <a:graphicData uri="http://schemas.openxmlformats.org/drawingml/2006/picture">
                 <pic:pic>
                   <pic:nvPicPr>
-                    <pic:cNvPr descr="script-4-4-ROMC_files/figure-docx/unnamed-chunk-8-1.png" id="25" name="Picture"/>
+                    <pic:cNvPr descr="script-4-4-ROMC_files/figure-docx/unnamed-chunk-7-1.png" id="25" name="Picture"/>
                     <pic:cNvPicPr>
                       <a:picLocks noChangeArrowheads="1" noChangeAspect="1"/>
                     </pic:cNvPicPr>
@@ -1176,6 +819,23 @@
         </w:drawing>
       </w:r>
     </w:p>
+    <w:bookmarkStart w:id="35" w:name="publication-bias"/>
+    <w:p>
+      <w:pPr>
+        <w:pStyle w:val="Heading2"/>
+      </w:pPr>
+      <w:r>
+        <w:t xml:space="preserve">Publication bias</w:t>
+      </w:r>
+    </w:p>
+    <w:p>
+      <w:pPr>
+        <w:pStyle w:val="FirstParagraph"/>
+      </w:pPr>
+      <w:r>
+        <w:t xml:space="preserve">Trim-and-fill</w:t>
+      </w:r>
+    </w:p>
     <w:p>
       <w:pPr>
         <w:pStyle w:val="SourceCode"/>
@@ -1184,6 +844,434 @@
         <w:rPr>
           <w:rStyle w:val="VerbatimChar"/>
         </w:rPr>
+        <w:t xml:space="preserve">## </w:t>
+      </w:r>
+      <w:r>
+        <w:br/>
+      </w:r>
+      <w:r>
+        <w:rPr>
+          <w:rStyle w:val="VerbatimChar"/>
+        </w:rPr>
+        <w:t xml:space="preserve">## Estimated number of missing studies on the right side: 86 (SE = 13.1909)</w:t>
+      </w:r>
+      <w:r>
+        <w:br/>
+      </w:r>
+      <w:r>
+        <w:rPr>
+          <w:rStyle w:val="VerbatimChar"/>
+        </w:rPr>
+        <w:t xml:space="preserve">## Test of H0: no missing studies on the right side:       p-val &lt; .0001</w:t>
+      </w:r>
+      <w:r>
+        <w:br/>
+      </w:r>
+      <w:r>
+        <w:rPr>
+          <w:rStyle w:val="VerbatimChar"/>
+        </w:rPr>
+        <w:t xml:space="preserve">## </w:t>
+      </w:r>
+      <w:r>
+        <w:br/>
+      </w:r>
+      <w:r>
+        <w:rPr>
+          <w:rStyle w:val="VerbatimChar"/>
+        </w:rPr>
+        <w:t xml:space="preserve">## Random-Effects Model (k = 1278; tau^2 estimator: REML)</w:t>
+      </w:r>
+      <w:r>
+        <w:br/>
+      </w:r>
+      <w:r>
+        <w:rPr>
+          <w:rStyle w:val="VerbatimChar"/>
+        </w:rPr>
+        <w:t xml:space="preserve">## </w:t>
+      </w:r>
+      <w:r>
+        <w:br/>
+      </w:r>
+      <w:r>
+        <w:rPr>
+          <w:rStyle w:val="VerbatimChar"/>
+        </w:rPr>
+        <w:t xml:space="preserve">## tau^2 (estimated amount of total heterogeneity): 0.1910 (SE = 0.0078)</w:t>
+      </w:r>
+      <w:r>
+        <w:br/>
+      </w:r>
+      <w:r>
+        <w:rPr>
+          <w:rStyle w:val="VerbatimChar"/>
+        </w:rPr>
+        <w:t xml:space="preserve">## tau (square root of estimated tau^2 value):      0.4370</w:t>
+      </w:r>
+      <w:r>
+        <w:br/>
+      </w:r>
+      <w:r>
+        <w:rPr>
+          <w:rStyle w:val="VerbatimChar"/>
+        </w:rPr>
+        <w:t xml:space="preserve">## I^2 (total heterogeneity / total variability):   99.74%</w:t>
+      </w:r>
+      <w:r>
+        <w:br/>
+      </w:r>
+      <w:r>
+        <w:rPr>
+          <w:rStyle w:val="VerbatimChar"/>
+        </w:rPr>
+        <w:t xml:space="preserve">## H^2 (total variability / sampling variability):  390.43</w:t>
+      </w:r>
+      <w:r>
+        <w:br/>
+      </w:r>
+      <w:r>
+        <w:rPr>
+          <w:rStyle w:val="VerbatimChar"/>
+        </w:rPr>
+        <w:t xml:space="preserve">## </w:t>
+      </w:r>
+      <w:r>
+        <w:br/>
+      </w:r>
+      <w:r>
+        <w:rPr>
+          <w:rStyle w:val="VerbatimChar"/>
+        </w:rPr>
+        <w:t xml:space="preserve">## Test for Heterogeneity:</w:t>
+      </w:r>
+      <w:r>
+        <w:br/>
+      </w:r>
+      <w:r>
+        <w:rPr>
+          <w:rStyle w:val="VerbatimChar"/>
+        </w:rPr>
+        <w:t xml:space="preserve">## Q(df = 1277) = 200484.0217, p-val &lt; .0001</w:t>
+      </w:r>
+      <w:r>
+        <w:br/>
+      </w:r>
+      <w:r>
+        <w:rPr>
+          <w:rStyle w:val="VerbatimChar"/>
+        </w:rPr>
+        <w:t xml:space="preserve">## </w:t>
+      </w:r>
+      <w:r>
+        <w:br/>
+      </w:r>
+      <w:r>
+        <w:rPr>
+          <w:rStyle w:val="VerbatimChar"/>
+        </w:rPr>
+        <w:t xml:space="preserve">## Model Results:</w:t>
+      </w:r>
+      <w:r>
+        <w:br/>
+      </w:r>
+      <w:r>
+        <w:rPr>
+          <w:rStyle w:val="VerbatimChar"/>
+        </w:rPr>
+        <w:t xml:space="preserve">## </w:t>
+      </w:r>
+      <w:r>
+        <w:br/>
+      </w:r>
+      <w:r>
+        <w:rPr>
+          <w:rStyle w:val="VerbatimChar"/>
+        </w:rPr>
+        <w:t xml:space="preserve">## estimate      se      zval    pval    ci.lb    ci.ub      </w:t>
+      </w:r>
+      <w:r>
+        <w:br/>
+      </w:r>
+      <w:r>
+        <w:rPr>
+          <w:rStyle w:val="VerbatimChar"/>
+        </w:rPr>
+        <w:t xml:space="preserve">##  -0.3984  0.0125  -31.9877  &lt;.0001  -0.4228  -0.3739  *** </w:t>
+      </w:r>
+      <w:r>
+        <w:br/>
+      </w:r>
+      <w:r>
+        <w:rPr>
+          <w:rStyle w:val="VerbatimChar"/>
+        </w:rPr>
+        <w:t xml:space="preserve">## </w:t>
+      </w:r>
+      <w:r>
+        <w:br/>
+      </w:r>
+      <w:r>
+        <w:rPr>
+          <w:rStyle w:val="VerbatimChar"/>
+        </w:rPr>
+        <w:t xml:space="preserve">## ---</w:t>
+      </w:r>
+      <w:r>
+        <w:br/>
+      </w:r>
+      <w:r>
+        <w:rPr>
+          <w:rStyle w:val="VerbatimChar"/>
+        </w:rPr>
+        <w:t xml:space="preserve">## Signif. codes:  0 '***' 0.001 '**' 0.01 '*' 0.05 '.' 0.1 ' ' 1</w:t>
+      </w:r>
+    </w:p>
+    <w:p>
+      <w:pPr>
+        <w:pStyle w:val="SourceCode"/>
+      </w:pPr>
+      <w:r>
+        <w:rPr>
+          <w:rStyle w:val="VerbatimChar"/>
+        </w:rPr>
+        <w:t xml:space="preserve">## </w:t>
+      </w:r>
+      <w:r>
+        <w:br/>
+      </w:r>
+      <w:r>
+        <w:rPr>
+          <w:rStyle w:val="VerbatimChar"/>
+        </w:rPr>
+        <w:t xml:space="preserve">## Estimated number of missing studies on the right side: 0 (SE = 18.6754)</w:t>
+      </w:r>
+      <w:r>
+        <w:br/>
+      </w:r>
+      <w:r>
+        <w:rPr>
+          <w:rStyle w:val="VerbatimChar"/>
+        </w:rPr>
+        <w:t xml:space="preserve">## </w:t>
+      </w:r>
+      <w:r>
+        <w:br/>
+      </w:r>
+      <w:r>
+        <w:rPr>
+          <w:rStyle w:val="VerbatimChar"/>
+        </w:rPr>
+        <w:t xml:space="preserve">## Random-Effects Model (k = 1192; tau^2 estimator: REML)</w:t>
+      </w:r>
+      <w:r>
+        <w:br/>
+      </w:r>
+      <w:r>
+        <w:rPr>
+          <w:rStyle w:val="VerbatimChar"/>
+        </w:rPr>
+        <w:t xml:space="preserve">## </w:t>
+      </w:r>
+      <w:r>
+        <w:br/>
+      </w:r>
+      <w:r>
+        <w:rPr>
+          <w:rStyle w:val="VerbatimChar"/>
+        </w:rPr>
+        <w:t xml:space="preserve">## tau^2 (estimated amount of total heterogeneity): 0.1306 (SE = 0.0056)</w:t>
+      </w:r>
+      <w:r>
+        <w:br/>
+      </w:r>
+      <w:r>
+        <w:rPr>
+          <w:rStyle w:val="VerbatimChar"/>
+        </w:rPr>
+        <w:t xml:space="preserve">## tau (square root of estimated tau^2 value):      0.3613</w:t>
+      </w:r>
+      <w:r>
+        <w:br/>
+      </w:r>
+      <w:r>
+        <w:rPr>
+          <w:rStyle w:val="VerbatimChar"/>
+        </w:rPr>
+        <w:t xml:space="preserve">## I^2 (total heterogeneity / total variability):   99.65%</w:t>
+      </w:r>
+      <w:r>
+        <w:br/>
+      </w:r>
+      <w:r>
+        <w:rPr>
+          <w:rStyle w:val="VerbatimChar"/>
+        </w:rPr>
+        <w:t xml:space="preserve">## H^2 (total variability / sampling variability):  284.66</w:t>
+      </w:r>
+      <w:r>
+        <w:br/>
+      </w:r>
+      <w:r>
+        <w:rPr>
+          <w:rStyle w:val="VerbatimChar"/>
+        </w:rPr>
+        <w:t xml:space="preserve">## </w:t>
+      </w:r>
+      <w:r>
+        <w:br/>
+      </w:r>
+      <w:r>
+        <w:rPr>
+          <w:rStyle w:val="VerbatimChar"/>
+        </w:rPr>
+        <w:t xml:space="preserve">## Test for Heterogeneity:</w:t>
+      </w:r>
+      <w:r>
+        <w:br/>
+      </w:r>
+      <w:r>
+        <w:rPr>
+          <w:rStyle w:val="VerbatimChar"/>
+        </w:rPr>
+        <w:t xml:space="preserve">## Q(df = 1191) = 190509.8820, p-val &lt; .0001</w:t>
+      </w:r>
+      <w:r>
+        <w:br/>
+      </w:r>
+      <w:r>
+        <w:rPr>
+          <w:rStyle w:val="VerbatimChar"/>
+        </w:rPr>
+        <w:t xml:space="preserve">## </w:t>
+      </w:r>
+      <w:r>
+        <w:br/>
+      </w:r>
+      <w:r>
+        <w:rPr>
+          <w:rStyle w:val="VerbatimChar"/>
+        </w:rPr>
+        <w:t xml:space="preserve">## Model Results:</w:t>
+      </w:r>
+      <w:r>
+        <w:br/>
+      </w:r>
+      <w:r>
+        <w:rPr>
+          <w:rStyle w:val="VerbatimChar"/>
+        </w:rPr>
+        <w:t xml:space="preserve">## </w:t>
+      </w:r>
+      <w:r>
+        <w:br/>
+      </w:r>
+      <w:r>
+        <w:rPr>
+          <w:rStyle w:val="VerbatimChar"/>
+        </w:rPr>
+        <w:t xml:space="preserve">## estimate      se      zval    pval    ci.lb    ci.ub      </w:t>
+      </w:r>
+      <w:r>
+        <w:br/>
+      </w:r>
+      <w:r>
+        <w:rPr>
+          <w:rStyle w:val="VerbatimChar"/>
+        </w:rPr>
+        <w:t xml:space="preserve">##  -0.4632  0.0107  -43.2419  &lt;.0001  -0.4842  -0.4422  *** </w:t>
+      </w:r>
+      <w:r>
+        <w:br/>
+      </w:r>
+      <w:r>
+        <w:rPr>
+          <w:rStyle w:val="VerbatimChar"/>
+        </w:rPr>
+        <w:t xml:space="preserve">## </w:t>
+      </w:r>
+      <w:r>
+        <w:br/>
+      </w:r>
+      <w:r>
+        <w:rPr>
+          <w:rStyle w:val="VerbatimChar"/>
+        </w:rPr>
+        <w:t xml:space="preserve">## ---</w:t>
+      </w:r>
+      <w:r>
+        <w:br/>
+      </w:r>
+      <w:r>
+        <w:rPr>
+          <w:rStyle w:val="VerbatimChar"/>
+        </w:rPr>
+        <w:t xml:space="preserve">## Signif. codes:  0 '***' 0.001 '**' 0.01 '*' 0.05 '.' 0.1 ' ' 1</w:t>
+      </w:r>
+    </w:p>
+    <w:p>
+      <w:pPr>
+        <w:pStyle w:val="FirstParagraph"/>
+      </w:pPr>
+      <w:r>
+        <w:t xml:space="preserve">Funnel plot</w:t>
+      </w:r>
+    </w:p>
+    <w:p>
+      <w:pPr>
+        <w:pStyle w:val="BodyText"/>
+      </w:pPr>
+      <w:r>
+        <w:drawing>
+          <wp:inline>
+            <wp:extent cx="4620126" cy="3696101"/>
+            <wp:effectExtent b="0" l="0" r="0" t="0"/>
+            <wp:docPr descr="" title="" id="27" name="Picture"/>
+            <a:graphic>
+              <a:graphicData uri="http://schemas.openxmlformats.org/drawingml/2006/picture">
+                <pic:pic>
+                  <pic:nvPicPr>
+                    <pic:cNvPr descr="script-4-4-ROMC_files/figure-docx/unnamed-chunk-9-1.png" id="28" name="Picture"/>
+                    <pic:cNvPicPr>
+                      <a:picLocks noChangeArrowheads="1" noChangeAspect="1"/>
+                    </pic:cNvPicPr>
+                  </pic:nvPicPr>
+                  <pic:blipFill>
+                    <a:blip r:embed="rId26"/>
+                    <a:stretch>
+                      <a:fillRect/>
+                    </a:stretch>
+                  </pic:blipFill>
+                  <pic:spPr bwMode="auto">
+                    <a:xfrm>
+                      <a:off x="0" y="0"/>
+                      <a:ext cx="4620126" cy="3696101"/>
+                    </a:xfrm>
+                    <a:prstGeom prst="rect">
+                      <a:avLst/>
+                    </a:prstGeom>
+                    <a:noFill/>
+                    <a:ln w="9525">
+                      <a:noFill/>
+                      <a:headEnd/>
+                      <a:tailEnd/>
+                    </a:ln>
+                  </pic:spPr>
+                </pic:pic>
+              </a:graphicData>
+            </a:graphic>
+          </wp:inline>
+        </w:drawing>
+      </w:r>
+    </w:p>
+    <w:p>
+      <w:pPr>
+        <w:pStyle w:val="SourceCode"/>
+      </w:pPr>
+      <w:r>
+        <w:rPr>
+          <w:rStyle w:val="VerbatimChar"/>
+        </w:rPr>
         <w:t xml:space="preserve">## Saving 5 x 4 in image</w:t>
       </w:r>
     </w:p>
@@ -1192,6 +1280,122 @@
         <w:pStyle w:val="FirstParagraph"/>
       </w:pPr>
       <w:r>
+        <w:drawing>
+          <wp:inline>
+            <wp:extent cx="4620126" cy="3696101"/>
+            <wp:effectExtent b="0" l="0" r="0" t="0"/>
+            <wp:docPr descr="" title="" id="30" name="Picture"/>
+            <a:graphic>
+              <a:graphicData uri="http://schemas.openxmlformats.org/drawingml/2006/picture">
+                <pic:pic>
+                  <pic:nvPicPr>
+                    <pic:cNvPr descr="script-4-4-ROMC_files/figure-docx/unnamed-chunk-10-1.png" id="31" name="Picture"/>
+                    <pic:cNvPicPr>
+                      <a:picLocks noChangeArrowheads="1" noChangeAspect="1"/>
+                    </pic:cNvPicPr>
+                  </pic:nvPicPr>
+                  <pic:blipFill>
+                    <a:blip r:embed="rId29"/>
+                    <a:stretch>
+                      <a:fillRect/>
+                    </a:stretch>
+                  </pic:blipFill>
+                  <pic:spPr bwMode="auto">
+                    <a:xfrm>
+                      <a:off x="0" y="0"/>
+                      <a:ext cx="4620126" cy="3696101"/>
+                    </a:xfrm>
+                    <a:prstGeom prst="rect">
+                      <a:avLst/>
+                    </a:prstGeom>
+                    <a:noFill/>
+                    <a:ln w="9525">
+                      <a:noFill/>
+                      <a:headEnd/>
+                      <a:tailEnd/>
+                    </a:ln>
+                  </pic:spPr>
+                </pic:pic>
+              </a:graphicData>
+            </a:graphic>
+          </wp:inline>
+        </w:drawing>
+      </w:r>
+    </w:p>
+    <w:p>
+      <w:pPr>
+        <w:pStyle w:val="SourceCode"/>
+      </w:pPr>
+      <w:r>
+        <w:rPr>
+          <w:rStyle w:val="VerbatimChar"/>
+        </w:rPr>
+        <w:t xml:space="preserve">## Saving 5 x 4 in image</w:t>
+      </w:r>
+    </w:p>
+    <w:p>
+      <w:pPr>
+        <w:pStyle w:val="FirstParagraph"/>
+      </w:pPr>
+      <w:r>
+        <w:drawing>
+          <wp:inline>
+            <wp:extent cx="4620126" cy="3696101"/>
+            <wp:effectExtent b="0" l="0" r="0" t="0"/>
+            <wp:docPr descr="" title="" id="33" name="Picture"/>
+            <a:graphic>
+              <a:graphicData uri="http://schemas.openxmlformats.org/drawingml/2006/picture">
+                <pic:pic>
+                  <pic:nvPicPr>
+                    <pic:cNvPr descr="script-4-4-ROMC_files/figure-docx/unnamed-chunk-11-1.png" id="34" name="Picture"/>
+                    <pic:cNvPicPr>
+                      <a:picLocks noChangeArrowheads="1" noChangeAspect="1"/>
+                    </pic:cNvPicPr>
+                  </pic:nvPicPr>
+                  <pic:blipFill>
+                    <a:blip r:embed="rId32"/>
+                    <a:stretch>
+                      <a:fillRect/>
+                    </a:stretch>
+                  </pic:blipFill>
+                  <pic:spPr bwMode="auto">
+                    <a:xfrm>
+                      <a:off x="0" y="0"/>
+                      <a:ext cx="4620126" cy="3696101"/>
+                    </a:xfrm>
+                    <a:prstGeom prst="rect">
+                      <a:avLst/>
+                    </a:prstGeom>
+                    <a:noFill/>
+                    <a:ln w="9525">
+                      <a:noFill/>
+                      <a:headEnd/>
+                      <a:tailEnd/>
+                    </a:ln>
+                  </pic:spPr>
+                </pic:pic>
+              </a:graphicData>
+            </a:graphic>
+          </wp:inline>
+        </w:drawing>
+      </w:r>
+    </w:p>
+    <w:p>
+      <w:pPr>
+        <w:pStyle w:val="SourceCode"/>
+      </w:pPr>
+      <w:r>
+        <w:rPr>
+          <w:rStyle w:val="VerbatimChar"/>
+        </w:rPr>
+        <w:t xml:space="preserve">## Saving 5 x 4 in image</w:t>
+      </w:r>
+    </w:p>
+    <w:p>
+      <w:pPr>
+        <w:pStyle w:val="FirstParagraph"/>
+      </w:pPr>
+      <w:r>
         <w:t xml:space="preserve">Egger’s regression</w:t>
       </w:r>
     </w:p>
@@ -1269,8 +1473,9 @@
         <w:t xml:space="preserve">## Limit Estimate (as ni -&gt; inf):  b = -0.3770 (CI: -0.4986, -0.2554)</w:t>
       </w:r>
     </w:p>
-    <w:bookmarkEnd w:id="26"/>
-    <w:bookmarkStart w:id="28" w:name="level-1"/>
+    <w:bookmarkEnd w:id="35"/>
+    <w:bookmarkEnd w:id="36"/>
+    <w:bookmarkStart w:id="38" w:name="level-1"/>
     <w:p>
       <w:pPr>
         <w:pStyle w:val="Heading1"/>
@@ -1647,7 +1852,7 @@
         <w:t xml:space="preserve">## [1] "mlm.variance.distribution" "list"</w:t>
       </w:r>
     </w:p>
-    <w:bookmarkStart w:id="27" w:name="X2379a76e77009e9a08b4a62621ae169c6729f1f"/>
+    <w:bookmarkStart w:id="37" w:name="X2379a76e77009e9a08b4a62621ae169c6729f1f"/>
     <w:p>
       <w:pPr>
         <w:pStyle w:val="Heading3"/>
@@ -2506,9 +2711,9 @@
         <w:t xml:space="preserve">## [1] "mlm.variance.distribution" "list"</w:t>
       </w:r>
     </w:p>
-    <w:bookmarkEnd w:id="27"/>
-    <w:bookmarkEnd w:id="28"/>
-    <w:bookmarkStart w:id="33" w:name="meta-regressions-3-level"/>
+    <w:bookmarkEnd w:id="37"/>
+    <w:bookmarkEnd w:id="38"/>
+    <w:bookmarkStart w:id="43" w:name="meta-regressions-3-level"/>
     <w:p>
       <w:pPr>
         <w:pStyle w:val="Heading1"/>
@@ -5514,7 +5719,7 @@
         <w:t xml:space="preserve">## (`geom_point()`).</w:t>
       </w:r>
     </w:p>
-    <w:bookmarkStart w:id="32" w:name="summary"/>
+    <w:bookmarkStart w:id="42" w:name="summary"/>
     <w:p>
       <w:pPr>
         <w:pStyle w:val="Heading3"/>
@@ -5612,18 +5817,18 @@
           <wp:inline>
             <wp:extent cx="4620126" cy="3696101"/>
             <wp:effectExtent b="0" l="0" r="0" t="0"/>
-            <wp:docPr descr="" title="" id="30" name="Picture"/>
+            <wp:docPr descr="" title="" id="40" name="Picture"/>
             <a:graphic>
               <a:graphicData uri="http://schemas.openxmlformats.org/drawingml/2006/picture">
                 <pic:pic>
                   <pic:nvPicPr>
-                    <pic:cNvPr descr="script-4-4-ROMC_files/figure-docx/unnamed-chunk-30-1.png" id="31" name="Picture"/>
+                    <pic:cNvPr descr="script-4-4-ROMC_files/figure-docx/unnamed-chunk-33-1.png" id="41" name="Picture"/>
                     <pic:cNvPicPr>
                       <a:picLocks noChangeArrowheads="1" noChangeAspect="1"/>
                     </pic:cNvPicPr>
                   </pic:nvPicPr>
                   <pic:blipFill>
-                    <a:blip r:embed="rId29"/>
+                    <a:blip r:embed="rId39"/>
                     <a:stretch>
                       <a:fillRect/>
                     </a:stretch>
@@ -5650,9 +5855,9 @@
         </w:drawing>
       </w:r>
     </w:p>
-    <w:bookmarkEnd w:id="32"/>
-    <w:bookmarkEnd w:id="33"/>
-    <w:bookmarkStart w:id="40" w:name="multivariate-meta-regressions-3-level"/>
+    <w:bookmarkEnd w:id="42"/>
+    <w:bookmarkEnd w:id="43"/>
+    <w:bookmarkStart w:id="50" w:name="multivariate-meta-regressions-3-level"/>
     <w:p>
       <w:pPr>
         <w:pStyle w:val="Heading1"/>
@@ -6750,18 +6955,18 @@
           <wp:inline>
             <wp:extent cx="4620126" cy="3696101"/>
             <wp:effectExtent b="0" l="0" r="0" t="0"/>
-            <wp:docPr descr="" title="" id="35" name="Picture"/>
+            <wp:docPr descr="" title="" id="45" name="Picture"/>
             <a:graphic>
               <a:graphicData uri="http://schemas.openxmlformats.org/drawingml/2006/picture">
                 <pic:pic>
                   <pic:nvPicPr>
-                    <pic:cNvPr descr="script-4-4-ROMC_files/figure-docx/unnamed-chunk-37-1.png" id="36" name="Picture"/>
+                    <pic:cNvPr descr="script-4-4-ROMC_files/figure-docx/unnamed-chunk-40-1.png" id="46" name="Picture"/>
                     <pic:cNvPicPr>
                       <a:picLocks noChangeArrowheads="1" noChangeAspect="1"/>
                     </pic:cNvPicPr>
                   </pic:nvPicPr>
                   <pic:blipFill>
-                    <a:blip r:embed="rId34"/>
+                    <a:blip r:embed="rId44"/>
                     <a:stretch>
                       <a:fillRect/>
                     </a:stretch>
@@ -7467,18 +7672,18 @@
           <wp:inline>
             <wp:extent cx="4620126" cy="3696101"/>
             <wp:effectExtent b="0" l="0" r="0" t="0"/>
-            <wp:docPr descr="" title="" id="38" name="Picture"/>
+            <wp:docPr descr="" title="" id="48" name="Picture"/>
             <a:graphic>
               <a:graphicData uri="http://schemas.openxmlformats.org/drawingml/2006/picture">
                 <pic:pic>
                   <pic:nvPicPr>
-                    <pic:cNvPr descr="script-4-4-ROMC_files/figure-docx/unnamed-chunk-39-1.png" id="39" name="Picture"/>
+                    <pic:cNvPr descr="script-4-4-ROMC_files/figure-docx/unnamed-chunk-42-1.png" id="49" name="Picture"/>
                     <pic:cNvPicPr>
                       <a:picLocks noChangeArrowheads="1" noChangeAspect="1"/>
                     </pic:cNvPicPr>
                   </pic:nvPicPr>
                   <pic:blipFill>
-                    <a:blip r:embed="rId37"/>
+                    <a:blip r:embed="rId47"/>
                     <a:stretch>
                       <a:fillRect/>
                     </a:stretch>
@@ -7545,7 +7750,7 @@
         <w:t xml:space="preserve">## [1] 41.1252</w:t>
       </w:r>
     </w:p>
-    <w:bookmarkEnd w:id="40"/>
+    <w:bookmarkEnd w:id="50"/>
     <w:sectPr/>
   </w:body>
 </w:document>

--- a/script-4-4-ROMC.docx
+++ b/script-4-4-ROMC.docx
@@ -1859,488 +1859,6 @@
         <w:t xml:space="preserve">excluindo n de replicatas ou outras unidades nao independentes</w:t>
       </w:r>
     </w:p>
-    <w:tbl>
-      <w:tblPr>
-        <w:tblStyle w:val="Table"/>
-        <w:tblW w:type="auto" w:w="0"/>
-        <w:tblLook w:firstRow="1" w:lastRow="0" w:firstColumn="0" w:lastColumn="0" w:noHBand="0" w:noVBand="0" w:val="0020"/>
-      </w:tblPr>
-      <w:tblGrid>
-        <w:gridCol w:w="3960"/>
-        <w:gridCol w:w="3960"/>
-      </w:tblGrid>
-      <w:tr>
-        <w:trPr>
-          <w:tblHeader w:val="on"/>
-        </w:trPr>
-        <w:tc>
-          <w:tcPr/>
-          <w:p>
-            <w:pPr>
-              <w:pStyle w:val="Compact"/>
-              <w:jc w:val="left"/>
-            </w:pPr>
-            <w:r>
-              <w:t xml:space="preserve">n_definition</w:t>
-            </w:r>
-          </w:p>
-        </w:tc>
-        <w:tc>
-          <w:tcPr/>
-          <w:p>
-            <w:pPr>
-              <w:pStyle w:val="Compact"/>
-              <w:jc w:val="right"/>
-            </w:pPr>
-            <w:r>
-              <w:t xml:space="preserve">n</w:t>
-            </w:r>
-          </w:p>
-        </w:tc>
-      </w:tr>
-      <w:tr>
-        <w:tc>
-          <w:tcPr/>
-          <w:p>
-            <w:pPr>
-              <w:pStyle w:val="Compact"/>
-              <w:jc w:val="left"/>
-            </w:pPr>
-            <w:r>
-              <w:t xml:space="preserve">assays</w:t>
-            </w:r>
-          </w:p>
-        </w:tc>
-        <w:tc>
-          <w:tcPr/>
-          <w:p>
-            <w:pPr>
-              <w:pStyle w:val="Compact"/>
-              <w:jc w:val="right"/>
-            </w:pPr>
-            <w:r>
-              <w:t xml:space="preserve">19</w:t>
-            </w:r>
-          </w:p>
-        </w:tc>
-      </w:tr>
-      <w:tr>
-        <w:tc>
-          <w:tcPr/>
-          <w:p>
-            <w:pPr>
-              <w:pStyle w:val="Compact"/>
-              <w:jc w:val="left"/>
-            </w:pPr>
-            <w:r>
-              <w:t xml:space="preserve">biological replicates</w:t>
-            </w:r>
-          </w:p>
-        </w:tc>
-        <w:tc>
-          <w:tcPr/>
-          <w:p>
-            <w:pPr>
-              <w:pStyle w:val="Compact"/>
-              <w:jc w:val="right"/>
-            </w:pPr>
-            <w:r>
-              <w:t xml:space="preserve">5</w:t>
-            </w:r>
-          </w:p>
-        </w:tc>
-      </w:tr>
-      <w:tr>
-        <w:tc>
-          <w:tcPr/>
-          <w:p>
-            <w:pPr>
-              <w:pStyle w:val="Compact"/>
-              <w:jc w:val="left"/>
-            </w:pPr>
-            <w:r>
-              <w:t xml:space="preserve">cell cultures</w:t>
-            </w:r>
-          </w:p>
-        </w:tc>
-        <w:tc>
-          <w:tcPr/>
-          <w:p>
-            <w:pPr>
-              <w:pStyle w:val="Compact"/>
-              <w:jc w:val="right"/>
-            </w:pPr>
-            <w:r>
-              <w:t xml:space="preserve">2</w:t>
-            </w:r>
-          </w:p>
-        </w:tc>
-      </w:tr>
-      <w:tr>
-        <w:tc>
-          <w:tcPr/>
-          <w:p>
-            <w:pPr>
-              <w:pStyle w:val="Compact"/>
-              <w:jc w:val="left"/>
-            </w:pPr>
-            <w:r>
-              <w:t xml:space="preserve">determinations</w:t>
-            </w:r>
-          </w:p>
-        </w:tc>
-        <w:tc>
-          <w:tcPr/>
-          <w:p>
-            <w:pPr>
-              <w:pStyle w:val="Compact"/>
-              <w:jc w:val="right"/>
-            </w:pPr>
-            <w:r>
-              <w:t xml:space="preserve">8</w:t>
-            </w:r>
-          </w:p>
-        </w:tc>
-      </w:tr>
-      <w:tr>
-        <w:tc>
-          <w:tcPr/>
-          <w:p>
-            <w:pPr>
-              <w:pStyle w:val="Compact"/>
-              <w:jc w:val="left"/>
-            </w:pPr>
-            <w:r>
-              <w:t xml:space="preserve">experiments</w:t>
-            </w:r>
-          </w:p>
-        </w:tc>
-        <w:tc>
-          <w:tcPr/>
-          <w:p>
-            <w:pPr>
-              <w:pStyle w:val="Compact"/>
-              <w:jc w:val="right"/>
-            </w:pPr>
-            <w:r>
-              <w:t xml:space="preserve">108</w:t>
-            </w:r>
-          </w:p>
-        </w:tc>
-      </w:tr>
-      <w:tr>
-        <w:tc>
-          <w:tcPr/>
-          <w:p>
-            <w:pPr>
-              <w:pStyle w:val="Compact"/>
-              <w:jc w:val="left"/>
-            </w:pPr>
-            <w:r>
-              <w:t xml:space="preserve">independent determinations</w:t>
-            </w:r>
-          </w:p>
-        </w:tc>
-        <w:tc>
-          <w:tcPr/>
-          <w:p>
-            <w:pPr>
-              <w:pStyle w:val="Compact"/>
-              <w:jc w:val="right"/>
-            </w:pPr>
-            <w:r>
-              <w:t xml:space="preserve">13</w:t>
-            </w:r>
-          </w:p>
-        </w:tc>
-      </w:tr>
-      <w:tr>
-        <w:tc>
-          <w:tcPr/>
-          <w:p>
-            <w:pPr>
-              <w:pStyle w:val="Compact"/>
-              <w:jc w:val="left"/>
-            </w:pPr>
-            <w:r>
-              <w:t xml:space="preserve">independent experimental measurements</w:t>
-            </w:r>
-          </w:p>
-        </w:tc>
-        <w:tc>
-          <w:tcPr/>
-          <w:p>
-            <w:pPr>
-              <w:pStyle w:val="Compact"/>
-              <w:jc w:val="right"/>
-            </w:pPr>
-            <w:r>
-              <w:t xml:space="preserve">6</w:t>
-            </w:r>
-          </w:p>
-        </w:tc>
-      </w:tr>
-      <w:tr>
-        <w:tc>
-          <w:tcPr/>
-          <w:p>
-            <w:pPr>
-              <w:pStyle w:val="Compact"/>
-              <w:jc w:val="left"/>
-            </w:pPr>
-            <w:r>
-              <w:t xml:space="preserve">independent experiments</w:t>
-            </w:r>
-          </w:p>
-        </w:tc>
-        <w:tc>
-          <w:tcPr/>
-          <w:p>
-            <w:pPr>
-              <w:pStyle w:val="Compact"/>
-              <w:jc w:val="right"/>
-            </w:pPr>
-            <w:r>
-              <w:t xml:space="preserve">542</w:t>
-            </w:r>
-          </w:p>
-        </w:tc>
-      </w:tr>
-      <w:tr>
-        <w:tc>
-          <w:tcPr/>
-          <w:p>
-            <w:pPr>
-              <w:pStyle w:val="Compact"/>
-              <w:jc w:val="left"/>
-            </w:pPr>
-            <w:r>
-              <w:t xml:space="preserve">independent repetitions</w:t>
-            </w:r>
-          </w:p>
-        </w:tc>
-        <w:tc>
-          <w:tcPr/>
-          <w:p>
-            <w:pPr>
-              <w:pStyle w:val="Compact"/>
-              <w:jc w:val="right"/>
-            </w:pPr>
-            <w:r>
-              <w:t xml:space="preserve">2</w:t>
-            </w:r>
-          </w:p>
-        </w:tc>
-      </w:tr>
-      <w:tr>
-        <w:tc>
-          <w:tcPr/>
-          <w:p>
-            <w:pPr>
-              <w:pStyle w:val="Compact"/>
-              <w:jc w:val="left"/>
-            </w:pPr>
-            <w:r>
-              <w:t xml:space="preserve">independent replicates</w:t>
-            </w:r>
-          </w:p>
-        </w:tc>
-        <w:tc>
-          <w:tcPr/>
-          <w:p>
-            <w:pPr>
-              <w:pStyle w:val="Compact"/>
-              <w:jc w:val="right"/>
-            </w:pPr>
-            <w:r>
-              <w:t xml:space="preserve">2</w:t>
-            </w:r>
-          </w:p>
-        </w:tc>
-      </w:tr>
-      <w:tr>
-        <w:tc>
-          <w:tcPr/>
-          <w:p>
-            <w:pPr>
-              <w:pStyle w:val="Compact"/>
-              <w:jc w:val="left"/>
-            </w:pPr>
-            <w:r>
-              <w:t xml:space="preserve">independent runs</w:t>
-            </w:r>
-          </w:p>
-        </w:tc>
-        <w:tc>
-          <w:tcPr/>
-          <w:p>
-            <w:pPr>
-              <w:pStyle w:val="Compact"/>
-              <w:jc w:val="right"/>
-            </w:pPr>
-            <w:r>
-              <w:t xml:space="preserve">1</w:t>
-            </w:r>
-          </w:p>
-        </w:tc>
-      </w:tr>
-      <w:tr>
-        <w:tc>
-          <w:tcPr/>
-          <w:p>
-            <w:pPr>
-              <w:pStyle w:val="Compact"/>
-              <w:jc w:val="left"/>
-            </w:pPr>
-            <w:r>
-              <w:t xml:space="preserve">independent sets of studies</w:t>
-            </w:r>
-          </w:p>
-        </w:tc>
-        <w:tc>
-          <w:tcPr/>
-          <w:p>
-            <w:pPr>
-              <w:pStyle w:val="Compact"/>
-              <w:jc w:val="right"/>
-            </w:pPr>
-            <w:r>
-              <w:t xml:space="preserve">1</w:t>
-            </w:r>
-          </w:p>
-        </w:tc>
-      </w:tr>
-      <w:tr>
-        <w:tc>
-          <w:tcPr/>
-          <w:p>
-            <w:pPr>
-              <w:pStyle w:val="Compact"/>
-              <w:jc w:val="left"/>
-            </w:pPr>
-            <w:r>
-              <w:t xml:space="preserve">observations</w:t>
-            </w:r>
-          </w:p>
-        </w:tc>
-        <w:tc>
-          <w:tcPr/>
-          <w:p>
-            <w:pPr>
-              <w:pStyle w:val="Compact"/>
-              <w:jc w:val="right"/>
-            </w:pPr>
-            <w:r>
-              <w:t xml:space="preserve">1</w:t>
-            </w:r>
-          </w:p>
-        </w:tc>
-      </w:tr>
-      <w:tr>
-        <w:tc>
-          <w:tcPr/>
-          <w:p>
-            <w:pPr>
-              <w:pStyle w:val="Compact"/>
-              <w:jc w:val="left"/>
-            </w:pPr>
-            <w:r>
-              <w:t xml:space="preserve">replicates</w:t>
-            </w:r>
-          </w:p>
-        </w:tc>
-        <w:tc>
-          <w:tcPr/>
-          <w:p>
-            <w:pPr>
-              <w:pStyle w:val="Compact"/>
-              <w:jc w:val="right"/>
-            </w:pPr>
-            <w:r>
-              <w:t xml:space="preserve">217</w:t>
-            </w:r>
-          </w:p>
-        </w:tc>
-      </w:tr>
-      <w:tr>
-        <w:tc>
-          <w:tcPr/>
-          <w:p>
-            <w:pPr>
-              <w:pStyle w:val="Compact"/>
-              <w:jc w:val="left"/>
-            </w:pPr>
-            <w:r>
-              <w:t xml:space="preserve">samples</w:t>
-            </w:r>
-          </w:p>
-        </w:tc>
-        <w:tc>
-          <w:tcPr/>
-          <w:p>
-            <w:pPr>
-              <w:pStyle w:val="Compact"/>
-              <w:jc w:val="right"/>
-            </w:pPr>
-            <w:r>
-              <w:t xml:space="preserve">12</w:t>
-            </w:r>
-          </w:p>
-        </w:tc>
-      </w:tr>
-      <w:tr>
-        <w:tc>
-          <w:tcPr/>
-          <w:p>
-            <w:pPr>
-              <w:pStyle w:val="Compact"/>
-              <w:jc w:val="left"/>
-            </w:pPr>
-            <w:r>
-              <w:t xml:space="preserve">wells</w:t>
-            </w:r>
-          </w:p>
-        </w:tc>
-        <w:tc>
-          <w:tcPr/>
-          <w:p>
-            <w:pPr>
-              <w:pStyle w:val="Compact"/>
-              <w:jc w:val="right"/>
-            </w:pPr>
-            <w:r>
-              <w:t xml:space="preserve">24</w:t>
-            </w:r>
-          </w:p>
-        </w:tc>
-      </w:tr>
-      <w:tr>
-        <w:tc>
-          <w:tcPr/>
-          <w:p>
-            <w:pPr>
-              <w:pStyle w:val="Compact"/>
-              <w:jc w:val="left"/>
-            </w:pPr>
-            <w:r>
-              <w:t xml:space="preserve">NA</w:t>
-            </w:r>
-          </w:p>
-        </w:tc>
-        <w:tc>
-          <w:tcPr/>
-          <w:p>
-            <w:pPr>
-              <w:pStyle w:val="Compact"/>
-              <w:jc w:val="right"/>
-            </w:pPr>
-            <w:r>
-              <w:t xml:space="preserve">229</w:t>
-            </w:r>
-          </w:p>
-        </w:tc>
-      </w:tr>
-    </w:tbl>
     <w:bookmarkEnd w:id="28"/>
     <w:bookmarkEnd w:id="29"/>
     <w:bookmarkStart w:id="72" w:name="meta-regressions-3-level"/>
@@ -4606,19 +4124,19 @@
         <w:t xml:space="preserve"> </w:t>
       </w:r>
       <w:r>
-        <w:t xml:space="preserve">Effect (% of control): 0.9204853</w:t>
+        <w:t xml:space="preserve">Effect (% of control): 0.8770142</w:t>
       </w:r>
       <w:r>
         <w:t xml:space="preserve"> </w:t>
       </w:r>
       <w:r>
-        <w:t xml:space="preserve">CI.lb (%): 0.8282672</w:t>
+        <w:t xml:space="preserve">CI.lb (%): 0.7881823</w:t>
       </w:r>
       <w:r>
         <w:t xml:space="preserve"> </w:t>
       </w:r>
       <w:r>
-        <w:t xml:space="preserve">CI.ub (%): 1.0229709</w:t>
+        <w:t xml:space="preserve">CI.ub (%): 0.9758578</w:t>
       </w:r>
     </w:p>
     <w:p>

--- a/script-4-4-ROMC.docx
+++ b/script-4-4-ROMC.docx
@@ -7,19 +7,7 @@
         <w:pStyle w:val="Title"/>
       </w:pPr>
       <w:r>
-        <w:t xml:space="preserve">Meta-análises</w:t>
-      </w:r>
-      <w:r>
-        <w:t xml:space="preserve"> </w:t>
-      </w:r>
-      <w:r>
-        <w:t xml:space="preserve">com</w:t>
-      </w:r>
-      <w:r>
-        <w:t xml:space="preserve"> </w:t>
-      </w:r>
-      <w:r>
-        <w:t xml:space="preserve">ROMC</w:t>
+        <w:t xml:space="preserve">Meta-análises com ROMC</w:t>
       </w:r>
     </w:p>
     <w:p>
@@ -27,25 +15,7 @@
         <w:pStyle w:val="Author"/>
       </w:pPr>
       <w:r>
-        <w:t xml:space="preserve">Clarissa</w:t>
-      </w:r>
-      <w:r>
-        <w:t xml:space="preserve"> </w:t>
-      </w:r>
-      <w:r>
-        <w:t xml:space="preserve">F.</w:t>
-      </w:r>
-      <w:r>
-        <w:t xml:space="preserve"> </w:t>
-      </w:r>
-      <w:r>
-        <w:t xml:space="preserve">D.</w:t>
-      </w:r>
-      <w:r>
-        <w:t xml:space="preserve"> </w:t>
-      </w:r>
-      <w:r>
-        <w:t xml:space="preserve">Carneiro</w:t>
+        <w:t xml:space="preserve">Clarissa F. D. Carneiro</w:t>
       </w:r>
     </w:p>
     <w:p>
@@ -1880,22 +1850,49 @@
     </w:p>
     <w:p>
       <w:pPr>
+        <w:pStyle w:val="BodyText"/>
+      </w:pPr>
+      <w:r>
+        <w:t xml:space="preserve">Differentiation bubble plot</w:t>
+      </w:r>
+    </w:p>
+    <w:p>
+      <w:pPr>
+        <w:pStyle w:val="BodyText"/>
+      </w:pPr>
+      <w:r>
+        <w:t xml:space="preserve">Diff. duration</w:t>
+      </w:r>
+    </w:p>
+    <w:p>
+      <w:pPr>
         <w:pStyle w:val="SourceCode"/>
       </w:pPr>
       <w:r>
         <w:rPr>
           <w:rStyle w:val="VerbatimChar"/>
         </w:rPr>
-        <w:t xml:space="preserve">## </w:t>
-      </w:r>
-      <w:r>
-        <w:br/>
-      </w:r>
-      <w:r>
-        <w:rPr>
-          <w:rStyle w:val="VerbatimChar"/>
-        </w:rPr>
-        <w:t xml:space="preserve">## Multivariate Meta-Analysis Model (k = 1192; method: REML)</w:t>
+        <w:t xml:space="preserve">## Warning: 48 rows with NAs omitted from model fitting.</w:t>
+      </w:r>
+    </w:p>
+    <w:p>
+      <w:pPr>
+        <w:pStyle w:val="SourceCode"/>
+      </w:pPr>
+      <w:r>
+        <w:rPr>
+          <w:rStyle w:val="VerbatimChar"/>
+        </w:rPr>
+        <w:t xml:space="preserve">## </w:t>
+      </w:r>
+      <w:r>
+        <w:br/>
+      </w:r>
+      <w:r>
+        <w:rPr>
+          <w:rStyle w:val="VerbatimChar"/>
+        </w:rPr>
+        <w:t xml:space="preserve">## Multivariate Meta-Analysis Model (k = 1144; method: REML)</w:t>
       </w:r>
       <w:r>
         <w:br/>
@@ -1940,16 +1937,16 @@
         <w:rPr>
           <w:rStyle w:val="VerbatimChar"/>
         </w:rPr>
-        <w:t xml:space="preserve">## sigma^2.1  0.0443  0.2104    359     no                rayyan.key </w:t>
-      </w:r>
-      <w:r>
-        <w:br/>
-      </w:r>
-      <w:r>
-        <w:rPr>
-          <w:rStyle w:val="VerbatimChar"/>
-        </w:rPr>
-        <w:t xml:space="preserve">## sigma^2.2  0.0871  0.2951   1192     no  rayyan.key/Comparison_ID </w:t>
+        <w:t xml:space="preserve">## sigma^2.1  0.0437  0.2091    350     no                rayyan.key </w:t>
+      </w:r>
+      <w:r>
+        <w:br/>
+      </w:r>
+      <w:r>
+        <w:rPr>
+          <w:rStyle w:val="VerbatimChar"/>
+        </w:rPr>
+        <w:t xml:space="preserve">## sigma^2.2  0.0837  0.2894   1144     no  rayyan.key/Comparison_ID </w:t>
       </w:r>
       <w:r>
         <w:br/>
@@ -1976,7 +1973,7 @@
         <w:rPr>
           <w:rStyle w:val="VerbatimChar"/>
         </w:rPr>
-        <w:t xml:space="preserve">## QE(df = 1190) = 176872.8336, p-val &lt; .0001</w:t>
+        <w:t xml:space="preserve">## QE(df = 1142) = 180170.5614, p-val &lt; .0001</w:t>
       </w:r>
       <w:r>
         <w:br/>
@@ -2003,7 +2000,7 @@
         <w:rPr>
           <w:rStyle w:val="VerbatimChar"/>
         </w:rPr>
-        <w:t xml:space="preserve">## QM(df = 1) = 0.6938, p-val = 0.4049</w:t>
+        <w:t xml:space="preserve">## QM(df = 1) = 3.5513, p-val = 0.0595</w:t>
       </w:r>
       <w:r>
         <w:br/>
@@ -2039,187 +2036,79 @@
         <w:rPr>
           <w:rStyle w:val="VerbatimChar"/>
         </w:rPr>
-        <w:t xml:space="preserve">##                                                                             estimate </w:t>
-      </w:r>
-      <w:r>
-        <w:br/>
-      </w:r>
-      <w:r>
-        <w:rPr>
-          <w:rStyle w:val="VerbatimChar"/>
-        </w:rPr>
-        <w:t xml:space="preserve">## intrcpt                                                                      -0.5052 </w:t>
-      </w:r>
-      <w:r>
-        <w:br/>
-      </w:r>
-      <w:r>
-        <w:rPr>
-          <w:rStyle w:val="VerbatimChar"/>
-        </w:rPr>
-        <w:t xml:space="preserve">## relevel(factor(dados_meta_ratios$Diferentiation_method_YN), ref = "No")Yes    0.0301 </w:t>
-      </w:r>
-      <w:r>
-        <w:br/>
-      </w:r>
-      <w:r>
-        <w:rPr>
-          <w:rStyle w:val="VerbatimChar"/>
-        </w:rPr>
-        <w:t xml:space="preserve">##                                                                                 se </w:t>
-      </w:r>
-      <w:r>
-        <w:br/>
-      </w:r>
-      <w:r>
-        <w:rPr>
-          <w:rStyle w:val="VerbatimChar"/>
-        </w:rPr>
-        <w:t xml:space="preserve">## intrcpt                                                                     0.0174 </w:t>
-      </w:r>
-      <w:r>
-        <w:br/>
-      </w:r>
-      <w:r>
-        <w:rPr>
-          <w:rStyle w:val="VerbatimChar"/>
-        </w:rPr>
-        <w:t xml:space="preserve">## relevel(factor(dados_meta_ratios$Diferentiation_method_YN), ref = "No")Yes  0.0361 </w:t>
-      </w:r>
-      <w:r>
-        <w:br/>
-      </w:r>
-      <w:r>
-        <w:rPr>
-          <w:rStyle w:val="VerbatimChar"/>
-        </w:rPr>
-        <w:t xml:space="preserve">##                                                                                 zval </w:t>
-      </w:r>
-      <w:r>
-        <w:br/>
-      </w:r>
-      <w:r>
-        <w:rPr>
-          <w:rStyle w:val="VerbatimChar"/>
-        </w:rPr>
-        <w:t xml:space="preserve">## intrcpt                                                                     -28.9692 </w:t>
-      </w:r>
-      <w:r>
-        <w:br/>
-      </w:r>
-      <w:r>
-        <w:rPr>
-          <w:rStyle w:val="VerbatimChar"/>
-        </w:rPr>
-        <w:t xml:space="preserve">## relevel(factor(dados_meta_ratios$Diferentiation_method_YN), ref = "No")Yes    0.8330 </w:t>
-      </w:r>
-      <w:r>
-        <w:br/>
-      </w:r>
-      <w:r>
-        <w:rPr>
-          <w:rStyle w:val="VerbatimChar"/>
-        </w:rPr>
-        <w:t xml:space="preserve">##                                                                               pval </w:t>
-      </w:r>
-      <w:r>
-        <w:br/>
-      </w:r>
-      <w:r>
-        <w:rPr>
-          <w:rStyle w:val="VerbatimChar"/>
-        </w:rPr>
-        <w:t xml:space="preserve">## intrcpt                                                                     &lt;.0001 </w:t>
-      </w:r>
-      <w:r>
-        <w:br/>
-      </w:r>
-      <w:r>
-        <w:rPr>
-          <w:rStyle w:val="VerbatimChar"/>
-        </w:rPr>
-        <w:t xml:space="preserve">## relevel(factor(dados_meta_ratios$Diferentiation_method_YN), ref = "No")Yes  0.4049 </w:t>
-      </w:r>
-      <w:r>
-        <w:br/>
-      </w:r>
-      <w:r>
-        <w:rPr>
-          <w:rStyle w:val="VerbatimChar"/>
-        </w:rPr>
-        <w:t xml:space="preserve">##                                                                               ci.lb </w:t>
-      </w:r>
-      <w:r>
-        <w:br/>
-      </w:r>
-      <w:r>
-        <w:rPr>
-          <w:rStyle w:val="VerbatimChar"/>
-        </w:rPr>
-        <w:t xml:space="preserve">## intrcpt                                                                     -0.5393 </w:t>
-      </w:r>
-      <w:r>
-        <w:br/>
-      </w:r>
-      <w:r>
-        <w:rPr>
-          <w:rStyle w:val="VerbatimChar"/>
-        </w:rPr>
-        <w:t xml:space="preserve">## relevel(factor(dados_meta_ratios$Diferentiation_method_YN), ref = "No")Yes  -0.0407 </w:t>
-      </w:r>
-      <w:r>
-        <w:br/>
-      </w:r>
-      <w:r>
-        <w:rPr>
-          <w:rStyle w:val="VerbatimChar"/>
-        </w:rPr>
-        <w:t xml:space="preserve">##                                                                               ci.ub </w:t>
-      </w:r>
-      <w:r>
-        <w:br/>
-      </w:r>
-      <w:r>
-        <w:rPr>
-          <w:rStyle w:val="VerbatimChar"/>
-        </w:rPr>
-        <w:t xml:space="preserve">## intrcpt                                                                     -0.4710 </w:t>
-      </w:r>
-      <w:r>
-        <w:br/>
-      </w:r>
-      <w:r>
-        <w:rPr>
-          <w:rStyle w:val="VerbatimChar"/>
-        </w:rPr>
-        <w:t xml:space="preserve">## relevel(factor(dados_meta_ratios$Diferentiation_method_YN), ref = "No")Yes   0.1009 </w:t>
-      </w:r>
-      <w:r>
-        <w:br/>
-      </w:r>
-      <w:r>
-        <w:rPr>
-          <w:rStyle w:val="VerbatimChar"/>
-        </w:rPr>
-        <w:t xml:space="preserve">##                                                                                 </w:t>
-      </w:r>
-      <w:r>
-        <w:br/>
-      </w:r>
-      <w:r>
-        <w:rPr>
-          <w:rStyle w:val="VerbatimChar"/>
-        </w:rPr>
-        <w:t xml:space="preserve">## intrcpt                                                                     *** </w:t>
-      </w:r>
-      <w:r>
-        <w:br/>
-      </w:r>
-      <w:r>
-        <w:rPr>
-          <w:rStyle w:val="VerbatimChar"/>
-        </w:rPr>
-        <w:t xml:space="preserve">## relevel(factor(dados_meta_ratios$Diferentiation_method_YN), ref = "No")Yes      </w:t>
+        <w:t xml:space="preserve">##                                                           estimate      se </w:t>
+      </w:r>
+      <w:r>
+        <w:br/>
+      </w:r>
+      <w:r>
+        <w:rPr>
+          <w:rStyle w:val="VerbatimChar"/>
+        </w:rPr>
+        <w:t xml:space="preserve">## intrcpt                                                    -0.5084  0.0168 </w:t>
+      </w:r>
+      <w:r>
+        <w:br/>
+      </w:r>
+      <w:r>
+        <w:rPr>
+          <w:rStyle w:val="VerbatimChar"/>
+        </w:rPr>
+        <w:t xml:space="preserve">## as.numeric(dados_meta_ratios$Diferentiation_duration_YN)    0.0097  0.0051 </w:t>
+      </w:r>
+      <w:r>
+        <w:br/>
+      </w:r>
+      <w:r>
+        <w:rPr>
+          <w:rStyle w:val="VerbatimChar"/>
+        </w:rPr>
+        <w:t xml:space="preserve">##                                                               zval    pval </w:t>
+      </w:r>
+      <w:r>
+        <w:br/>
+      </w:r>
+      <w:r>
+        <w:rPr>
+          <w:rStyle w:val="VerbatimChar"/>
+        </w:rPr>
+        <w:t xml:space="preserve">## intrcpt                                                   -30.2149  &lt;.0001 </w:t>
+      </w:r>
+      <w:r>
+        <w:br/>
+      </w:r>
+      <w:r>
+        <w:rPr>
+          <w:rStyle w:val="VerbatimChar"/>
+        </w:rPr>
+        <w:t xml:space="preserve">## as.numeric(dados_meta_ratios$Diferentiation_duration_YN)    1.8845  0.0595 </w:t>
+      </w:r>
+      <w:r>
+        <w:br/>
+      </w:r>
+      <w:r>
+        <w:rPr>
+          <w:rStyle w:val="VerbatimChar"/>
+        </w:rPr>
+        <w:t xml:space="preserve">##                                                             ci.lb    ci.ub      </w:t>
+      </w:r>
+      <w:r>
+        <w:br/>
+      </w:r>
+      <w:r>
+        <w:rPr>
+          <w:rStyle w:val="VerbatimChar"/>
+        </w:rPr>
+        <w:t xml:space="preserve">## intrcpt                                                   -0.5414  -0.4754  *** </w:t>
+      </w:r>
+      <w:r>
+        <w:br/>
+      </w:r>
+      <w:r>
+        <w:rPr>
+          <w:rStyle w:val="VerbatimChar"/>
+        </w:rPr>
+        <w:t xml:space="preserve">## as.numeric(dados_meta_ratios$Diferentiation_duration_YN)  -0.0004   0.0197    . </w:t>
       </w:r>
       <w:r>
         <w:br/>
@@ -2275,25 +2164,25 @@
         <w:rPr>
           <w:rStyle w:val="VerbatimChar"/>
         </w:rPr>
-        <w:t xml:space="preserve">## Level 1                 0.3491829   ---</w:t>
-      </w:r>
-      <w:r>
-        <w:br/>
-      </w:r>
-      <w:r>
-        <w:rPr>
-          <w:rStyle w:val="VerbatimChar"/>
-        </w:rPr>
-        <w:t xml:space="preserve">## Level 2 (exp)          66.0594599 66.06</w:t>
-      </w:r>
-      <w:r>
-        <w:br/>
-      </w:r>
-      <w:r>
-        <w:rPr>
-          <w:rStyle w:val="VerbatimChar"/>
-        </w:rPr>
-        <w:t xml:space="preserve">## Level 3 (art)          33.5913571 33.59</w:t>
+        <w:t xml:space="preserve">## Level 1                 0.3520017   ---</w:t>
+      </w:r>
+      <w:r>
+        <w:br/>
+      </w:r>
+      <w:r>
+        <w:rPr>
+          <w:rStyle w:val="VerbatimChar"/>
+        </w:rPr>
+        <w:t xml:space="preserve">## Level 2 (exp)          65.4643797 65.46</w:t>
+      </w:r>
+      <w:r>
+        <w:br/>
+      </w:r>
+      <w:r>
+        <w:rPr>
+          <w:rStyle w:val="VerbatimChar"/>
+        </w:rPr>
+        <w:t xml:space="preserve">## Level 3 (art)          34.1836186 34.18</w:t>
       </w:r>
       <w:r>
         <w:br/>
@@ -2320,7 +2209,7 @@
         <w:rPr>
           <w:rStyle w:val="VerbatimChar"/>
         </w:rPr>
-        <w:t xml:space="preserve">## [1] 99.65082</w:t>
+        <w:t xml:space="preserve">## [1] 99.648</w:t>
       </w:r>
       <w:r>
         <w:br/>
@@ -2360,9 +2249,11 @@
         </w:rPr>
         <w:t xml:space="preserve">## de tipo 'language'</w:t>
       </w:r>
-      <w:r>
-        <w:br/>
-      </w:r>
+    </w:p>
+    <w:p>
+      <w:pPr>
+        <w:pStyle w:val="SourceCode"/>
+      </w:pPr>
       <w:r>
         <w:rPr>
           <w:rStyle w:val="VerbatimChar"/>
@@ -2411,7 +2302,7 @@
               <a:graphicData uri="http://schemas.openxmlformats.org/drawingml/2006/picture">
                 <pic:pic>
                   <pic:nvPicPr>
-                    <pic:cNvPr descr="script-4-4-ROMC_files/figure-docx/unnamed-chunk-20-1.png" id="32" name="Picture"/>
+                    <pic:cNvPr descr="script-4-4-ROMC_files/figure-docx/unnamed-chunk-22-1.png" id="32" name="Picture"/>
                     <pic:cNvPicPr>
                       <a:picLocks noChangeArrowheads="1" noChangeAspect="1"/>
                     </pic:cNvPicPr>
@@ -2478,16 +2369,22 @@
         <w:pStyle w:val="FirstParagraph"/>
       </w:pPr>
       <w:r>
-        <w:t xml:space="preserve">Exact p value: 1.6078607</w:t>
-      </w:r>
-      <w:r>
-        <w:t xml:space="preserve">^{-184}, 0.4048602</w:t>
+        <w:t xml:space="preserve">Exact p value: 1.5078959</w:t>
+      </w:r>
+      <w:r>
+        <w:t xml:space="preserve">^{-200}, 0.0594998</w:t>
       </w:r>
       <w:r>
         <w:t xml:space="preserve"> </w:t>
       </w:r>
       <w:r>
-        <w:t xml:space="preserve">Exact Q test p value 0</w:t>
+        <w:t xml:space="preserve">Exact Q test p value 0.0594998</w:t>
+      </w:r>
+      <w:r>
+        <w:t xml:space="preserve"> </w:t>
+      </w:r>
+      <w:r>
+        <w:t xml:space="preserve">R^2: 2.7249246</w:t>
       </w:r>
     </w:p>
     <w:p>
@@ -2501,19 +2398,19 @@
         <w:t xml:space="preserve"> </w:t>
       </w:r>
       <w:r>
-        <w:t xml:space="preserve">Effect (% of control): 0.6034044</w:t>
+        <w:t xml:space="preserve">Effect (% of control): 0.6014493</w:t>
       </w:r>
       <w:r>
         <w:t xml:space="preserve"> </w:t>
       </w:r>
       <w:r>
-        <w:t xml:space="preserve">CI.lb (%): 0.5831297</w:t>
+        <w:t xml:space="preserve">CI.lb (%): 0.5819373</w:t>
       </w:r>
       <w:r>
         <w:t xml:space="preserve"> </w:t>
       </w:r>
       <w:r>
-        <w:t xml:space="preserve">CI.ub (%): 0.6243841</w:t>
+        <w:t xml:space="preserve">CI.ub (%): 0.6216154</w:t>
       </w:r>
       <w:r>
         <w:t xml:space="preserve"> </w:t>
@@ -2525,19 +2422,19 @@
         <w:t xml:space="preserve"> </w:t>
       </w:r>
       <w:r>
-        <w:t xml:space="preserve">Effect (% of control): 1.0305581</w:t>
+        <w:t xml:space="preserve">Effect (% of control): 1.009713</w:t>
       </w:r>
       <w:r>
         <w:t xml:space="preserve"> </w:t>
       </w:r>
       <w:r>
-        <w:t xml:space="preserve">CI.lb (%): 0.9600929</w:t>
+        <w:t xml:space="preserve">CI.lb (%): 0.9996129</w:t>
       </w:r>
       <w:r>
         <w:t xml:space="preserve"> </w:t>
       </w:r>
       <w:r>
-        <w:t xml:space="preserve">CI.ub (%): 1.106195</w:t>
+        <w:t xml:space="preserve">CI.ub (%): 1.0199152</w:t>
       </w:r>
     </w:p>
     <w:p>
@@ -2545,12 +2442,32 @@
         <w:pStyle w:val="BodyText"/>
       </w:pPr>
       <w:r>
-        <w:t xml:space="preserve">Differentiation bubble plot</w:t>
-      </w:r>
-    </w:p>
-    <w:p>
-      <w:pPr>
-        <w:pStyle w:val="BodyText"/>
+        <w:t xml:space="preserve">Diff. duration bubble plot</w:t>
+      </w:r>
+    </w:p>
+    <w:p>
+      <w:pPr>
+        <w:pStyle w:val="SourceCode"/>
+      </w:pPr>
+      <w:r>
+        <w:rPr>
+          <w:rStyle w:val="VerbatimChar"/>
+        </w:rPr>
+        <w:t xml:space="preserve">## Warning: Removed 48 rows containing missing values or values outside the scale range</w:t>
+      </w:r>
+      <w:r>
+        <w:br/>
+      </w:r>
+      <w:r>
+        <w:rPr>
+          <w:rStyle w:val="VerbatimChar"/>
+        </w:rPr>
+        <w:t xml:space="preserve">## (`geom_point()`).</w:t>
+      </w:r>
+    </w:p>
+    <w:p>
+      <w:pPr>
+        <w:pStyle w:val="FirstParagraph"/>
       </w:pPr>
       <w:r>
         <w:drawing>
@@ -2562,7 +2479,7 @@
               <a:graphicData uri="http://schemas.openxmlformats.org/drawingml/2006/picture">
                 <pic:pic>
                   <pic:nvPicPr>
-                    <pic:cNvPr descr="script-4-4-ROMC_files/figure-docx/unnamed-chunk-21-1.png" id="35" name="Picture"/>
+                    <pic:cNvPr descr="script-4-4-ROMC_files/figure-docx/unnamed-chunk-23-1.png" id="35" name="Picture"/>
                     <pic:cNvPicPr>
                       <a:picLocks noChangeArrowheads="1" noChangeAspect="1"/>
                     </pic:cNvPicPr>
@@ -2597,21 +2514,30 @@
     </w:p>
     <w:p>
       <w:pPr>
-        <w:pStyle w:val="BodyText"/>
-      </w:pPr>
-      <w:r>
-        <w:t xml:space="preserve">Diff. duration</w:t>
-      </w:r>
-    </w:p>
-    <w:p>
-      <w:pPr>
         <w:pStyle w:val="SourceCode"/>
       </w:pPr>
       <w:r>
         <w:rPr>
           <w:rStyle w:val="VerbatimChar"/>
         </w:rPr>
-        <w:t xml:space="preserve">## Warning: 970 rows with NAs omitted from model fitting.</w:t>
+        <w:t xml:space="preserve">## Warning: Removed 48 rows containing missing values or values outside the scale range</w:t>
+      </w:r>
+      <w:r>
+        <w:br/>
+      </w:r>
+      <w:r>
+        <w:rPr>
+          <w:rStyle w:val="VerbatimChar"/>
+        </w:rPr>
+        <w:t xml:space="preserve">## (`geom_point()`).</w:t>
+      </w:r>
+    </w:p>
+    <w:p>
+      <w:pPr>
+        <w:pStyle w:val="FirstParagraph"/>
+      </w:pPr>
+      <w:r>
+        <w:t xml:space="preserve">Aggregation</w:t>
       </w:r>
     </w:p>
     <w:p>
@@ -2631,7 +2557,7 @@
         <w:rPr>
           <w:rStyle w:val="VerbatimChar"/>
         </w:rPr>
-        <w:t xml:space="preserve">## Multivariate Meta-Analysis Model (k = 222; method: REML)</w:t>
+        <w:t xml:space="preserve">## Multivariate Meta-Analysis Model (k = 1192; method: REML)</w:t>
       </w:r>
       <w:r>
         <w:br/>
@@ -2676,16 +2602,16 @@
         <w:rPr>
           <w:rStyle w:val="VerbatimChar"/>
         </w:rPr>
-        <w:t xml:space="preserve">## sigma^2.1  0.0623  0.2497     56     no                rayyan.key </w:t>
-      </w:r>
-      <w:r>
-        <w:br/>
-      </w:r>
-      <w:r>
-        <w:rPr>
-          <w:rStyle w:val="VerbatimChar"/>
-        </w:rPr>
-        <w:t xml:space="preserve">## sigma^2.2  0.0817  0.2859    222     no  rayyan.key/Comparison_ID </w:t>
+        <w:t xml:space="preserve">## sigma^2.1  0.0415  0.2037    359     no                rayyan.key </w:t>
+      </w:r>
+      <w:r>
+        <w:br/>
+      </w:r>
+      <w:r>
+        <w:rPr>
+          <w:rStyle w:val="VerbatimChar"/>
+        </w:rPr>
+        <w:t xml:space="preserve">## sigma^2.2  0.0866  0.2944   1192     no  rayyan.key/Comparison_ID </w:t>
       </w:r>
       <w:r>
         <w:br/>
@@ -2712,34 +2638,34 @@
         <w:rPr>
           <w:rStyle w:val="VerbatimChar"/>
         </w:rPr>
-        <w:t xml:space="preserve">## QE(df = 220) = 34559.1779, p-val &lt; .0001</w:t>
-      </w:r>
-      <w:r>
-        <w:br/>
-      </w:r>
-      <w:r>
-        <w:rPr>
-          <w:rStyle w:val="VerbatimChar"/>
-        </w:rPr>
-        <w:t xml:space="preserve">## </w:t>
-      </w:r>
-      <w:r>
-        <w:br/>
-      </w:r>
-      <w:r>
-        <w:rPr>
-          <w:rStyle w:val="VerbatimChar"/>
-        </w:rPr>
-        <w:t xml:space="preserve">## Test of Moderators (coefficient 2):</w:t>
-      </w:r>
-      <w:r>
-        <w:br/>
-      </w:r>
-      <w:r>
-        <w:rPr>
-          <w:rStyle w:val="VerbatimChar"/>
-        </w:rPr>
-        <w:t xml:space="preserve">## QM(df = 1) = 3.0629, p-val = 0.0801</w:t>
+        <w:t xml:space="preserve">## QE(df = 1188) = 189533.2699, p-val &lt; .0001</w:t>
+      </w:r>
+      <w:r>
+        <w:br/>
+      </w:r>
+      <w:r>
+        <w:rPr>
+          <w:rStyle w:val="VerbatimChar"/>
+        </w:rPr>
+        <w:t xml:space="preserve">## </w:t>
+      </w:r>
+      <w:r>
+        <w:br/>
+      </w:r>
+      <w:r>
+        <w:rPr>
+          <w:rStyle w:val="VerbatimChar"/>
+        </w:rPr>
+        <w:t xml:space="preserve">## Test of Moderators (coefficients 2:4):</w:t>
+      </w:r>
+      <w:r>
+        <w:br/>
+      </w:r>
+      <w:r>
+        <w:rPr>
+          <w:rStyle w:val="VerbatimChar"/>
+        </w:rPr>
+        <w:t xml:space="preserve">## QM(df = 3) = 18.3247, p-val = 0.0004</w:t>
       </w:r>
       <w:r>
         <w:br/>
@@ -2775,106 +2701,313 @@
         <w:rPr>
           <w:rStyle w:val="VerbatimChar"/>
         </w:rPr>
-        <w:t xml:space="preserve">##                                                             estimate      se </w:t>
-      </w:r>
-      <w:r>
-        <w:br/>
-      </w:r>
-      <w:r>
-        <w:rPr>
-          <w:rStyle w:val="VerbatimChar"/>
-        </w:rPr>
-        <w:t xml:space="preserve">## intrcpt                                                      -0.6363  0.0980 </w:t>
-      </w:r>
-      <w:r>
-        <w:br/>
-      </w:r>
-      <w:r>
-        <w:rPr>
-          <w:rStyle w:val="VerbatimChar"/>
-        </w:rPr>
-        <w:t xml:space="preserve">## as.numeric(dados_meta_ratios$Diferentiation_duration_days)    0.0248  0.0142 </w:t>
-      </w:r>
-      <w:r>
-        <w:br/>
-      </w:r>
-      <w:r>
-        <w:rPr>
-          <w:rStyle w:val="VerbatimChar"/>
-        </w:rPr>
-        <w:t xml:space="preserve">##                                                                zval    pval </w:t>
-      </w:r>
-      <w:r>
-        <w:br/>
-      </w:r>
-      <w:r>
-        <w:rPr>
-          <w:rStyle w:val="VerbatimChar"/>
-        </w:rPr>
-        <w:t xml:space="preserve">## intrcpt                                                     -6.4966  &lt;.0001 </w:t>
-      </w:r>
-      <w:r>
-        <w:br/>
-      </w:r>
-      <w:r>
-        <w:rPr>
-          <w:rStyle w:val="VerbatimChar"/>
-        </w:rPr>
-        <w:t xml:space="preserve">## as.numeric(dados_meta_ratios$Diferentiation_duration_days)   1.7501  0.0801 </w:t>
-      </w:r>
-      <w:r>
-        <w:br/>
-      </w:r>
-      <w:r>
-        <w:rPr>
-          <w:rStyle w:val="VerbatimChar"/>
-        </w:rPr>
-        <w:t xml:space="preserve">##                                                               ci.lb    ci.ub </w:t>
-      </w:r>
-      <w:r>
-        <w:br/>
-      </w:r>
-      <w:r>
-        <w:rPr>
-          <w:rStyle w:val="VerbatimChar"/>
-        </w:rPr>
-        <w:t xml:space="preserve">## intrcpt                                                     -0.8283  -0.4444 </w:t>
-      </w:r>
-      <w:r>
-        <w:br/>
-      </w:r>
-      <w:r>
-        <w:rPr>
-          <w:rStyle w:val="VerbatimChar"/>
-        </w:rPr>
-        <w:t xml:space="preserve">## as.numeric(dados_meta_ratios$Diferentiation_duration_days)  -0.0030   0.0527 </w:t>
-      </w:r>
-      <w:r>
-        <w:br/>
-      </w:r>
-      <w:r>
-        <w:rPr>
-          <w:rStyle w:val="VerbatimChar"/>
-        </w:rPr>
-        <w:t xml:space="preserve">##                                                                 </w:t>
-      </w:r>
-      <w:r>
-        <w:br/>
-      </w:r>
-      <w:r>
-        <w:rPr>
-          <w:rStyle w:val="VerbatimChar"/>
-        </w:rPr>
-        <w:t xml:space="preserve">## intrcpt                                                     *** </w:t>
-      </w:r>
-      <w:r>
-        <w:br/>
-      </w:r>
-      <w:r>
-        <w:rPr>
-          <w:rStyle w:val="VerbatimChar"/>
-        </w:rPr>
-        <w:t xml:space="preserve">## as.numeric(dados_meta_ratios$Diferentiation_duration_days)    . </w:t>
+        <w:t xml:space="preserve">##                                                                                 estimate </w:t>
+      </w:r>
+      <w:r>
+        <w:br/>
+      </w:r>
+      <w:r>
+        <w:rPr>
+          <w:rStyle w:val="VerbatimChar"/>
+        </w:rPr>
+        <w:t xml:space="preserve">## intrcpt                                                                          -0.5130 </w:t>
+      </w:r>
+      <w:r>
+        <w:br/>
+      </w:r>
+      <w:r>
+        <w:rPr>
+          <w:rStyle w:val="VerbatimChar"/>
+        </w:rPr>
+        <w:t xml:space="preserve">## relevel(factor(dados_meta_ratios$Abeta_aggregation), ref = "Unclear")Fibers      -0.1090 </w:t>
+      </w:r>
+      <w:r>
+        <w:br/>
+      </w:r>
+      <w:r>
+        <w:rPr>
+          <w:rStyle w:val="VerbatimChar"/>
+        </w:rPr>
+        <w:t xml:space="preserve">## relevel(factor(dados_meta_ratios$Abeta_aggregation), ref = "Unclear")Monomers     0.1312 </w:t>
+      </w:r>
+      <w:r>
+        <w:br/>
+      </w:r>
+      <w:r>
+        <w:rPr>
+          <w:rStyle w:val="VerbatimChar"/>
+        </w:rPr>
+        <w:t xml:space="preserve">## relevel(factor(dados_meta_ratios$Abeta_aggregation), ref = "Unclear")Oligomers    0.0484 </w:t>
+      </w:r>
+      <w:r>
+        <w:br/>
+      </w:r>
+      <w:r>
+        <w:rPr>
+          <w:rStyle w:val="VerbatimChar"/>
+        </w:rPr>
+        <w:t xml:space="preserve">##                                                                                     se </w:t>
+      </w:r>
+      <w:r>
+        <w:br/>
+      </w:r>
+      <w:r>
+        <w:rPr>
+          <w:rStyle w:val="VerbatimChar"/>
+        </w:rPr>
+        <w:t xml:space="preserve">## intrcpt                                                                         0.0213 </w:t>
+      </w:r>
+      <w:r>
+        <w:br/>
+      </w:r>
+      <w:r>
+        <w:rPr>
+          <w:rStyle w:val="VerbatimChar"/>
+        </w:rPr>
+        <w:t xml:space="preserve">## relevel(factor(dados_meta_ratios$Abeta_aggregation), ref = "Unclear")Fibers     0.0474 </w:t>
+      </w:r>
+      <w:r>
+        <w:br/>
+      </w:r>
+      <w:r>
+        <w:rPr>
+          <w:rStyle w:val="VerbatimChar"/>
+        </w:rPr>
+        <w:t xml:space="preserve">## relevel(factor(dados_meta_ratios$Abeta_aggregation), ref = "Unclear")Monomers   0.0545 </w:t>
+      </w:r>
+      <w:r>
+        <w:br/>
+      </w:r>
+      <w:r>
+        <w:rPr>
+          <w:rStyle w:val="VerbatimChar"/>
+        </w:rPr>
+        <w:t xml:space="preserve">## relevel(factor(dados_meta_ratios$Abeta_aggregation), ref = "Unclear")Oligomers  0.0314 </w:t>
+      </w:r>
+      <w:r>
+        <w:br/>
+      </w:r>
+      <w:r>
+        <w:rPr>
+          <w:rStyle w:val="VerbatimChar"/>
+        </w:rPr>
+        <w:t xml:space="preserve">##                                                                                     zval </w:t>
+      </w:r>
+      <w:r>
+        <w:br/>
+      </w:r>
+      <w:r>
+        <w:rPr>
+          <w:rStyle w:val="VerbatimChar"/>
+        </w:rPr>
+        <w:t xml:space="preserve">## intrcpt                                                                         -24.0672 </w:t>
+      </w:r>
+      <w:r>
+        <w:br/>
+      </w:r>
+      <w:r>
+        <w:rPr>
+          <w:rStyle w:val="VerbatimChar"/>
+        </w:rPr>
+        <w:t xml:space="preserve">## relevel(factor(dados_meta_ratios$Abeta_aggregation), ref = "Unclear")Fibers      -2.2987 </w:t>
+      </w:r>
+      <w:r>
+        <w:br/>
+      </w:r>
+      <w:r>
+        <w:rPr>
+          <w:rStyle w:val="VerbatimChar"/>
+        </w:rPr>
+        <w:t xml:space="preserve">## relevel(factor(dados_meta_ratios$Abeta_aggregation), ref = "Unclear")Monomers     2.4085 </w:t>
+      </w:r>
+      <w:r>
+        <w:br/>
+      </w:r>
+      <w:r>
+        <w:rPr>
+          <w:rStyle w:val="VerbatimChar"/>
+        </w:rPr>
+        <w:t xml:space="preserve">## relevel(factor(dados_meta_ratios$Abeta_aggregation), ref = "Unclear")Oligomers    1.5418 </w:t>
+      </w:r>
+      <w:r>
+        <w:br/>
+      </w:r>
+      <w:r>
+        <w:rPr>
+          <w:rStyle w:val="VerbatimChar"/>
+        </w:rPr>
+        <w:t xml:space="preserve">##                                                                                   pval </w:t>
+      </w:r>
+      <w:r>
+        <w:br/>
+      </w:r>
+      <w:r>
+        <w:rPr>
+          <w:rStyle w:val="VerbatimChar"/>
+        </w:rPr>
+        <w:t xml:space="preserve">## intrcpt                                                                         &lt;.0001 </w:t>
+      </w:r>
+      <w:r>
+        <w:br/>
+      </w:r>
+      <w:r>
+        <w:rPr>
+          <w:rStyle w:val="VerbatimChar"/>
+        </w:rPr>
+        <w:t xml:space="preserve">## relevel(factor(dados_meta_ratios$Abeta_aggregation), ref = "Unclear")Fibers     0.0215 </w:t>
+      </w:r>
+      <w:r>
+        <w:br/>
+      </w:r>
+      <w:r>
+        <w:rPr>
+          <w:rStyle w:val="VerbatimChar"/>
+        </w:rPr>
+        <w:t xml:space="preserve">## relevel(factor(dados_meta_ratios$Abeta_aggregation), ref = "Unclear")Monomers   0.0160 </w:t>
+      </w:r>
+      <w:r>
+        <w:br/>
+      </w:r>
+      <w:r>
+        <w:rPr>
+          <w:rStyle w:val="VerbatimChar"/>
+        </w:rPr>
+        <w:t xml:space="preserve">## relevel(factor(dados_meta_ratios$Abeta_aggregation), ref = "Unclear")Oligomers  0.1231 </w:t>
+      </w:r>
+      <w:r>
+        <w:br/>
+      </w:r>
+      <w:r>
+        <w:rPr>
+          <w:rStyle w:val="VerbatimChar"/>
+        </w:rPr>
+        <w:t xml:space="preserve">##                                                                                   ci.lb </w:t>
+      </w:r>
+      <w:r>
+        <w:br/>
+      </w:r>
+      <w:r>
+        <w:rPr>
+          <w:rStyle w:val="VerbatimChar"/>
+        </w:rPr>
+        <w:t xml:space="preserve">## intrcpt                                                                         -0.5548 </w:t>
+      </w:r>
+      <w:r>
+        <w:br/>
+      </w:r>
+      <w:r>
+        <w:rPr>
+          <w:rStyle w:val="VerbatimChar"/>
+        </w:rPr>
+        <w:t xml:space="preserve">## relevel(factor(dados_meta_ratios$Abeta_aggregation), ref = "Unclear")Fibers     -0.2019 </w:t>
+      </w:r>
+      <w:r>
+        <w:br/>
+      </w:r>
+      <w:r>
+        <w:rPr>
+          <w:rStyle w:val="VerbatimChar"/>
+        </w:rPr>
+        <w:t xml:space="preserve">## relevel(factor(dados_meta_ratios$Abeta_aggregation), ref = "Unclear")Monomers    0.0244 </w:t>
+      </w:r>
+      <w:r>
+        <w:br/>
+      </w:r>
+      <w:r>
+        <w:rPr>
+          <w:rStyle w:val="VerbatimChar"/>
+        </w:rPr>
+        <w:t xml:space="preserve">## relevel(factor(dados_meta_ratios$Abeta_aggregation), ref = "Unclear")Oligomers  -0.0131 </w:t>
+      </w:r>
+      <w:r>
+        <w:br/>
+      </w:r>
+      <w:r>
+        <w:rPr>
+          <w:rStyle w:val="VerbatimChar"/>
+        </w:rPr>
+        <w:t xml:space="preserve">##                                                                                   ci.ub </w:t>
+      </w:r>
+      <w:r>
+        <w:br/>
+      </w:r>
+      <w:r>
+        <w:rPr>
+          <w:rStyle w:val="VerbatimChar"/>
+        </w:rPr>
+        <w:t xml:space="preserve">## intrcpt                                                                         -0.4712 </w:t>
+      </w:r>
+      <w:r>
+        <w:br/>
+      </w:r>
+      <w:r>
+        <w:rPr>
+          <w:rStyle w:val="VerbatimChar"/>
+        </w:rPr>
+        <w:t xml:space="preserve">## relevel(factor(dados_meta_ratios$Abeta_aggregation), ref = "Unclear")Fibers     -0.0161 </w:t>
+      </w:r>
+      <w:r>
+        <w:br/>
+      </w:r>
+      <w:r>
+        <w:rPr>
+          <w:rStyle w:val="VerbatimChar"/>
+        </w:rPr>
+        <w:t xml:space="preserve">## relevel(factor(dados_meta_ratios$Abeta_aggregation), ref = "Unclear")Monomers    0.2380 </w:t>
+      </w:r>
+      <w:r>
+        <w:br/>
+      </w:r>
+      <w:r>
+        <w:rPr>
+          <w:rStyle w:val="VerbatimChar"/>
+        </w:rPr>
+        <w:t xml:space="preserve">## relevel(factor(dados_meta_ratios$Abeta_aggregation), ref = "Unclear")Oligomers   0.1099 </w:t>
+      </w:r>
+      <w:r>
+        <w:br/>
+      </w:r>
+      <w:r>
+        <w:rPr>
+          <w:rStyle w:val="VerbatimChar"/>
+        </w:rPr>
+        <w:t xml:space="preserve">##                                                                                     </w:t>
+      </w:r>
+      <w:r>
+        <w:br/>
+      </w:r>
+      <w:r>
+        <w:rPr>
+          <w:rStyle w:val="VerbatimChar"/>
+        </w:rPr>
+        <w:t xml:space="preserve">## intrcpt                                                                         *** </w:t>
+      </w:r>
+      <w:r>
+        <w:br/>
+      </w:r>
+      <w:r>
+        <w:rPr>
+          <w:rStyle w:val="VerbatimChar"/>
+        </w:rPr>
+        <w:t xml:space="preserve">## relevel(factor(dados_meta_ratios$Abeta_aggregation), ref = "Unclear")Fibers       * </w:t>
+      </w:r>
+      <w:r>
+        <w:br/>
+      </w:r>
+      <w:r>
+        <w:rPr>
+          <w:rStyle w:val="VerbatimChar"/>
+        </w:rPr>
+        <w:t xml:space="preserve">## relevel(factor(dados_meta_ratios$Abeta_aggregation), ref = "Unclear")Monomers     * </w:t>
+      </w:r>
+      <w:r>
+        <w:br/>
+      </w:r>
+      <w:r>
+        <w:rPr>
+          <w:rStyle w:val="VerbatimChar"/>
+        </w:rPr>
+        <w:t xml:space="preserve">## relevel(factor(dados_meta_ratios$Abeta_aggregation), ref = "Unclear")Oligomers      </w:t>
       </w:r>
       <w:r>
         <w:br/>
@@ -2930,25 +3063,25 @@
         <w:rPr>
           <w:rStyle w:val="VerbatimChar"/>
         </w:rPr>
-        <w:t xml:space="preserve">## Level 1                 0.2896992   ---</w:t>
-      </w:r>
-      <w:r>
-        <w:br/>
-      </w:r>
-      <w:r>
-        <w:rPr>
-          <w:rStyle w:val="VerbatimChar"/>
-        </w:rPr>
-        <w:t xml:space="preserve">## Level 2 (exp)          56.5635276 56.56</w:t>
-      </w:r>
-      <w:r>
-        <w:br/>
-      </w:r>
-      <w:r>
-        <w:rPr>
-          <w:rStyle w:val="VerbatimChar"/>
-        </w:rPr>
-        <w:t xml:space="preserve">## Level 3 (art)          43.1467732 43.15</w:t>
+        <w:t xml:space="preserve">## Level 1                 0.3579935   ---</w:t>
+      </w:r>
+      <w:r>
+        <w:br/>
+      </w:r>
+      <w:r>
+        <w:rPr>
+          <w:rStyle w:val="VerbatimChar"/>
+        </w:rPr>
+        <w:t xml:space="preserve">## Level 2 (exp)          67.3822778 67.38</w:t>
+      </w:r>
+      <w:r>
+        <w:br/>
+      </w:r>
+      <w:r>
+        <w:rPr>
+          <w:rStyle w:val="VerbatimChar"/>
+        </w:rPr>
+        <w:t xml:space="preserve">## Level 3 (art)          32.2597287 32.26</w:t>
       </w:r>
       <w:r>
         <w:br/>
@@ -2975,7 +3108,7 @@
         <w:rPr>
           <w:rStyle w:val="VerbatimChar"/>
         </w:rPr>
-        <w:t xml:space="preserve">## [1] 99.7103</w:t>
+        <w:t xml:space="preserve">## [1] 99.64201</w:t>
       </w:r>
       <w:r>
         <w:br/>
@@ -3015,11 +3148,9 @@
         </w:rPr>
         <w:t xml:space="preserve">## de tipo 'language'</w:t>
       </w:r>
-    </w:p>
-    <w:p>
-      <w:pPr>
-        <w:pStyle w:val="SourceCode"/>
-      </w:pPr>
+      <w:r>
+        <w:br/>
+      </w:r>
       <w:r>
         <w:rPr>
           <w:rStyle w:val="VerbatimChar"/>
@@ -3068,7 +3199,7 @@
               <a:graphicData uri="http://schemas.openxmlformats.org/drawingml/2006/picture">
                 <pic:pic>
                   <pic:nvPicPr>
-                    <pic:cNvPr descr="script-4-4-ROMC_files/figure-docx/unnamed-chunk-22-1.png" id="38" name="Picture"/>
+                    <pic:cNvPr descr="script-4-4-ROMC_files/figure-docx/unnamed-chunk-24-1.png" id="38" name="Picture"/>
                     <pic:cNvPicPr>
                       <a:picLocks noChangeArrowheads="1" noChangeAspect="1"/>
                     </pic:cNvPicPr>
@@ -3135,16 +3266,25 @@
         <w:pStyle w:val="FirstParagraph"/>
       </w:pPr>
       <w:r>
-        <w:t xml:space="preserve">Exact p value: 8.2177001</w:t>
-      </w:r>
-      <w:r>
-        <w:t xml:space="preserve">^{-11}, 0.0801008</w:t>
+        <w:t xml:space="preserve">Exact p value: 5.5122377</w:t>
+      </w:r>
+      <w:r>
+        <w:t xml:space="preserve">^{-128}, 0.0215231, 0.0160193, 0.1231223</w:t>
       </w:r>
       <w:r>
         <w:t xml:space="preserve"> </w:t>
       </w:r>
       <w:r>
-        <w:t xml:space="preserve">Exact Q test p value 0</w:t>
+        <w:t xml:space="preserve">Exact Q test p value 3.7697809</w:t>
+      </w:r>
+      <w:r>
+        <w:t xml:space="preserve">^{-4}</w:t>
+      </w:r>
+      <w:r>
+        <w:t xml:space="preserve"> </w:t>
+      </w:r>
+      <w:r>
+        <w:t xml:space="preserve">R^2: 2.2329162</w:t>
       </w:r>
     </w:p>
     <w:p>
@@ -3158,43 +3298,91 @@
         <w:t xml:space="preserve"> </w:t>
       </w:r>
       <w:r>
-        <w:t xml:space="preserve">Effect (% of control): 0.5292237</w:t>
+        <w:t xml:space="preserve">Effect (% of control): 0.5986936</w:t>
       </w:r>
       <w:r>
         <w:t xml:space="preserve"> </w:t>
       </w:r>
       <w:r>
-        <w:t xml:space="preserve">CI.lb (%): 0.4367806</w:t>
+        <w:t xml:space="preserve">CI.lb (%): 0.5741968</w:t>
       </w:r>
       <w:r>
         <w:t xml:space="preserve"> </w:t>
       </w:r>
       <w:r>
-        <w:t xml:space="preserve">CI.ub (%): 0.6412321</w:t>
+        <w:t xml:space="preserve">CI.ub (%): 0.6242354</w:t>
       </w:r>
       <w:r>
         <w:t xml:space="preserve"> </w:t>
       </w:r>
       <w:r>
-        <w:t xml:space="preserve">moderator:</w:t>
+        <w:t xml:space="preserve">moderator/fibers:</w:t>
       </w:r>
       <w:r>
         <w:t xml:space="preserve"> </w:t>
       </w:r>
       <w:r>
-        <w:t xml:space="preserve">Effect (% of control): 1.0251509</w:t>
+        <w:t xml:space="preserve">Effect (% of control): 0.896729</w:t>
       </w:r>
       <w:r>
         <w:t xml:space="preserve"> </w:t>
       </w:r>
       <w:r>
-        <w:t xml:space="preserve">CI.lb (%): 0.9970258</w:t>
+        <w:t xml:space="preserve">CI.lb (%): 0.8171427</w:t>
       </w:r>
       <w:r>
         <w:t xml:space="preserve"> </w:t>
       </w:r>
       <w:r>
-        <w:t xml:space="preserve">CI.ub (%): 1.0540694</w:t>
+        <w:t xml:space="preserve">CI.ub (%): 0.9840666</w:t>
+      </w:r>
+      <w:r>
+        <w:t xml:space="preserve"> </w:t>
+      </w:r>
+      <w:r>
+        <w:t xml:space="preserve">moderator/monomers:</w:t>
+      </w:r>
+      <w:r>
+        <w:t xml:space="preserve"> </w:t>
+      </w:r>
+      <w:r>
+        <w:t xml:space="preserve">Effect (% of control): 1.1402324</w:t>
+      </w:r>
+      <w:r>
+        <w:t xml:space="preserve"> </w:t>
+      </w:r>
+      <w:r>
+        <w:t xml:space="preserve">CI.lb (%): 1.0247394</w:t>
+      </w:r>
+      <w:r>
+        <w:t xml:space="preserve"> </w:t>
+      </w:r>
+      <w:r>
+        <w:t xml:space="preserve">CI.ub (%): 1.2687421</w:t>
+      </w:r>
+      <w:r>
+        <w:t xml:space="preserve"> </w:t>
+      </w:r>
+      <w:r>
+        <w:t xml:space="preserve">moderator/oligomers:</w:t>
+      </w:r>
+      <w:r>
+        <w:t xml:space="preserve"> </w:t>
+      </w:r>
+      <w:r>
+        <w:t xml:space="preserve">Effect (% of control): 1.0495672</w:t>
+      </w:r>
+      <w:r>
+        <w:t xml:space="preserve"> </w:t>
+      </w:r>
+      <w:r>
+        <w:t xml:space="preserve">CI.lb (%): 0.9869647</w:t>
+      </w:r>
+      <w:r>
+        <w:t xml:space="preserve"> </w:t>
+      </w:r>
+      <w:r>
+        <w:t xml:space="preserve">CI.ub (%): 1.1161405</w:t>
       </w:r>
     </w:p>
     <w:p>
@@ -3202,32 +3390,12 @@
         <w:pStyle w:val="BodyText"/>
       </w:pPr>
       <w:r>
-        <w:t xml:space="preserve">Diff. duration bubble plot</w:t>
-      </w:r>
-    </w:p>
-    <w:p>
-      <w:pPr>
-        <w:pStyle w:val="SourceCode"/>
-      </w:pPr>
-      <w:r>
-        <w:rPr>
-          <w:rStyle w:val="VerbatimChar"/>
-        </w:rPr>
-        <w:t xml:space="preserve">## Warning: Removed 970 rows containing missing values or values outside the scale range</w:t>
-      </w:r>
-      <w:r>
-        <w:br/>
-      </w:r>
-      <w:r>
-        <w:rPr>
-          <w:rStyle w:val="VerbatimChar"/>
-        </w:rPr>
-        <w:t xml:space="preserve">## (`geom_point()`).</w:t>
-      </w:r>
-    </w:p>
-    <w:p>
-      <w:pPr>
-        <w:pStyle w:val="FirstParagraph"/>
+        <w:t xml:space="preserve">Aggregation bubble plot</w:t>
+      </w:r>
+    </w:p>
+    <w:p>
+      <w:pPr>
+        <w:pStyle w:val="BodyText"/>
       </w:pPr>
       <w:r>
         <w:drawing>
@@ -3239,7 +3407,7 @@
               <a:graphicData uri="http://schemas.openxmlformats.org/drawingml/2006/picture">
                 <pic:pic>
                   <pic:nvPicPr>
-                    <pic:cNvPr descr="script-4-4-ROMC_files/figure-docx/unnamed-chunk-23-1.png" id="41" name="Picture"/>
+                    <pic:cNvPr descr="script-4-4-ROMC_files/figure-docx/unnamed-chunk-25-1.png" id="41" name="Picture"/>
                     <pic:cNvPicPr>
                       <a:picLocks noChangeArrowheads="1" noChangeAspect="1"/>
                     </pic:cNvPicPr>
@@ -3274,30 +3442,246 @@
     </w:p>
     <w:p>
       <w:pPr>
+        <w:pStyle w:val="BodyText"/>
+      </w:pPr>
+      <w:r>
+        <w:t xml:space="preserve">Abeta concentration (só até 100 uM)</w:t>
+      </w:r>
+    </w:p>
+    <w:p>
+      <w:pPr>
         <w:pStyle w:val="SourceCode"/>
       </w:pPr>
       <w:r>
         <w:rPr>
           <w:rStyle w:val="VerbatimChar"/>
         </w:rPr>
-        <w:t xml:space="preserve">## Warning: Removed 970 rows containing missing values or values outside the scale range</w:t>
-      </w:r>
-      <w:r>
-        <w:br/>
-      </w:r>
-      <w:r>
-        <w:rPr>
-          <w:rStyle w:val="VerbatimChar"/>
-        </w:rPr>
-        <w:t xml:space="preserve">## (`geom_point()`).</w:t>
-      </w:r>
-    </w:p>
-    <w:p>
-      <w:pPr>
-        <w:pStyle w:val="FirstParagraph"/>
-      </w:pPr>
-      <w:r>
-        <w:t xml:space="preserve">Aggregation</w:t>
+        <w:t xml:space="preserve">## </w:t>
+      </w:r>
+      <w:r>
+        <w:br/>
+      </w:r>
+      <w:r>
+        <w:rPr>
+          <w:rStyle w:val="VerbatimChar"/>
+        </w:rPr>
+        <w:t xml:space="preserve">## Multivariate Meta-Analysis Model (k = 1123; method: REML)</w:t>
+      </w:r>
+      <w:r>
+        <w:br/>
+      </w:r>
+      <w:r>
+        <w:rPr>
+          <w:rStyle w:val="VerbatimChar"/>
+        </w:rPr>
+        <w:t xml:space="preserve">## </w:t>
+      </w:r>
+      <w:r>
+        <w:br/>
+      </w:r>
+      <w:r>
+        <w:rPr>
+          <w:rStyle w:val="VerbatimChar"/>
+        </w:rPr>
+        <w:t xml:space="preserve">## Variance Components:</w:t>
+      </w:r>
+      <w:r>
+        <w:br/>
+      </w:r>
+      <w:r>
+        <w:rPr>
+          <w:rStyle w:val="VerbatimChar"/>
+        </w:rPr>
+        <w:t xml:space="preserve">## </w:t>
+      </w:r>
+      <w:r>
+        <w:br/>
+      </w:r>
+      <w:r>
+        <w:rPr>
+          <w:rStyle w:val="VerbatimChar"/>
+        </w:rPr>
+        <w:t xml:space="preserve">##             estim    sqrt  nlvls  fixed                    factor </w:t>
+      </w:r>
+      <w:r>
+        <w:br/>
+      </w:r>
+      <w:r>
+        <w:rPr>
+          <w:rStyle w:val="VerbatimChar"/>
+        </w:rPr>
+        <w:t xml:space="preserve">## sigma^2.1  0.0442  0.2103    345     no                rayyan.key </w:t>
+      </w:r>
+      <w:r>
+        <w:br/>
+      </w:r>
+      <w:r>
+        <w:rPr>
+          <w:rStyle w:val="VerbatimChar"/>
+        </w:rPr>
+        <w:t xml:space="preserve">## sigma^2.2  0.0663  0.2574   1123     no  rayyan.key/Comparison_ID </w:t>
+      </w:r>
+      <w:r>
+        <w:br/>
+      </w:r>
+      <w:r>
+        <w:rPr>
+          <w:rStyle w:val="VerbatimChar"/>
+        </w:rPr>
+        <w:t xml:space="preserve">## </w:t>
+      </w:r>
+      <w:r>
+        <w:br/>
+      </w:r>
+      <w:r>
+        <w:rPr>
+          <w:rStyle w:val="VerbatimChar"/>
+        </w:rPr>
+        <w:t xml:space="preserve">## Test for Residual Heterogeneity:</w:t>
+      </w:r>
+      <w:r>
+        <w:br/>
+      </w:r>
+      <w:r>
+        <w:rPr>
+          <w:rStyle w:val="VerbatimChar"/>
+        </w:rPr>
+        <w:t xml:space="preserve">## QE(df = 1121) = 143561.5639, p-val &lt; .0001</w:t>
+      </w:r>
+      <w:r>
+        <w:br/>
+      </w:r>
+      <w:r>
+        <w:rPr>
+          <w:rStyle w:val="VerbatimChar"/>
+        </w:rPr>
+        <w:t xml:space="preserve">## </w:t>
+      </w:r>
+      <w:r>
+        <w:br/>
+      </w:r>
+      <w:r>
+        <w:rPr>
+          <w:rStyle w:val="VerbatimChar"/>
+        </w:rPr>
+        <w:t xml:space="preserve">## Test of Moderators (coefficient 2):</w:t>
+      </w:r>
+      <w:r>
+        <w:br/>
+      </w:r>
+      <w:r>
+        <w:rPr>
+          <w:rStyle w:val="VerbatimChar"/>
+        </w:rPr>
+        <w:t xml:space="preserve">## QM(df = 1) = 213.2563, p-val &lt; .0001</w:t>
+      </w:r>
+      <w:r>
+        <w:br/>
+      </w:r>
+      <w:r>
+        <w:rPr>
+          <w:rStyle w:val="VerbatimChar"/>
+        </w:rPr>
+        <w:t xml:space="preserve">## </w:t>
+      </w:r>
+      <w:r>
+        <w:br/>
+      </w:r>
+      <w:r>
+        <w:rPr>
+          <w:rStyle w:val="VerbatimChar"/>
+        </w:rPr>
+        <w:t xml:space="preserve">## Model Results:</w:t>
+      </w:r>
+      <w:r>
+        <w:br/>
+      </w:r>
+      <w:r>
+        <w:rPr>
+          <w:rStyle w:val="VerbatimChar"/>
+        </w:rPr>
+        <w:t xml:space="preserve">## </w:t>
+      </w:r>
+      <w:r>
+        <w:br/>
+      </w:r>
+      <w:r>
+        <w:rPr>
+          <w:rStyle w:val="VerbatimChar"/>
+        </w:rPr>
+        <w:t xml:space="preserve">##                                            estimate      se      zval    pval </w:t>
+      </w:r>
+      <w:r>
+        <w:br/>
+      </w:r>
+      <w:r>
+        <w:rPr>
+          <w:rStyle w:val="VerbatimChar"/>
+        </w:rPr>
+        <w:t xml:space="preserve">## intrcpt                                     -0.3532  0.0180  -19.6688  &lt;.0001 </w:t>
+      </w:r>
+      <w:r>
+        <w:br/>
+      </w:r>
+      <w:r>
+        <w:rPr>
+          <w:rStyle w:val="VerbatimChar"/>
+        </w:rPr>
+        <w:t xml:space="preserve">## dados_meta_ratios_max100$Concentration_uM   -0.0130  0.0009  -14.6033  &lt;.0001 </w:t>
+      </w:r>
+      <w:r>
+        <w:br/>
+      </w:r>
+      <w:r>
+        <w:rPr>
+          <w:rStyle w:val="VerbatimChar"/>
+        </w:rPr>
+        <w:t xml:space="preserve">##                                              ci.lb    ci.ub      </w:t>
+      </w:r>
+      <w:r>
+        <w:br/>
+      </w:r>
+      <w:r>
+        <w:rPr>
+          <w:rStyle w:val="VerbatimChar"/>
+        </w:rPr>
+        <w:t xml:space="preserve">## intrcpt                                    -0.3884  -0.3180  *** </w:t>
+      </w:r>
+      <w:r>
+        <w:br/>
+      </w:r>
+      <w:r>
+        <w:rPr>
+          <w:rStyle w:val="VerbatimChar"/>
+        </w:rPr>
+        <w:t xml:space="preserve">## dados_meta_ratios_max100$Concentration_uM  -0.0147  -0.0112  *** </w:t>
+      </w:r>
+      <w:r>
+        <w:br/>
+      </w:r>
+      <w:r>
+        <w:rPr>
+          <w:rStyle w:val="VerbatimChar"/>
+        </w:rPr>
+        <w:t xml:space="preserve">## </w:t>
+      </w:r>
+      <w:r>
+        <w:br/>
+      </w:r>
+      <w:r>
+        <w:rPr>
+          <w:rStyle w:val="VerbatimChar"/>
+        </w:rPr>
+        <w:t xml:space="preserve">## ---</w:t>
+      </w:r>
+      <w:r>
+        <w:br/>
+      </w:r>
+      <w:r>
+        <w:rPr>
+          <w:rStyle w:val="VerbatimChar"/>
+        </w:rPr>
+        <w:t xml:space="preserve">## Signif. codes:  0 '***' 0.001 '**' 0.01 '*' 0.05 '.' 0.1 ' ' 1</w:t>
       </w:r>
     </w:p>
     <w:p>
@@ -3308,503 +3692,6 @@
         <w:rPr>
           <w:rStyle w:val="VerbatimChar"/>
         </w:rPr>
-        <w:t xml:space="preserve">## </w:t>
-      </w:r>
-      <w:r>
-        <w:br/>
-      </w:r>
-      <w:r>
-        <w:rPr>
-          <w:rStyle w:val="VerbatimChar"/>
-        </w:rPr>
-        <w:t xml:space="preserve">## Multivariate Meta-Analysis Model (k = 1192; method: REML)</w:t>
-      </w:r>
-      <w:r>
-        <w:br/>
-      </w:r>
-      <w:r>
-        <w:rPr>
-          <w:rStyle w:val="VerbatimChar"/>
-        </w:rPr>
-        <w:t xml:space="preserve">## </w:t>
-      </w:r>
-      <w:r>
-        <w:br/>
-      </w:r>
-      <w:r>
-        <w:rPr>
-          <w:rStyle w:val="VerbatimChar"/>
-        </w:rPr>
-        <w:t xml:space="preserve">## Variance Components:</w:t>
-      </w:r>
-      <w:r>
-        <w:br/>
-      </w:r>
-      <w:r>
-        <w:rPr>
-          <w:rStyle w:val="VerbatimChar"/>
-        </w:rPr>
-        <w:t xml:space="preserve">## </w:t>
-      </w:r>
-      <w:r>
-        <w:br/>
-      </w:r>
-      <w:r>
-        <w:rPr>
-          <w:rStyle w:val="VerbatimChar"/>
-        </w:rPr>
-        <w:t xml:space="preserve">##             estim    sqrt  nlvls  fixed                    factor </w:t>
-      </w:r>
-      <w:r>
-        <w:br/>
-      </w:r>
-      <w:r>
-        <w:rPr>
-          <w:rStyle w:val="VerbatimChar"/>
-        </w:rPr>
-        <w:t xml:space="preserve">## sigma^2.1  0.0415  0.2037    359     no                rayyan.key </w:t>
-      </w:r>
-      <w:r>
-        <w:br/>
-      </w:r>
-      <w:r>
-        <w:rPr>
-          <w:rStyle w:val="VerbatimChar"/>
-        </w:rPr>
-        <w:t xml:space="preserve">## sigma^2.2  0.0866  0.2944   1192     no  rayyan.key/Comparison_ID </w:t>
-      </w:r>
-      <w:r>
-        <w:br/>
-      </w:r>
-      <w:r>
-        <w:rPr>
-          <w:rStyle w:val="VerbatimChar"/>
-        </w:rPr>
-        <w:t xml:space="preserve">## </w:t>
-      </w:r>
-      <w:r>
-        <w:br/>
-      </w:r>
-      <w:r>
-        <w:rPr>
-          <w:rStyle w:val="VerbatimChar"/>
-        </w:rPr>
-        <w:t xml:space="preserve">## Test for Residual Heterogeneity:</w:t>
-      </w:r>
-      <w:r>
-        <w:br/>
-      </w:r>
-      <w:r>
-        <w:rPr>
-          <w:rStyle w:val="VerbatimChar"/>
-        </w:rPr>
-        <w:t xml:space="preserve">## QE(df = 1188) = 189533.2699, p-val &lt; .0001</w:t>
-      </w:r>
-      <w:r>
-        <w:br/>
-      </w:r>
-      <w:r>
-        <w:rPr>
-          <w:rStyle w:val="VerbatimChar"/>
-        </w:rPr>
-        <w:t xml:space="preserve">## </w:t>
-      </w:r>
-      <w:r>
-        <w:br/>
-      </w:r>
-      <w:r>
-        <w:rPr>
-          <w:rStyle w:val="VerbatimChar"/>
-        </w:rPr>
-        <w:t xml:space="preserve">## Test of Moderators (coefficients 2:4):</w:t>
-      </w:r>
-      <w:r>
-        <w:br/>
-      </w:r>
-      <w:r>
-        <w:rPr>
-          <w:rStyle w:val="VerbatimChar"/>
-        </w:rPr>
-        <w:t xml:space="preserve">## QM(df = 3) = 18.3247, p-val = 0.0004</w:t>
-      </w:r>
-      <w:r>
-        <w:br/>
-      </w:r>
-      <w:r>
-        <w:rPr>
-          <w:rStyle w:val="VerbatimChar"/>
-        </w:rPr>
-        <w:t xml:space="preserve">## </w:t>
-      </w:r>
-      <w:r>
-        <w:br/>
-      </w:r>
-      <w:r>
-        <w:rPr>
-          <w:rStyle w:val="VerbatimChar"/>
-        </w:rPr>
-        <w:t xml:space="preserve">## Model Results:</w:t>
-      </w:r>
-      <w:r>
-        <w:br/>
-      </w:r>
-      <w:r>
-        <w:rPr>
-          <w:rStyle w:val="VerbatimChar"/>
-        </w:rPr>
-        <w:t xml:space="preserve">## </w:t>
-      </w:r>
-      <w:r>
-        <w:br/>
-      </w:r>
-      <w:r>
-        <w:rPr>
-          <w:rStyle w:val="VerbatimChar"/>
-        </w:rPr>
-        <w:t xml:space="preserve">##                                                                                  estimate </w:t>
-      </w:r>
-      <w:r>
-        <w:br/>
-      </w:r>
-      <w:r>
-        <w:rPr>
-          <w:rStyle w:val="VerbatimChar"/>
-        </w:rPr>
-        <w:t xml:space="preserve">## intrcpt                                                                           -0.3818 </w:t>
-      </w:r>
-      <w:r>
-        <w:br/>
-      </w:r>
-      <w:r>
-        <w:rPr>
-          <w:rStyle w:val="VerbatimChar"/>
-        </w:rPr>
-        <w:t xml:space="preserve">## relevel(factor(dados_meta_ratios$Abeta_aggregation), ref = "Monomers")Fibers      -0.2402 </w:t>
-      </w:r>
-      <w:r>
-        <w:br/>
-      </w:r>
-      <w:r>
-        <w:rPr>
-          <w:rStyle w:val="VerbatimChar"/>
-        </w:rPr>
-        <w:t xml:space="preserve">## relevel(factor(dados_meta_ratios$Abeta_aggregation), ref = "Monomers")Oligomers   -0.0829 </w:t>
-      </w:r>
-      <w:r>
-        <w:br/>
-      </w:r>
-      <w:r>
-        <w:rPr>
-          <w:rStyle w:val="VerbatimChar"/>
-        </w:rPr>
-        <w:t xml:space="preserve">## relevel(factor(dados_meta_ratios$Abeta_aggregation), ref = "Monomers")Unclear     -0.1312 </w:t>
-      </w:r>
-      <w:r>
-        <w:br/>
-      </w:r>
-      <w:r>
-        <w:rPr>
-          <w:rStyle w:val="VerbatimChar"/>
-        </w:rPr>
-        <w:t xml:space="preserve">##                                                                                      se </w:t>
-      </w:r>
-      <w:r>
-        <w:br/>
-      </w:r>
-      <w:r>
-        <w:rPr>
-          <w:rStyle w:val="VerbatimChar"/>
-        </w:rPr>
-        <w:t xml:space="preserve">## intrcpt                                                                          0.0504 </w:t>
-      </w:r>
-      <w:r>
-        <w:br/>
-      </w:r>
-      <w:r>
-        <w:rPr>
-          <w:rStyle w:val="VerbatimChar"/>
-        </w:rPr>
-        <w:t xml:space="preserve">## relevel(factor(dados_meta_ratios$Abeta_aggregation), ref = "Monomers")Fibers     0.0626 </w:t>
-      </w:r>
-      <w:r>
-        <w:br/>
-      </w:r>
-      <w:r>
-        <w:rPr>
-          <w:rStyle w:val="VerbatimChar"/>
-        </w:rPr>
-        <w:t xml:space="preserve">## relevel(factor(dados_meta_ratios$Abeta_aggregation), ref = "Monomers")Oligomers  0.0539 </w:t>
-      </w:r>
-      <w:r>
-        <w:br/>
-      </w:r>
-      <w:r>
-        <w:rPr>
-          <w:rStyle w:val="VerbatimChar"/>
-        </w:rPr>
-        <w:t xml:space="preserve">## relevel(factor(dados_meta_ratios$Abeta_aggregation), ref = "Monomers")Unclear    0.0545 </w:t>
-      </w:r>
-      <w:r>
-        <w:br/>
-      </w:r>
-      <w:r>
-        <w:rPr>
-          <w:rStyle w:val="VerbatimChar"/>
-        </w:rPr>
-        <w:t xml:space="preserve">##                                                                                     zval </w:t>
-      </w:r>
-      <w:r>
-        <w:br/>
-      </w:r>
-      <w:r>
-        <w:rPr>
-          <w:rStyle w:val="VerbatimChar"/>
-        </w:rPr>
-        <w:t xml:space="preserve">## intrcpt                                                                          -7.5774 </w:t>
-      </w:r>
-      <w:r>
-        <w:br/>
-      </w:r>
-      <w:r>
-        <w:rPr>
-          <w:rStyle w:val="VerbatimChar"/>
-        </w:rPr>
-        <w:t xml:space="preserve">## relevel(factor(dados_meta_ratios$Abeta_aggregation), ref = "Monomers")Fibers     -3.8383 </w:t>
-      </w:r>
-      <w:r>
-        <w:br/>
-      </w:r>
-      <w:r>
-        <w:rPr>
-          <w:rStyle w:val="VerbatimChar"/>
-        </w:rPr>
-        <w:t xml:space="preserve">## relevel(factor(dados_meta_ratios$Abeta_aggregation), ref = "Monomers")Oligomers  -1.5383 </w:t>
-      </w:r>
-      <w:r>
-        <w:br/>
-      </w:r>
-      <w:r>
-        <w:rPr>
-          <w:rStyle w:val="VerbatimChar"/>
-        </w:rPr>
-        <w:t xml:space="preserve">## relevel(factor(dados_meta_ratios$Abeta_aggregation), ref = "Monomers")Unclear    -2.4085 </w:t>
-      </w:r>
-      <w:r>
-        <w:br/>
-      </w:r>
-      <w:r>
-        <w:rPr>
-          <w:rStyle w:val="VerbatimChar"/>
-        </w:rPr>
-        <w:t xml:space="preserve">##                                                                                    pval </w:t>
-      </w:r>
-      <w:r>
-        <w:br/>
-      </w:r>
-      <w:r>
-        <w:rPr>
-          <w:rStyle w:val="VerbatimChar"/>
-        </w:rPr>
-        <w:t xml:space="preserve">## intrcpt                                                                          &lt;.0001 </w:t>
-      </w:r>
-      <w:r>
-        <w:br/>
-      </w:r>
-      <w:r>
-        <w:rPr>
-          <w:rStyle w:val="VerbatimChar"/>
-        </w:rPr>
-        <w:t xml:space="preserve">## relevel(factor(dados_meta_ratios$Abeta_aggregation), ref = "Monomers")Fibers     0.0001 </w:t>
-      </w:r>
-      <w:r>
-        <w:br/>
-      </w:r>
-      <w:r>
-        <w:rPr>
-          <w:rStyle w:val="VerbatimChar"/>
-        </w:rPr>
-        <w:t xml:space="preserve">## relevel(factor(dados_meta_ratios$Abeta_aggregation), ref = "Monomers")Oligomers  0.1240 </w:t>
-      </w:r>
-      <w:r>
-        <w:br/>
-      </w:r>
-      <w:r>
-        <w:rPr>
-          <w:rStyle w:val="VerbatimChar"/>
-        </w:rPr>
-        <w:t xml:space="preserve">## relevel(factor(dados_meta_ratios$Abeta_aggregation), ref = "Monomers")Unclear    0.0160 </w:t>
-      </w:r>
-      <w:r>
-        <w:br/>
-      </w:r>
-      <w:r>
-        <w:rPr>
-          <w:rStyle w:val="VerbatimChar"/>
-        </w:rPr>
-        <w:t xml:space="preserve">##                                                                                    ci.lb </w:t>
-      </w:r>
-      <w:r>
-        <w:br/>
-      </w:r>
-      <w:r>
-        <w:rPr>
-          <w:rStyle w:val="VerbatimChar"/>
-        </w:rPr>
-        <w:t xml:space="preserve">## intrcpt                                                                          -0.4805 </w:t>
-      </w:r>
-      <w:r>
-        <w:br/>
-      </w:r>
-      <w:r>
-        <w:rPr>
-          <w:rStyle w:val="VerbatimChar"/>
-        </w:rPr>
-        <w:t xml:space="preserve">## relevel(factor(dados_meta_ratios$Abeta_aggregation), ref = "Monomers")Fibers     -0.3629 </w:t>
-      </w:r>
-      <w:r>
-        <w:br/>
-      </w:r>
-      <w:r>
-        <w:rPr>
-          <w:rStyle w:val="VerbatimChar"/>
-        </w:rPr>
-        <w:t xml:space="preserve">## relevel(factor(dados_meta_ratios$Abeta_aggregation), ref = "Monomers")Oligomers  -0.1884 </w:t>
-      </w:r>
-      <w:r>
-        <w:br/>
-      </w:r>
-      <w:r>
-        <w:rPr>
-          <w:rStyle w:val="VerbatimChar"/>
-        </w:rPr>
-        <w:t xml:space="preserve">## relevel(factor(dados_meta_ratios$Abeta_aggregation), ref = "Monomers")Unclear    -0.2380 </w:t>
-      </w:r>
-      <w:r>
-        <w:br/>
-      </w:r>
-      <w:r>
-        <w:rPr>
-          <w:rStyle w:val="VerbatimChar"/>
-        </w:rPr>
-        <w:t xml:space="preserve">##                                                                                    ci.ub </w:t>
-      </w:r>
-      <w:r>
-        <w:br/>
-      </w:r>
-      <w:r>
-        <w:rPr>
-          <w:rStyle w:val="VerbatimChar"/>
-        </w:rPr>
-        <w:t xml:space="preserve">## intrcpt                                                                          -0.2830 </w:t>
-      </w:r>
-      <w:r>
-        <w:br/>
-      </w:r>
-      <w:r>
-        <w:rPr>
-          <w:rStyle w:val="VerbatimChar"/>
-        </w:rPr>
-        <w:t xml:space="preserve">## relevel(factor(dados_meta_ratios$Abeta_aggregation), ref = "Monomers")Fibers     -0.1176 </w:t>
-      </w:r>
-      <w:r>
-        <w:br/>
-      </w:r>
-      <w:r>
-        <w:rPr>
-          <w:rStyle w:val="VerbatimChar"/>
-        </w:rPr>
-        <w:t xml:space="preserve">## relevel(factor(dados_meta_ratios$Abeta_aggregation), ref = "Monomers")Oligomers   0.0227 </w:t>
-      </w:r>
-      <w:r>
-        <w:br/>
-      </w:r>
-      <w:r>
-        <w:rPr>
-          <w:rStyle w:val="VerbatimChar"/>
-        </w:rPr>
-        <w:t xml:space="preserve">## relevel(factor(dados_meta_ratios$Abeta_aggregation), ref = "Monomers")Unclear    -0.0244 </w:t>
-      </w:r>
-      <w:r>
-        <w:br/>
-      </w:r>
-      <w:r>
-        <w:rPr>
-          <w:rStyle w:val="VerbatimChar"/>
-        </w:rPr>
-        <w:t xml:space="preserve">##                                                                                      </w:t>
-      </w:r>
-      <w:r>
-        <w:br/>
-      </w:r>
-      <w:r>
-        <w:rPr>
-          <w:rStyle w:val="VerbatimChar"/>
-        </w:rPr>
-        <w:t xml:space="preserve">## intrcpt                                                                          *** </w:t>
-      </w:r>
-      <w:r>
-        <w:br/>
-      </w:r>
-      <w:r>
-        <w:rPr>
-          <w:rStyle w:val="VerbatimChar"/>
-        </w:rPr>
-        <w:t xml:space="preserve">## relevel(factor(dados_meta_ratios$Abeta_aggregation), ref = "Monomers")Fibers     *** </w:t>
-      </w:r>
-      <w:r>
-        <w:br/>
-      </w:r>
-      <w:r>
-        <w:rPr>
-          <w:rStyle w:val="VerbatimChar"/>
-        </w:rPr>
-        <w:t xml:space="preserve">## relevel(factor(dados_meta_ratios$Abeta_aggregation), ref = "Monomers")Oligomers      </w:t>
-      </w:r>
-      <w:r>
-        <w:br/>
-      </w:r>
-      <w:r>
-        <w:rPr>
-          <w:rStyle w:val="VerbatimChar"/>
-        </w:rPr>
-        <w:t xml:space="preserve">## relevel(factor(dados_meta_ratios$Abeta_aggregation), ref = "Monomers")Unclear      * </w:t>
-      </w:r>
-      <w:r>
-        <w:br/>
-      </w:r>
-      <w:r>
-        <w:rPr>
-          <w:rStyle w:val="VerbatimChar"/>
-        </w:rPr>
-        <w:t xml:space="preserve">## </w:t>
-      </w:r>
-      <w:r>
-        <w:br/>
-      </w:r>
-      <w:r>
-        <w:rPr>
-          <w:rStyle w:val="VerbatimChar"/>
-        </w:rPr>
-        <w:t xml:space="preserve">## ---</w:t>
-      </w:r>
-      <w:r>
-        <w:br/>
-      </w:r>
-      <w:r>
-        <w:rPr>
-          <w:rStyle w:val="VerbatimChar"/>
-        </w:rPr>
-        <w:t xml:space="preserve">## Signif. codes:  0 '***' 0.001 '**' 0.01 '*' 0.05 '.' 0.1 ' ' 1</w:t>
-      </w:r>
-    </w:p>
-    <w:p>
-      <w:pPr>
-        <w:pStyle w:val="SourceCode"/>
-      </w:pPr>
-      <w:r>
-        <w:rPr>
-          <w:rStyle w:val="VerbatimChar"/>
-        </w:rPr>
         <w:t xml:space="preserve">## $results</w:t>
       </w:r>
       <w:r>
@@ -3823,25 +3710,25 @@
         <w:rPr>
           <w:rStyle w:val="VerbatimChar"/>
         </w:rPr>
-        <w:t xml:space="preserve">## Level 1                 0.3579935   ---</w:t>
-      </w:r>
-      <w:r>
-        <w:br/>
-      </w:r>
-      <w:r>
-        <w:rPr>
-          <w:rStyle w:val="VerbatimChar"/>
-        </w:rPr>
-        <w:t xml:space="preserve">## Level 2 (exp)          67.3822779 67.38</w:t>
-      </w:r>
-      <w:r>
-        <w:br/>
-      </w:r>
-      <w:r>
-        <w:rPr>
-          <w:rStyle w:val="VerbatimChar"/>
-        </w:rPr>
-        <w:t xml:space="preserve">## Level 3 (art)          32.2597285 32.26</w:t>
+        <w:t xml:space="preserve">## Level 1                 0.4022288   ---</w:t>
+      </w:r>
+      <w:r>
+        <w:br/>
+      </w:r>
+      <w:r>
+        <w:rPr>
+          <w:rStyle w:val="VerbatimChar"/>
+        </w:rPr>
+        <w:t xml:space="preserve">## Level 2 (exp)          59.7349130 59.73</w:t>
+      </w:r>
+      <w:r>
+        <w:br/>
+      </w:r>
+      <w:r>
+        <w:rPr>
+          <w:rStyle w:val="VerbatimChar"/>
+        </w:rPr>
+        <w:t xml:space="preserve">## Level 3 (art)          39.8628582 39.86</w:t>
       </w:r>
       <w:r>
         <w:br/>
@@ -3868,7 +3755,7 @@
         <w:rPr>
           <w:rStyle w:val="VerbatimChar"/>
         </w:rPr>
-        <w:t xml:space="preserve">## [1] 99.64201</w:t>
+        <w:t xml:space="preserve">## [1] 99.59777</w:t>
       </w:r>
       <w:r>
         <w:br/>
@@ -3959,7 +3846,7 @@
               <a:graphicData uri="http://schemas.openxmlformats.org/drawingml/2006/picture">
                 <pic:pic>
                   <pic:nvPicPr>
-                    <pic:cNvPr descr="script-4-4-ROMC_files/figure-docx/unnamed-chunk-24-1.png" id="44" name="Picture"/>
+                    <pic:cNvPr descr="script-4-4-ROMC_files/figure-docx/unnamed-chunk-26-1.png" id="44" name="Picture"/>
                     <pic:cNvPicPr>
                       <a:picLocks noChangeArrowheads="1" noChangeAspect="1"/>
                     </pic:cNvPicPr>
@@ -4026,19 +3913,28 @@
         <w:pStyle w:val="FirstParagraph"/>
       </w:pPr>
       <w:r>
-        <w:t xml:space="preserve">Exact p value: 3.5244588</w:t>
-      </w:r>
-      <w:r>
-        <w:t xml:space="preserve">^{-14}, 1.2388017</w:t>
-      </w:r>
-      <w:r>
-        <w:t xml:space="preserve">^{-4}, 0.1239746, 0.0160193</w:t>
+        <w:t xml:space="preserve">Exact p value: 3.9895593</w:t>
+      </w:r>
+      <w:r>
+        <w:t xml:space="preserve">^{-86}, 2.6758363</w:t>
+      </w:r>
+      <w:r>
+        <w:t xml:space="preserve">^{-48}</w:t>
       </w:r>
       <w:r>
         <w:t xml:space="preserve"> </w:t>
       </w:r>
       <w:r>
-        <w:t xml:space="preserve">Exact Q test p value 0</w:t>
+        <w:t xml:space="preserve">Exact Q test p value 2.6758363</w:t>
+      </w:r>
+      <w:r>
+        <w:t xml:space="preserve">^{-48}</w:t>
+      </w:r>
+      <w:r>
+        <w:t xml:space="preserve"> </w:t>
+      </w:r>
+      <w:r>
+        <w:t xml:space="preserve">R^2: 15.6722965</w:t>
       </w:r>
     </w:p>
     <w:p>
@@ -4052,91 +3948,43 @@
         <w:t xml:space="preserve"> </w:t>
       </w:r>
       <w:r>
-        <w:t xml:space="preserve">Effect (% of control): 0.6826498</w:t>
+        <w:t xml:space="preserve">Effect (% of control): 0.7024283</w:t>
       </w:r>
       <w:r>
         <w:t xml:space="preserve"> </w:t>
       </w:r>
       <w:r>
-        <w:t xml:space="preserve">CI.lb (%): 0.6184605</w:t>
+        <w:t xml:space="preserve">CI.lb (%): 0.678135</w:t>
       </w:r>
       <w:r>
         <w:t xml:space="preserve"> </w:t>
       </w:r>
       <w:r>
-        <w:t xml:space="preserve">CI.ub (%): 0.7535012</w:t>
+        <w:t xml:space="preserve">CI.ub (%): 0.7275919</w:t>
       </w:r>
       <w:r>
         <w:t xml:space="preserve"> </w:t>
       </w:r>
       <w:r>
-        <w:t xml:space="preserve">moderator/fibers:</w:t>
+        <w:t xml:space="preserve">moderator:</w:t>
       </w:r>
       <w:r>
         <w:t xml:space="preserve"> </w:t>
       </w:r>
       <w:r>
-        <w:t xml:space="preserve">Effect (% of control): 0.786444</w:t>
+        <w:t xml:space="preserve">Effect (% of control): 0.987095</w:t>
       </w:r>
       <w:r>
         <w:t xml:space="preserve"> </w:t>
       </w:r>
       <w:r>
-        <w:t xml:space="preserve">CI.lb (%): 0.6956529</w:t>
+        <w:t xml:space="preserve">CI.lb (%): 0.9853757</w:t>
       </w:r>
       <w:r>
         <w:t xml:space="preserve"> </w:t>
       </w:r>
       <w:r>
-        <w:t xml:space="preserve">CI.ub (%): 0.8890846</w:t>
-      </w:r>
-      <w:r>
-        <w:t xml:space="preserve"> </w:t>
-      </w:r>
-      <w:r>
-        <w:t xml:space="preserve">moderator/oligomers:</w:t>
-      </w:r>
-      <w:r>
-        <w:t xml:space="preserve"> </w:t>
-      </w:r>
-      <w:r>
-        <w:t xml:space="preserve">Effect (% of control): 0.9204853</w:t>
-      </w:r>
-      <w:r>
-        <w:t xml:space="preserve"> </w:t>
-      </w:r>
-      <w:r>
-        <w:t xml:space="preserve">CI.lb (%): 0.8282672</w:t>
-      </w:r>
-      <w:r>
-        <w:t xml:space="preserve"> </w:t>
-      </w:r>
-      <w:r>
-        <w:t xml:space="preserve">CI.ub (%): 1.0229709</w:t>
-      </w:r>
-      <w:r>
-        <w:t xml:space="preserve"> </w:t>
-      </w:r>
-      <w:r>
-        <w:t xml:space="preserve">moderator/unclear:</w:t>
-      </w:r>
-      <w:r>
-        <w:t xml:space="preserve"> </w:t>
-      </w:r>
-      <w:r>
-        <w:t xml:space="preserve">Effect (% of control): 0.8770142</w:t>
-      </w:r>
-      <w:r>
-        <w:t xml:space="preserve"> </w:t>
-      </w:r>
-      <w:r>
-        <w:t xml:space="preserve">CI.lb (%): 0.7881823</w:t>
-      </w:r>
-      <w:r>
-        <w:t xml:space="preserve"> </w:t>
-      </w:r>
-      <w:r>
-        <w:t xml:space="preserve">CI.ub (%): 0.9758578</w:t>
+        <w:t xml:space="preserve">CI.ub (%): 0.9888173</w:t>
       </w:r>
     </w:p>
     <w:p>
@@ -4144,7 +3992,7 @@
         <w:pStyle w:val="BodyText"/>
       </w:pPr>
       <w:r>
-        <w:t xml:space="preserve">Aggregation bubble plot</w:t>
+        <w:t xml:space="preserve">Abeta concentration bubble plot</w:t>
       </w:r>
     </w:p>
     <w:p>
@@ -4161,7 +4009,7 @@
               <a:graphicData uri="http://schemas.openxmlformats.org/drawingml/2006/picture">
                 <pic:pic>
                   <pic:nvPicPr>
-                    <pic:cNvPr descr="script-4-4-ROMC_files/figure-docx/unnamed-chunk-25-1.png" id="47" name="Picture"/>
+                    <pic:cNvPr descr="script-4-4-ROMC_files/figure-docx/unnamed-chunk-27-1.png" id="47" name="Picture"/>
                     <pic:cNvPicPr>
                       <a:picLocks noChangeArrowheads="1" noChangeAspect="1"/>
                     </pic:cNvPicPr>
@@ -4199,7 +4047,7 @@
         <w:pStyle w:val="BodyText"/>
       </w:pPr>
       <w:r>
-        <w:t xml:space="preserve">Abeta concentration (só até 100 uM)</w:t>
+        <w:t xml:space="preserve">Abeta duration of exposure</w:t>
       </w:r>
     </w:p>
     <w:p>
@@ -4210,16 +4058,27 @@
         <w:rPr>
           <w:rStyle w:val="VerbatimChar"/>
         </w:rPr>
-        <w:t xml:space="preserve">## </w:t>
-      </w:r>
-      <w:r>
-        <w:br/>
-      </w:r>
-      <w:r>
-        <w:rPr>
-          <w:rStyle w:val="VerbatimChar"/>
-        </w:rPr>
-        <w:t xml:space="preserve">## Multivariate Meta-Analysis Model (k = 1123; method: REML)</w:t>
+        <w:t xml:space="preserve">## Warning: 12 rows with NAs omitted from model fitting.</w:t>
+      </w:r>
+    </w:p>
+    <w:p>
+      <w:pPr>
+        <w:pStyle w:val="SourceCode"/>
+      </w:pPr>
+      <w:r>
+        <w:rPr>
+          <w:rStyle w:val="VerbatimChar"/>
+        </w:rPr>
+        <w:t xml:space="preserve">## </w:t>
+      </w:r>
+      <w:r>
+        <w:br/>
+      </w:r>
+      <w:r>
+        <w:rPr>
+          <w:rStyle w:val="VerbatimChar"/>
+        </w:rPr>
+        <w:t xml:space="preserve">## Multivariate Meta-Analysis Model (k = 1180; method: REML)</w:t>
       </w:r>
       <w:r>
         <w:br/>
@@ -4264,16 +4123,16 @@
         <w:rPr>
           <w:rStyle w:val="VerbatimChar"/>
         </w:rPr>
-        <w:t xml:space="preserve">## sigma^2.1  0.0442  0.2103    345     no                rayyan.key </w:t>
-      </w:r>
-      <w:r>
-        <w:br/>
-      </w:r>
-      <w:r>
-        <w:rPr>
-          <w:rStyle w:val="VerbatimChar"/>
-        </w:rPr>
-        <w:t xml:space="preserve">## sigma^2.2  0.0663  0.2574   1123     no  rayyan.key/Comparison_ID </w:t>
+        <w:t xml:space="preserve">## sigma^2.1  0.0441  0.2101    352     no                rayyan.key </w:t>
+      </w:r>
+      <w:r>
+        <w:br/>
+      </w:r>
+      <w:r>
+        <w:rPr>
+          <w:rStyle w:val="VerbatimChar"/>
+        </w:rPr>
+        <w:t xml:space="preserve">## sigma^2.2  0.0834  0.2888   1180     no  rayyan.key/Comparison_ID </w:t>
       </w:r>
       <w:r>
         <w:br/>
@@ -4300,7 +4159,7 @@
         <w:rPr>
           <w:rStyle w:val="VerbatimChar"/>
         </w:rPr>
-        <w:t xml:space="preserve">## QE(df = 1121) = 143561.5639, p-val &lt; .0001</w:t>
+        <w:t xml:space="preserve">## QE(df = 1178) = 170463.5738, p-val &lt; .0001</w:t>
       </w:r>
       <w:r>
         <w:br/>
@@ -4327,7 +4186,7 @@
         <w:rPr>
           <w:rStyle w:val="VerbatimChar"/>
         </w:rPr>
-        <w:t xml:space="preserve">## QM(df = 1) = 213.2563, p-val &lt; .0001</w:t>
+        <w:t xml:space="preserve">## QM(df = 1) = 34.0280, p-val &lt; .0001</w:t>
       </w:r>
       <w:r>
         <w:br/>
@@ -4363,52 +4222,52 @@
         <w:rPr>
           <w:rStyle w:val="VerbatimChar"/>
         </w:rPr>
-        <w:t xml:space="preserve">##                                            estimate      se      zval    pval </w:t>
-      </w:r>
-      <w:r>
-        <w:br/>
-      </w:r>
-      <w:r>
-        <w:rPr>
-          <w:rStyle w:val="VerbatimChar"/>
-        </w:rPr>
-        <w:t xml:space="preserve">## intrcpt                                     -0.3532  0.0180  -19.6688  &lt;.0001 </w:t>
-      </w:r>
-      <w:r>
-        <w:br/>
-      </w:r>
-      <w:r>
-        <w:rPr>
-          <w:rStyle w:val="VerbatimChar"/>
-        </w:rPr>
-        <w:t xml:space="preserve">## dados_meta_ratios_max100$Concentration_uM   -0.0130  0.0009  -14.6033  &lt;.0001 </w:t>
-      </w:r>
-      <w:r>
-        <w:br/>
-      </w:r>
-      <w:r>
-        <w:rPr>
-          <w:rStyle w:val="VerbatimChar"/>
-        </w:rPr>
-        <w:t xml:space="preserve">##                                              ci.lb    ci.ub      </w:t>
-      </w:r>
-      <w:r>
-        <w:br/>
-      </w:r>
-      <w:r>
-        <w:rPr>
-          <w:rStyle w:val="VerbatimChar"/>
-        </w:rPr>
-        <w:t xml:space="preserve">## intrcpt                                    -0.3884  -0.3180  *** </w:t>
-      </w:r>
-      <w:r>
-        <w:br/>
-      </w:r>
-      <w:r>
-        <w:rPr>
-          <w:rStyle w:val="VerbatimChar"/>
-        </w:rPr>
-        <w:t xml:space="preserve">## dados_meta_ratios_max100$Concentration_uM  -0.0147  -0.0112  *** </w:t>
+        <w:t xml:space="preserve">##                                              estimate      se      zval    pval </w:t>
+      </w:r>
+      <w:r>
+        <w:br/>
+      </w:r>
+      <w:r>
+        <w:rPr>
+          <w:rStyle w:val="VerbatimChar"/>
+        </w:rPr>
+        <w:t xml:space="preserve">## intrcpt                                       -0.3546  0.0292  -12.1353  &lt;.0001 </w:t>
+      </w:r>
+      <w:r>
+        <w:br/>
+      </w:r>
+      <w:r>
+        <w:rPr>
+          <w:rStyle w:val="VerbatimChar"/>
+        </w:rPr>
+        <w:t xml:space="preserve">## as.numeric(dados_meta_ratios$Duration_days)   -0.1055  0.0181   -5.8334  &lt;.0001 </w:t>
+      </w:r>
+      <w:r>
+        <w:br/>
+      </w:r>
+      <w:r>
+        <w:rPr>
+          <w:rStyle w:val="VerbatimChar"/>
+        </w:rPr>
+        <w:t xml:space="preserve">##                                                ci.lb    ci.ub      </w:t>
+      </w:r>
+      <w:r>
+        <w:br/>
+      </w:r>
+      <w:r>
+        <w:rPr>
+          <w:rStyle w:val="VerbatimChar"/>
+        </w:rPr>
+        <w:t xml:space="preserve">## intrcpt                                      -0.4119  -0.2974  *** </w:t>
+      </w:r>
+      <w:r>
+        <w:br/>
+      </w:r>
+      <w:r>
+        <w:rPr>
+          <w:rStyle w:val="VerbatimChar"/>
+        </w:rPr>
+        <w:t xml:space="preserve">## as.numeric(dados_meta_ratios$Duration_days)  -0.1409  -0.0700  *** </w:t>
       </w:r>
       <w:r>
         <w:br/>
@@ -4464,25 +4323,25 @@
         <w:rPr>
           <w:rStyle w:val="VerbatimChar"/>
         </w:rPr>
-        <w:t xml:space="preserve">## Level 1                 0.4022288   ---</w:t>
-      </w:r>
-      <w:r>
-        <w:br/>
-      </w:r>
-      <w:r>
-        <w:rPr>
-          <w:rStyle w:val="VerbatimChar"/>
-        </w:rPr>
-        <w:t xml:space="preserve">## Level 2 (exp)          59.7349130 59.73</w:t>
-      </w:r>
-      <w:r>
-        <w:br/>
-      </w:r>
-      <w:r>
-        <w:rPr>
-          <w:rStyle w:val="VerbatimChar"/>
-        </w:rPr>
-        <w:t xml:space="preserve">## Level 3 (art)          39.8628582 39.86</w:t>
+        <w:t xml:space="preserve">## Level 1                 0.3568016   ---</w:t>
+      </w:r>
+      <w:r>
+        <w:br/>
+      </w:r>
+      <w:r>
+        <w:rPr>
+          <w:rStyle w:val="VerbatimChar"/>
+        </w:rPr>
+        <w:t xml:space="preserve">## Level 2 (exp)          65.1586116 65.16</w:t>
+      </w:r>
+      <w:r>
+        <w:br/>
+      </w:r>
+      <w:r>
+        <w:rPr>
+          <w:rStyle w:val="VerbatimChar"/>
+        </w:rPr>
+        <w:t xml:space="preserve">## Level 3 (art)          34.4845868 34.48</w:t>
       </w:r>
       <w:r>
         <w:br/>
@@ -4509,7 +4368,7 @@
         <w:rPr>
           <w:rStyle w:val="VerbatimChar"/>
         </w:rPr>
-        <w:t xml:space="preserve">## [1] 99.59777</w:t>
+        <w:t xml:space="preserve">## [1] 99.6432</w:t>
       </w:r>
       <w:r>
         <w:br/>
@@ -4549,9 +4408,11 @@
         </w:rPr>
         <w:t xml:space="preserve">## de tipo 'language'</w:t>
       </w:r>
-      <w:r>
-        <w:br/>
-      </w:r>
+    </w:p>
+    <w:p>
+      <w:pPr>
+        <w:pStyle w:val="SourceCode"/>
+      </w:pPr>
       <w:r>
         <w:rPr>
           <w:rStyle w:val="VerbatimChar"/>
@@ -4600,7 +4461,7 @@
               <a:graphicData uri="http://schemas.openxmlformats.org/drawingml/2006/picture">
                 <pic:pic>
                   <pic:nvPicPr>
-                    <pic:cNvPr descr="script-4-4-ROMC_files/figure-docx/unnamed-chunk-26-1.png" id="50" name="Picture"/>
+                    <pic:cNvPr descr="script-4-4-ROMC_files/figure-docx/unnamed-chunk-28-1.png" id="50" name="Picture"/>
                     <pic:cNvPicPr>
                       <a:picLocks noChangeArrowheads="1" noChangeAspect="1"/>
                     </pic:cNvPicPr>
@@ -4667,19 +4528,28 @@
         <w:pStyle w:val="FirstParagraph"/>
       </w:pPr>
       <w:r>
-        <w:t xml:space="preserve">Exact p value: 3.9895593</w:t>
-      </w:r>
-      <w:r>
-        <w:t xml:space="preserve">^{-86}, 2.6758363</w:t>
-      </w:r>
-      <w:r>
-        <w:t xml:space="preserve">^{-48}</w:t>
+        <w:t xml:space="preserve">Exact p value: 6.8663482</w:t>
+      </w:r>
+      <w:r>
+        <w:t xml:space="preserve">^{-34}, 5.4325164</w:t>
+      </w:r>
+      <w:r>
+        <w:t xml:space="preserve">^{-9}</w:t>
       </w:r>
       <w:r>
         <w:t xml:space="preserve"> </w:t>
       </w:r>
       <w:r>
-        <w:t xml:space="preserve">Exact Q test p value 0</w:t>
+        <w:t xml:space="preserve">Exact Q test p value 5.4325164</w:t>
+      </w:r>
+      <w:r>
+        <w:t xml:space="preserve">^{-9}</w:t>
+      </w:r>
+      <w:r>
+        <w:t xml:space="preserve"> </w:t>
+      </w:r>
+      <w:r>
+        <w:t xml:space="preserve">R^2: 2.6866509</w:t>
       </w:r>
     </w:p>
     <w:p>
@@ -4693,19 +4563,19 @@
         <w:t xml:space="preserve"> </w:t>
       </w:r>
       <w:r>
-        <w:t xml:space="preserve">Effect (% of control): 0.7024283</w:t>
+        <w:t xml:space="preserve">Effect (% of control): 0.7014348</w:t>
       </w:r>
       <w:r>
         <w:t xml:space="preserve"> </w:t>
       </w:r>
       <w:r>
-        <w:t xml:space="preserve">CI.lb (%): 0.678135</w:t>
+        <w:t xml:space="preserve">CI.lb (%): 0.6623885</w:t>
       </w:r>
       <w:r>
         <w:t xml:space="preserve"> </w:t>
       </w:r>
       <w:r>
-        <w:t xml:space="preserve">CI.ub (%): 0.7275919</w:t>
+        <w:t xml:space="preserve">CI.ub (%): 0.7427827</w:t>
       </w:r>
       <w:r>
         <w:t xml:space="preserve"> </w:t>
@@ -4717,19 +4587,19 @@
         <w:t xml:space="preserve"> </w:t>
       </w:r>
       <w:r>
-        <w:t xml:space="preserve">Effect (% of control): 0.987095</w:t>
+        <w:t xml:space="preserve">Effect (% of control): 0.8999139</w:t>
       </w:r>
       <w:r>
         <w:t xml:space="preserve"> </w:t>
       </w:r>
       <w:r>
-        <w:t xml:space="preserve">CI.lb (%): 0.9853757</w:t>
+        <w:t xml:space="preserve">CI.lb (%): 0.8685859</w:t>
       </w:r>
       <w:r>
         <w:t xml:space="preserve"> </w:t>
       </w:r>
       <w:r>
-        <w:t xml:space="preserve">CI.ub (%): 0.9888173</w:t>
+        <w:t xml:space="preserve">CI.ub (%): 0.9323717</w:t>
       </w:r>
     </w:p>
     <w:p>
@@ -4737,12 +4607,32 @@
         <w:pStyle w:val="BodyText"/>
       </w:pPr>
       <w:r>
-        <w:t xml:space="preserve">Abeta concentration bubble plot</w:t>
-      </w:r>
-    </w:p>
-    <w:p>
-      <w:pPr>
-        <w:pStyle w:val="BodyText"/>
+        <w:t xml:space="preserve">Abeta duration bubble plot</w:t>
+      </w:r>
+    </w:p>
+    <w:p>
+      <w:pPr>
+        <w:pStyle w:val="SourceCode"/>
+      </w:pPr>
+      <w:r>
+        <w:rPr>
+          <w:rStyle w:val="VerbatimChar"/>
+        </w:rPr>
+        <w:t xml:space="preserve">## Warning: Removed 12 rows containing missing values or values outside the scale range</w:t>
+      </w:r>
+      <w:r>
+        <w:br/>
+      </w:r>
+      <w:r>
+        <w:rPr>
+          <w:rStyle w:val="VerbatimChar"/>
+        </w:rPr>
+        <w:t xml:space="preserve">## (`geom_point()`).</w:t>
+      </w:r>
+    </w:p>
+    <w:p>
+      <w:pPr>
+        <w:pStyle w:val="FirstParagraph"/>
       </w:pPr>
       <w:r>
         <w:drawing>
@@ -4754,7 +4644,7 @@
               <a:graphicData uri="http://schemas.openxmlformats.org/drawingml/2006/picture">
                 <pic:pic>
                   <pic:nvPicPr>
-                    <pic:cNvPr descr="script-4-4-ROMC_files/figure-docx/unnamed-chunk-27-1.png" id="53" name="Picture"/>
+                    <pic:cNvPr descr="script-4-4-ROMC_files/figure-docx/unnamed-chunk-29-1.png" id="53" name="Picture"/>
                     <pic:cNvPicPr>
                       <a:picLocks noChangeArrowheads="1" noChangeAspect="1"/>
                     </pic:cNvPicPr>
@@ -4789,21 +4679,30 @@
     </w:p>
     <w:p>
       <w:pPr>
-        <w:pStyle w:val="BodyText"/>
-      </w:pPr>
-      <w:r>
-        <w:t xml:space="preserve">Abeta duration of exposure</w:t>
-      </w:r>
-    </w:p>
-    <w:p>
-      <w:pPr>
         <w:pStyle w:val="SourceCode"/>
       </w:pPr>
       <w:r>
         <w:rPr>
           <w:rStyle w:val="VerbatimChar"/>
         </w:rPr>
-        <w:t xml:space="preserve">## Warning: 12 rows with NAs omitted from model fitting.</w:t>
+        <w:t xml:space="preserve">## Warning: Removed 12 rows containing missing values or values outside the scale range</w:t>
+      </w:r>
+      <w:r>
+        <w:br/>
+      </w:r>
+      <w:r>
+        <w:rPr>
+          <w:rStyle w:val="VerbatimChar"/>
+        </w:rPr>
+        <w:t xml:space="preserve">## (`geom_point()`).</w:t>
+      </w:r>
+    </w:p>
+    <w:p>
+      <w:pPr>
+        <w:pStyle w:val="FirstParagraph"/>
+      </w:pPr>
+      <w:r>
+        <w:t xml:space="preserve">Assay</w:t>
       </w:r>
     </w:p>
     <w:p>
@@ -4823,7 +4722,7 @@
         <w:rPr>
           <w:rStyle w:val="VerbatimChar"/>
         </w:rPr>
-        <w:t xml:space="preserve">## Multivariate Meta-Analysis Model (k = 1180; method: REML)</w:t>
+        <w:t xml:space="preserve">## Multivariate Meta-Analysis Model (k = 1192; method: REML)</w:t>
       </w:r>
       <w:r>
         <w:br/>
@@ -4868,16 +4767,16 @@
         <w:rPr>
           <w:rStyle w:val="VerbatimChar"/>
         </w:rPr>
-        <w:t xml:space="preserve">## sigma^2.1  0.0441  0.2101    352     no                rayyan.key </w:t>
-      </w:r>
-      <w:r>
-        <w:br/>
-      </w:r>
-      <w:r>
-        <w:rPr>
-          <w:rStyle w:val="VerbatimChar"/>
-        </w:rPr>
-        <w:t xml:space="preserve">## sigma^2.2  0.0834  0.2888   1180     no  rayyan.key/Comparison_ID </w:t>
+        <w:t xml:space="preserve">## sigma^2.1  0.0441  0.2100    359     no                rayyan.key </w:t>
+      </w:r>
+      <w:r>
+        <w:br/>
+      </w:r>
+      <w:r>
+        <w:rPr>
+          <w:rStyle w:val="VerbatimChar"/>
+        </w:rPr>
+        <w:t xml:space="preserve">## sigma^2.2  0.0872  0.2954   1192     no  rayyan.key/Comparison_ID </w:t>
       </w:r>
       <w:r>
         <w:br/>
@@ -4904,34 +4803,34 @@
         <w:rPr>
           <w:rStyle w:val="VerbatimChar"/>
         </w:rPr>
-        <w:t xml:space="preserve">## QE(df = 1178) = 170463.5738, p-val &lt; .0001</w:t>
-      </w:r>
-      <w:r>
-        <w:br/>
-      </w:r>
-      <w:r>
-        <w:rPr>
-          <w:rStyle w:val="VerbatimChar"/>
-        </w:rPr>
-        <w:t xml:space="preserve">## </w:t>
-      </w:r>
-      <w:r>
-        <w:br/>
-      </w:r>
-      <w:r>
-        <w:rPr>
-          <w:rStyle w:val="VerbatimChar"/>
-        </w:rPr>
-        <w:t xml:space="preserve">## Test of Moderators (coefficient 2):</w:t>
-      </w:r>
-      <w:r>
-        <w:br/>
-      </w:r>
-      <w:r>
-        <w:rPr>
-          <w:rStyle w:val="VerbatimChar"/>
-        </w:rPr>
-        <w:t xml:space="preserve">## QM(df = 1) = 34.0280, p-val &lt; .0001</w:t>
+        <w:t xml:space="preserve">## QE(df = 1185) = 184785.3343, p-val &lt; .0001</w:t>
+      </w:r>
+      <w:r>
+        <w:br/>
+      </w:r>
+      <w:r>
+        <w:rPr>
+          <w:rStyle w:val="VerbatimChar"/>
+        </w:rPr>
+        <w:t xml:space="preserve">## </w:t>
+      </w:r>
+      <w:r>
+        <w:br/>
+      </w:r>
+      <w:r>
+        <w:rPr>
+          <w:rStyle w:val="VerbatimChar"/>
+        </w:rPr>
+        <w:t xml:space="preserve">## Test of Moderators (coefficients 2:7):</w:t>
+      </w:r>
+      <w:r>
+        <w:br/>
+      </w:r>
+      <w:r>
+        <w:rPr>
+          <w:rStyle w:val="VerbatimChar"/>
+        </w:rPr>
+        <w:t xml:space="preserve">## QM(df = 6) = 5.5461, p-val = 0.4759</w:t>
       </w:r>
       <w:r>
         <w:br/>
@@ -4967,52 +4866,358 @@
         <w:rPr>
           <w:rStyle w:val="VerbatimChar"/>
         </w:rPr>
-        <w:t xml:space="preserve">##                                              estimate      se      zval    pval </w:t>
-      </w:r>
-      <w:r>
-        <w:br/>
-      </w:r>
-      <w:r>
-        <w:rPr>
-          <w:rStyle w:val="VerbatimChar"/>
-        </w:rPr>
-        <w:t xml:space="preserve">## intrcpt                                       -0.3546  0.0292  -12.1353  &lt;.0001 </w:t>
-      </w:r>
-      <w:r>
-        <w:br/>
-      </w:r>
-      <w:r>
-        <w:rPr>
-          <w:rStyle w:val="VerbatimChar"/>
-        </w:rPr>
-        <w:t xml:space="preserve">## as.numeric(dados_meta_ratios$Duration_days)   -0.1055  0.0181   -5.8334  &lt;.0001 </w:t>
-      </w:r>
-      <w:r>
-        <w:br/>
-      </w:r>
-      <w:r>
-        <w:rPr>
-          <w:rStyle w:val="VerbatimChar"/>
-        </w:rPr>
-        <w:t xml:space="preserve">##                                                ci.lb    ci.ub      </w:t>
-      </w:r>
-      <w:r>
-        <w:br/>
-      </w:r>
-      <w:r>
-        <w:rPr>
-          <w:rStyle w:val="VerbatimChar"/>
-        </w:rPr>
-        <w:t xml:space="preserve">## intrcpt                                      -0.4119  -0.2974  *** </w:t>
-      </w:r>
-      <w:r>
-        <w:br/>
-      </w:r>
-      <w:r>
-        <w:rPr>
-          <w:rStyle w:val="VerbatimChar"/>
-        </w:rPr>
-        <w:t xml:space="preserve">## as.numeric(dados_meta_ratios$Duration_days)  -0.1409  -0.0700  *** </w:t>
+        <w:t xml:space="preserve">##                                                                 estimate </w:t>
+      </w:r>
+      <w:r>
+        <w:br/>
+      </w:r>
+      <w:r>
+        <w:rPr>
+          <w:rStyle w:val="VerbatimChar"/>
+        </w:rPr>
+        <w:t xml:space="preserve">## intrcpt                                                          -0.4960 </w:t>
+      </w:r>
+      <w:r>
+        <w:br/>
+      </w:r>
+      <w:r>
+        <w:rPr>
+          <w:rStyle w:val="VerbatimChar"/>
+        </w:rPr>
+        <w:t xml:space="preserve">## relevel(factor(dados_meta_ratios$Assay), ref = "MTT")CCK-8        0.0198 </w:t>
+      </w:r>
+      <w:r>
+        <w:br/>
+      </w:r>
+      <w:r>
+        <w:rPr>
+          <w:rStyle w:val="VerbatimChar"/>
+        </w:rPr>
+        <w:t xml:space="preserve">## relevel(factor(dados_meta_ratios$Assay), ref = "MTT")EZ4U        -0.1085 </w:t>
+      </w:r>
+      <w:r>
+        <w:br/>
+      </w:r>
+      <w:r>
+        <w:rPr>
+          <w:rStyle w:val="VerbatimChar"/>
+        </w:rPr>
+        <w:t xml:space="preserve">## relevel(factor(dados_meta_ratios$Assay), ref = "MTT")MTS         -0.0166 </w:t>
+      </w:r>
+      <w:r>
+        <w:br/>
+      </w:r>
+      <w:r>
+        <w:rPr>
+          <w:rStyle w:val="VerbatimChar"/>
+        </w:rPr>
+        <w:t xml:space="preserve">## relevel(factor(dados_meta_ratios$Assay), ref = "MTT")Resazurin    0.4474 </w:t>
+      </w:r>
+      <w:r>
+        <w:br/>
+      </w:r>
+      <w:r>
+        <w:rPr>
+          <w:rStyle w:val="VerbatimChar"/>
+        </w:rPr>
+        <w:t xml:space="preserve">## relevel(factor(dados_meta_ratios$Assay), ref = "MTT")WST         -0.0805 </w:t>
+      </w:r>
+      <w:r>
+        <w:br/>
+      </w:r>
+      <w:r>
+        <w:rPr>
+          <w:rStyle w:val="VerbatimChar"/>
+        </w:rPr>
+        <w:t xml:space="preserve">## relevel(factor(dados_meta_ratios$Assay), ref = "MTT")XTT          0.0381 </w:t>
+      </w:r>
+      <w:r>
+        <w:br/>
+      </w:r>
+      <w:r>
+        <w:rPr>
+          <w:rStyle w:val="VerbatimChar"/>
+        </w:rPr>
+        <w:t xml:space="preserve">##                                                                     se </w:t>
+      </w:r>
+      <w:r>
+        <w:br/>
+      </w:r>
+      <w:r>
+        <w:rPr>
+          <w:rStyle w:val="VerbatimChar"/>
+        </w:rPr>
+        <w:t xml:space="preserve">## intrcpt                                                         0.0173 </w:t>
+      </w:r>
+      <w:r>
+        <w:br/>
+      </w:r>
+      <w:r>
+        <w:rPr>
+          <w:rStyle w:val="VerbatimChar"/>
+        </w:rPr>
+        <w:t xml:space="preserve">## relevel(factor(dados_meta_ratios$Assay), ref = "MTT")CCK-8      0.0797 </w:t>
+      </w:r>
+      <w:r>
+        <w:br/>
+      </w:r>
+      <w:r>
+        <w:rPr>
+          <w:rStyle w:val="VerbatimChar"/>
+        </w:rPr>
+        <w:t xml:space="preserve">## relevel(factor(dados_meta_ratios$Assay), ref = "MTT")EZ4U       0.2764 </w:t>
+      </w:r>
+      <w:r>
+        <w:br/>
+      </w:r>
+      <w:r>
+        <w:rPr>
+          <w:rStyle w:val="VerbatimChar"/>
+        </w:rPr>
+        <w:t xml:space="preserve">## relevel(factor(dados_meta_ratios$Assay), ref = "MTT")MTS        0.0805 </w:t>
+      </w:r>
+      <w:r>
+        <w:br/>
+      </w:r>
+      <w:r>
+        <w:rPr>
+          <w:rStyle w:val="VerbatimChar"/>
+        </w:rPr>
+        <w:t xml:space="preserve">## relevel(factor(dados_meta_ratios$Assay), ref = "MTT")Resazurin  0.2389 </w:t>
+      </w:r>
+      <w:r>
+        <w:br/>
+      </w:r>
+      <w:r>
+        <w:rPr>
+          <w:rStyle w:val="VerbatimChar"/>
+        </w:rPr>
+        <w:t xml:space="preserve">## relevel(factor(dados_meta_ratios$Assay), ref = "MTT")WST        0.0639 </w:t>
+      </w:r>
+      <w:r>
+        <w:br/>
+      </w:r>
+      <w:r>
+        <w:rPr>
+          <w:rStyle w:val="VerbatimChar"/>
+        </w:rPr>
+        <w:t xml:space="preserve">## relevel(factor(dados_meta_ratios$Assay), ref = "MTT")XTT        0.1333 </w:t>
+      </w:r>
+      <w:r>
+        <w:br/>
+      </w:r>
+      <w:r>
+        <w:rPr>
+          <w:rStyle w:val="VerbatimChar"/>
+        </w:rPr>
+        <w:t xml:space="preserve">##                                                                     zval </w:t>
+      </w:r>
+      <w:r>
+        <w:br/>
+      </w:r>
+      <w:r>
+        <w:rPr>
+          <w:rStyle w:val="VerbatimChar"/>
+        </w:rPr>
+        <w:t xml:space="preserve">## intrcpt                                                         -28.6601 </w:t>
+      </w:r>
+      <w:r>
+        <w:br/>
+      </w:r>
+      <w:r>
+        <w:rPr>
+          <w:rStyle w:val="VerbatimChar"/>
+        </w:rPr>
+        <w:t xml:space="preserve">## relevel(factor(dados_meta_ratios$Assay), ref = "MTT")CCK-8        0.2488 </w:t>
+      </w:r>
+      <w:r>
+        <w:br/>
+      </w:r>
+      <w:r>
+        <w:rPr>
+          <w:rStyle w:val="VerbatimChar"/>
+        </w:rPr>
+        <w:t xml:space="preserve">## relevel(factor(dados_meta_ratios$Assay), ref = "MTT")EZ4U        -0.3926 </w:t>
+      </w:r>
+      <w:r>
+        <w:br/>
+      </w:r>
+      <w:r>
+        <w:rPr>
+          <w:rStyle w:val="VerbatimChar"/>
+        </w:rPr>
+        <w:t xml:space="preserve">## relevel(factor(dados_meta_ratios$Assay), ref = "MTT")MTS         -0.2069 </w:t>
+      </w:r>
+      <w:r>
+        <w:br/>
+      </w:r>
+      <w:r>
+        <w:rPr>
+          <w:rStyle w:val="VerbatimChar"/>
+        </w:rPr>
+        <w:t xml:space="preserve">## relevel(factor(dados_meta_ratios$Assay), ref = "MTT")Resazurin    1.8726 </w:t>
+      </w:r>
+      <w:r>
+        <w:br/>
+      </w:r>
+      <w:r>
+        <w:rPr>
+          <w:rStyle w:val="VerbatimChar"/>
+        </w:rPr>
+        <w:t xml:space="preserve">## relevel(factor(dados_meta_ratios$Assay), ref = "MTT")WST         -1.2586 </w:t>
+      </w:r>
+      <w:r>
+        <w:br/>
+      </w:r>
+      <w:r>
+        <w:rPr>
+          <w:rStyle w:val="VerbatimChar"/>
+        </w:rPr>
+        <w:t xml:space="preserve">## relevel(factor(dados_meta_ratios$Assay), ref = "MTT")XTT          0.2857 </w:t>
+      </w:r>
+      <w:r>
+        <w:br/>
+      </w:r>
+      <w:r>
+        <w:rPr>
+          <w:rStyle w:val="VerbatimChar"/>
+        </w:rPr>
+        <w:t xml:space="preserve">##                                                                   pval    ci.lb </w:t>
+      </w:r>
+      <w:r>
+        <w:br/>
+      </w:r>
+      <w:r>
+        <w:rPr>
+          <w:rStyle w:val="VerbatimChar"/>
+        </w:rPr>
+        <w:t xml:space="preserve">## intrcpt                                                         &lt;.0001  -0.5299 </w:t>
+      </w:r>
+      <w:r>
+        <w:br/>
+      </w:r>
+      <w:r>
+        <w:rPr>
+          <w:rStyle w:val="VerbatimChar"/>
+        </w:rPr>
+        <w:t xml:space="preserve">## relevel(factor(dados_meta_ratios$Assay), ref = "MTT")CCK-8      0.8035  -0.1363 </w:t>
+      </w:r>
+      <w:r>
+        <w:br/>
+      </w:r>
+      <w:r>
+        <w:rPr>
+          <w:rStyle w:val="VerbatimChar"/>
+        </w:rPr>
+        <w:t xml:space="preserve">## relevel(factor(dados_meta_ratios$Assay), ref = "MTT")EZ4U       0.6946  -0.6502 </w:t>
+      </w:r>
+      <w:r>
+        <w:br/>
+      </w:r>
+      <w:r>
+        <w:rPr>
+          <w:rStyle w:val="VerbatimChar"/>
+        </w:rPr>
+        <w:t xml:space="preserve">## relevel(factor(dados_meta_ratios$Assay), ref = "MTT")MTS        0.8361  -0.1744 </w:t>
+      </w:r>
+      <w:r>
+        <w:br/>
+      </w:r>
+      <w:r>
+        <w:rPr>
+          <w:rStyle w:val="VerbatimChar"/>
+        </w:rPr>
+        <w:t xml:space="preserve">## relevel(factor(dados_meta_ratios$Assay), ref = "MTT")Resazurin  0.0611  -0.0209 </w:t>
+      </w:r>
+      <w:r>
+        <w:br/>
+      </w:r>
+      <w:r>
+        <w:rPr>
+          <w:rStyle w:val="VerbatimChar"/>
+        </w:rPr>
+        <w:t xml:space="preserve">## relevel(factor(dados_meta_ratios$Assay), ref = "MTT")WST        0.2082  -0.2058 </w:t>
+      </w:r>
+      <w:r>
+        <w:br/>
+      </w:r>
+      <w:r>
+        <w:rPr>
+          <w:rStyle w:val="VerbatimChar"/>
+        </w:rPr>
+        <w:t xml:space="preserve">## relevel(factor(dados_meta_ratios$Assay), ref = "MTT")XTT        0.7751  -0.2232 </w:t>
+      </w:r>
+      <w:r>
+        <w:br/>
+      </w:r>
+      <w:r>
+        <w:rPr>
+          <w:rStyle w:val="VerbatimChar"/>
+        </w:rPr>
+        <w:t xml:space="preserve">##                                                                   ci.ub      </w:t>
+      </w:r>
+      <w:r>
+        <w:br/>
+      </w:r>
+      <w:r>
+        <w:rPr>
+          <w:rStyle w:val="VerbatimChar"/>
+        </w:rPr>
+        <w:t xml:space="preserve">## intrcpt                                                         -0.4620  *** </w:t>
+      </w:r>
+      <w:r>
+        <w:br/>
+      </w:r>
+      <w:r>
+        <w:rPr>
+          <w:rStyle w:val="VerbatimChar"/>
+        </w:rPr>
+        <w:t xml:space="preserve">## relevel(factor(dados_meta_ratios$Assay), ref = "MTT")CCK-8       0.1760      </w:t>
+      </w:r>
+      <w:r>
+        <w:br/>
+      </w:r>
+      <w:r>
+        <w:rPr>
+          <w:rStyle w:val="VerbatimChar"/>
+        </w:rPr>
+        <w:t xml:space="preserve">## relevel(factor(dados_meta_ratios$Assay), ref = "MTT")EZ4U        0.4332      </w:t>
+      </w:r>
+      <w:r>
+        <w:br/>
+      </w:r>
+      <w:r>
+        <w:rPr>
+          <w:rStyle w:val="VerbatimChar"/>
+        </w:rPr>
+        <w:t xml:space="preserve">## relevel(factor(dados_meta_ratios$Assay), ref = "MTT")MTS         0.1411      </w:t>
+      </w:r>
+      <w:r>
+        <w:br/>
+      </w:r>
+      <w:r>
+        <w:rPr>
+          <w:rStyle w:val="VerbatimChar"/>
+        </w:rPr>
+        <w:t xml:space="preserve">## relevel(factor(dados_meta_ratios$Assay), ref = "MTT")Resazurin   0.9156    . </w:t>
+      </w:r>
+      <w:r>
+        <w:br/>
+      </w:r>
+      <w:r>
+        <w:rPr>
+          <w:rStyle w:val="VerbatimChar"/>
+        </w:rPr>
+        <w:t xml:space="preserve">## relevel(factor(dados_meta_ratios$Assay), ref = "MTT")WST         0.0448      </w:t>
+      </w:r>
+      <w:r>
+        <w:br/>
+      </w:r>
+      <w:r>
+        <w:rPr>
+          <w:rStyle w:val="VerbatimChar"/>
+        </w:rPr>
+        <w:t xml:space="preserve">## relevel(factor(dados_meta_ratios$Assay), ref = "MTT")XTT         0.2994      </w:t>
       </w:r>
       <w:r>
         <w:br/>
@@ -5068,25 +5273,25 @@
         <w:rPr>
           <w:rStyle w:val="VerbatimChar"/>
         </w:rPr>
-        <w:t xml:space="preserve">## Level 1                 0.3568016   ---</w:t>
-      </w:r>
-      <w:r>
-        <w:br/>
-      </w:r>
-      <w:r>
-        <w:rPr>
-          <w:rStyle w:val="VerbatimChar"/>
-        </w:rPr>
-        <w:t xml:space="preserve">## Level 2 (exp)          65.1586116 65.16</w:t>
-      </w:r>
-      <w:r>
-        <w:br/>
-      </w:r>
-      <w:r>
-        <w:rPr>
-          <w:rStyle w:val="VerbatimChar"/>
-        </w:rPr>
-        <w:t xml:space="preserve">## Level 3 (art)          34.4845868 34.48</w:t>
+        <w:t xml:space="preserve">## Level 1                 0.3492755   ---</w:t>
+      </w:r>
+      <w:r>
+        <w:br/>
+      </w:r>
+      <w:r>
+        <w:rPr>
+          <w:rStyle w:val="VerbatimChar"/>
+        </w:rPr>
+        <w:t xml:space="preserve">## Level 2 (exp)          66.1892443 66.19</w:t>
+      </w:r>
+      <w:r>
+        <w:br/>
+      </w:r>
+      <w:r>
+        <w:rPr>
+          <w:rStyle w:val="VerbatimChar"/>
+        </w:rPr>
+        <w:t xml:space="preserve">## Level 3 (art)          33.4614802 33.46</w:t>
       </w:r>
       <w:r>
         <w:br/>
@@ -5113,7 +5318,7 @@
         <w:rPr>
           <w:rStyle w:val="VerbatimChar"/>
         </w:rPr>
-        <w:t xml:space="preserve">## [1] 99.6432</w:t>
+        <w:t xml:space="preserve">## [1] 99.65072</w:t>
       </w:r>
       <w:r>
         <w:br/>
@@ -5153,11 +5358,9 @@
         </w:rPr>
         <w:t xml:space="preserve">## de tipo 'language'</w:t>
       </w:r>
-    </w:p>
-    <w:p>
-      <w:pPr>
-        <w:pStyle w:val="SourceCode"/>
-      </w:pPr>
+      <w:r>
+        <w:br/>
+      </w:r>
       <w:r>
         <w:rPr>
           <w:rStyle w:val="VerbatimChar"/>
@@ -5206,7 +5409,7 @@
               <a:graphicData uri="http://schemas.openxmlformats.org/drawingml/2006/picture">
                 <pic:pic>
                   <pic:nvPicPr>
-                    <pic:cNvPr descr="script-4-4-ROMC_files/figure-docx/unnamed-chunk-28-1.png" id="56" name="Picture"/>
+                    <pic:cNvPr descr="script-4-4-ROMC_files/figure-docx/unnamed-chunk-30-1.png" id="56" name="Picture"/>
                     <pic:cNvPicPr>
                       <a:picLocks noChangeArrowheads="1" noChangeAspect="1"/>
                     </pic:cNvPicPr>
@@ -5273,19 +5476,22 @@
         <w:pStyle w:val="FirstParagraph"/>
       </w:pPr>
       <w:r>
-        <w:t xml:space="preserve">Exact p value: 6.8663482</w:t>
-      </w:r>
-      <w:r>
-        <w:t xml:space="preserve">^{-34}, 5.4325164</w:t>
-      </w:r>
-      <w:r>
-        <w:t xml:space="preserve">^{-9}</w:t>
+        <w:t xml:space="preserve">Exact p value: 1.2014105</w:t>
+      </w:r>
+      <w:r>
+        <w:t xml:space="preserve">^{-180}, 0.8035274, 0.694596, 0.8361244, 0.0611227, 0.2081617, 0.7751328</w:t>
       </w:r>
       <w:r>
         <w:t xml:space="preserve"> </w:t>
       </w:r>
       <w:r>
-        <w:t xml:space="preserve">Exact Q test p value 0</w:t>
+        <w:t xml:space="preserve">Exact Q test p value 0.4759014</w:t>
+      </w:r>
+      <w:r>
+        <w:t xml:space="preserve"> </w:t>
+      </w:r>
+      <w:r>
+        <w:t xml:space="preserve">R^2: 0</w:t>
       </w:r>
     </w:p>
     <w:p>
@@ -5299,43 +5505,163 @@
         <w:t xml:space="preserve"> </w:t>
       </w:r>
       <w:r>
-        <w:t xml:space="preserve">Effect (% of control): 0.7014348</w:t>
+        <w:t xml:space="preserve">Effect (% of control): 0.6089889</w:t>
       </w:r>
       <w:r>
         <w:t xml:space="preserve"> </w:t>
       </w:r>
       <w:r>
-        <w:t xml:space="preserve">CI.lb (%): 0.6623885</w:t>
+        <w:t xml:space="preserve">CI.lb (%): 0.5886803</w:t>
       </w:r>
       <w:r>
         <w:t xml:space="preserve"> </w:t>
       </w:r>
       <w:r>
-        <w:t xml:space="preserve">CI.ub (%): 0.7427827</w:t>
+        <w:t xml:space="preserve">CI.ub (%): 0.6299981</w:t>
       </w:r>
       <w:r>
         <w:t xml:space="preserve"> </w:t>
       </w:r>
       <w:r>
-        <w:t xml:space="preserve">moderator:</w:t>
+        <w:t xml:space="preserve">moderator/cck-8:</w:t>
       </w:r>
       <w:r>
         <w:t xml:space="preserve"> </w:t>
       </w:r>
       <w:r>
-        <w:t xml:space="preserve">Effect (% of control): 0.8999139</w:t>
+        <w:t xml:space="preserve">Effect (% of control): 1.0200169</w:t>
       </w:r>
       <w:r>
         <w:t xml:space="preserve"> </w:t>
       </w:r>
       <w:r>
-        <w:t xml:space="preserve">CI.lb (%): 0.8685859</w:t>
+        <w:t xml:space="preserve">CI.lb (%): 0.872564</w:t>
       </w:r>
       <w:r>
         <w:t xml:space="preserve"> </w:t>
       </w:r>
       <w:r>
-        <w:t xml:space="preserve">CI.ub (%): 0.9323717</w:t>
+        <w:t xml:space="preserve">CI.ub (%): 1.1923875</w:t>
+      </w:r>
+      <w:r>
+        <w:t xml:space="preserve"> </w:t>
+      </w:r>
+      <w:r>
+        <w:t xml:space="preserve">moderator/ez4u:</w:t>
+      </w:r>
+      <w:r>
+        <w:t xml:space="preserve"> </w:t>
+      </w:r>
+      <w:r>
+        <w:t xml:space="preserve">Effect (% of control): 0.8971718</w:t>
+      </w:r>
+      <w:r>
+        <w:t xml:space="preserve"> </w:t>
+      </w:r>
+      <w:r>
+        <w:t xml:space="preserve">CI.lb (%): 0.5219556</w:t>
+      </w:r>
+      <w:r>
+        <w:t xml:space="preserve"> </w:t>
+      </w:r>
+      <w:r>
+        <w:t xml:space="preserve">CI.ub (%): 1.5421184</w:t>
+      </w:r>
+      <w:r>
+        <w:t xml:space="preserve"> </w:t>
+      </w:r>
+      <w:r>
+        <w:t xml:space="preserve">moderator/mts:</w:t>
+      </w:r>
+      <w:r>
+        <w:t xml:space="preserve"> </w:t>
+      </w:r>
+      <w:r>
+        <w:t xml:space="preserve">Effect (% of control): 0.9834932</w:t>
+      </w:r>
+      <w:r>
+        <w:t xml:space="preserve"> </w:t>
+      </w:r>
+      <w:r>
+        <w:t xml:space="preserve">CI.lb (%): 0.8399998</w:t>
+      </w:r>
+      <w:r>
+        <w:t xml:space="preserve"> </w:t>
+      </w:r>
+      <w:r>
+        <w:t xml:space="preserve">CI.ub (%): 1.151499</w:t>
+      </w:r>
+      <w:r>
+        <w:t xml:space="preserve"> </w:t>
+      </w:r>
+      <w:r>
+        <w:t xml:space="preserve">moderator/resazurin:</w:t>
+      </w:r>
+      <w:r>
+        <w:t xml:space="preserve"> </w:t>
+      </w:r>
+      <w:r>
+        <w:t xml:space="preserve">Effect (% of control): 1.564221</w:t>
+      </w:r>
+      <w:r>
+        <w:t xml:space="preserve"> </w:t>
+      </w:r>
+      <w:r>
+        <w:t xml:space="preserve">CI.lb (%): 0.9793457</w:t>
+      </w:r>
+      <w:r>
+        <w:t xml:space="preserve"> </w:t>
+      </w:r>
+      <w:r>
+        <w:t xml:space="preserve">CI.ub (%): 2.4983898</w:t>
+      </w:r>
+      <w:r>
+        <w:t xml:space="preserve"> </w:t>
+      </w:r>
+      <w:r>
+        <w:t xml:space="preserve">moderator/wst:</w:t>
+      </w:r>
+      <w:r>
+        <w:t xml:space="preserve"> </w:t>
+      </w:r>
+      <w:r>
+        <w:t xml:space="preserve">Effect (% of control): 0.9226668</w:t>
+      </w:r>
+      <w:r>
+        <w:t xml:space="preserve"> </w:t>
+      </w:r>
+      <w:r>
+        <w:t xml:space="preserve">CI.lb (%): 0.8139774</w:t>
+      </w:r>
+      <w:r>
+        <w:t xml:space="preserve"> </w:t>
+      </w:r>
+      <w:r>
+        <w:t xml:space="preserve">CI.ub (%): 1.0458693</w:t>
+      </w:r>
+      <w:r>
+        <w:t xml:space="preserve"> </w:t>
+      </w:r>
+      <w:r>
+        <w:t xml:space="preserve">moderator/xtt:</w:t>
+      </w:r>
+      <w:r>
+        <w:t xml:space="preserve"> </w:t>
+      </w:r>
+      <w:r>
+        <w:t xml:space="preserve">Effect (% of control): 1.038815</w:t>
+      </w:r>
+      <w:r>
+        <w:t xml:space="preserve"> </w:t>
+      </w:r>
+      <w:r>
+        <w:t xml:space="preserve">CI.lb (%): 0.7999622</w:t>
+      </w:r>
+      <w:r>
+        <w:t xml:space="preserve"> </w:t>
+      </w:r>
+      <w:r>
+        <w:t xml:space="preserve">CI.ub (%): 1.3489845</w:t>
       </w:r>
     </w:p>
     <w:p>
@@ -5343,32 +5669,12 @@
         <w:pStyle w:val="BodyText"/>
       </w:pPr>
       <w:r>
-        <w:t xml:space="preserve">Abeta duration bubble plot</w:t>
-      </w:r>
-    </w:p>
-    <w:p>
-      <w:pPr>
-        <w:pStyle w:val="SourceCode"/>
-      </w:pPr>
-      <w:r>
-        <w:rPr>
-          <w:rStyle w:val="VerbatimChar"/>
-        </w:rPr>
-        <w:t xml:space="preserve">## Warning: Removed 12 rows containing missing values or values outside the scale range</w:t>
-      </w:r>
-      <w:r>
-        <w:br/>
-      </w:r>
-      <w:r>
-        <w:rPr>
-          <w:rStyle w:val="VerbatimChar"/>
-        </w:rPr>
-        <w:t xml:space="preserve">## (`geom_point()`).</w:t>
-      </w:r>
-    </w:p>
-    <w:p>
-      <w:pPr>
-        <w:pStyle w:val="FirstParagraph"/>
+        <w:t xml:space="preserve">Assay bubble plot</w:t>
+      </w:r>
+    </w:p>
+    <w:p>
+      <w:pPr>
+        <w:pStyle w:val="BodyText"/>
       </w:pPr>
       <w:r>
         <w:drawing>
@@ -5380,7 +5686,7 @@
               <a:graphicData uri="http://schemas.openxmlformats.org/drawingml/2006/picture">
                 <pic:pic>
                   <pic:nvPicPr>
-                    <pic:cNvPr descr="script-4-4-ROMC_files/figure-docx/unnamed-chunk-29-1.png" id="59" name="Picture"/>
+                    <pic:cNvPr descr="script-4-4-ROMC_files/figure-docx/unnamed-chunk-31-1.png" id="59" name="Picture"/>
                     <pic:cNvPicPr>
                       <a:picLocks noChangeArrowheads="1" noChangeAspect="1"/>
                     </pic:cNvPicPr>
@@ -5415,30 +5721,21 @@
     </w:p>
     <w:p>
       <w:pPr>
+        <w:pStyle w:val="BodyText"/>
+      </w:pPr>
+      <w:r>
+        <w:t xml:space="preserve">Cell density</w:t>
+      </w:r>
+    </w:p>
+    <w:p>
+      <w:pPr>
         <w:pStyle w:val="SourceCode"/>
       </w:pPr>
       <w:r>
         <w:rPr>
           <w:rStyle w:val="VerbatimChar"/>
         </w:rPr>
-        <w:t xml:space="preserve">## Warning: Removed 12 rows containing missing values or values outside the scale range</w:t>
-      </w:r>
-      <w:r>
-        <w:br/>
-      </w:r>
-      <w:r>
-        <w:rPr>
-          <w:rStyle w:val="VerbatimChar"/>
-        </w:rPr>
-        <w:t xml:space="preserve">## (`geom_point()`).</w:t>
-      </w:r>
-    </w:p>
-    <w:p>
-      <w:pPr>
-        <w:pStyle w:val="FirstParagraph"/>
-      </w:pPr>
-      <w:r>
-        <w:t xml:space="preserve">Assay</w:t>
+        <w:t xml:space="preserve">## Warning: 502 rows with NAs omitted from model fitting.</w:t>
       </w:r>
     </w:p>
     <w:p>
@@ -5458,7 +5755,7 @@
         <w:rPr>
           <w:rStyle w:val="VerbatimChar"/>
         </w:rPr>
-        <w:t xml:space="preserve">## Multivariate Meta-Analysis Model (k = 1192; method: REML)</w:t>
+        <w:t xml:space="preserve">## Multivariate Meta-Analysis Model (k = 690; method: REML)</w:t>
       </w:r>
       <w:r>
         <w:br/>
@@ -5503,16 +5800,16 @@
         <w:rPr>
           <w:rStyle w:val="VerbatimChar"/>
         </w:rPr>
-        <w:t xml:space="preserve">## sigma^2.1  0.0441  0.2100    359     no                rayyan.key </w:t>
-      </w:r>
-      <w:r>
-        <w:br/>
-      </w:r>
-      <w:r>
-        <w:rPr>
-          <w:rStyle w:val="VerbatimChar"/>
-        </w:rPr>
-        <w:t xml:space="preserve">## sigma^2.2  0.0872  0.2954   1192     no  rayyan.key/Comparison_ID </w:t>
+        <w:t xml:space="preserve">## sigma^2.1  0.0326  0.1805    211     no                rayyan.key </w:t>
+      </w:r>
+      <w:r>
+        <w:br/>
+      </w:r>
+      <w:r>
+        <w:rPr>
+          <w:rStyle w:val="VerbatimChar"/>
+        </w:rPr>
+        <w:t xml:space="preserve">## sigma^2.2  0.0992  0.3150    690     no  rayyan.key/Comparison_ID </w:t>
       </w:r>
       <w:r>
         <w:br/>
@@ -5539,34 +5836,34 @@
         <w:rPr>
           <w:rStyle w:val="VerbatimChar"/>
         </w:rPr>
-        <w:t xml:space="preserve">## QE(df = 1185) = 184785.3343, p-val &lt; .0001</w:t>
-      </w:r>
-      <w:r>
-        <w:br/>
-      </w:r>
-      <w:r>
-        <w:rPr>
-          <w:rStyle w:val="VerbatimChar"/>
-        </w:rPr>
-        <w:t xml:space="preserve">## </w:t>
-      </w:r>
-      <w:r>
-        <w:br/>
-      </w:r>
-      <w:r>
-        <w:rPr>
-          <w:rStyle w:val="VerbatimChar"/>
-        </w:rPr>
-        <w:t xml:space="preserve">## Test of Moderators (coefficients 2:7):</w:t>
-      </w:r>
-      <w:r>
-        <w:br/>
-      </w:r>
-      <w:r>
-        <w:rPr>
-          <w:rStyle w:val="VerbatimChar"/>
-        </w:rPr>
-        <w:t xml:space="preserve">## QM(df = 6) = 5.5461, p-val = 0.4759</w:t>
+        <w:t xml:space="preserve">## QE(df = 688) = 77185.7090, p-val &lt; .0001</w:t>
+      </w:r>
+      <w:r>
+        <w:br/>
+      </w:r>
+      <w:r>
+        <w:rPr>
+          <w:rStyle w:val="VerbatimChar"/>
+        </w:rPr>
+        <w:t xml:space="preserve">## </w:t>
+      </w:r>
+      <w:r>
+        <w:br/>
+      </w:r>
+      <w:r>
+        <w:rPr>
+          <w:rStyle w:val="VerbatimChar"/>
+        </w:rPr>
+        <w:t xml:space="preserve">## Test of Moderators (coefficient 2):</w:t>
+      </w:r>
+      <w:r>
+        <w:br/>
+      </w:r>
+      <w:r>
+        <w:rPr>
+          <w:rStyle w:val="VerbatimChar"/>
+        </w:rPr>
+        <w:t xml:space="preserve">## QM(df = 1) = 0.0654, p-val = 0.7982</w:t>
       </w:r>
       <w:r>
         <w:br/>
@@ -5602,358 +5899,52 @@
         <w:rPr>
           <w:rStyle w:val="VerbatimChar"/>
         </w:rPr>
-        <w:t xml:space="preserve">##                                                                 estimate </w:t>
-      </w:r>
-      <w:r>
-        <w:br/>
-      </w:r>
-      <w:r>
-        <w:rPr>
-          <w:rStyle w:val="VerbatimChar"/>
-        </w:rPr>
-        <w:t xml:space="preserve">## intrcpt                                                          -0.4960 </w:t>
-      </w:r>
-      <w:r>
-        <w:br/>
-      </w:r>
-      <w:r>
-        <w:rPr>
-          <w:rStyle w:val="VerbatimChar"/>
-        </w:rPr>
-        <w:t xml:space="preserve">## relevel(factor(dados_meta_ratios$Assay), ref = "MTT")CCK-8        0.0198 </w:t>
-      </w:r>
-      <w:r>
-        <w:br/>
-      </w:r>
-      <w:r>
-        <w:rPr>
-          <w:rStyle w:val="VerbatimChar"/>
-        </w:rPr>
-        <w:t xml:space="preserve">## relevel(factor(dados_meta_ratios$Assay), ref = "MTT")EZ4U        -0.1085 </w:t>
-      </w:r>
-      <w:r>
-        <w:br/>
-      </w:r>
-      <w:r>
-        <w:rPr>
-          <w:rStyle w:val="VerbatimChar"/>
-        </w:rPr>
-        <w:t xml:space="preserve">## relevel(factor(dados_meta_ratios$Assay), ref = "MTT")MTS         -0.0166 </w:t>
-      </w:r>
-      <w:r>
-        <w:br/>
-      </w:r>
-      <w:r>
-        <w:rPr>
-          <w:rStyle w:val="VerbatimChar"/>
-        </w:rPr>
-        <w:t xml:space="preserve">## relevel(factor(dados_meta_ratios$Assay), ref = "MTT")Resazurin    0.4474 </w:t>
-      </w:r>
-      <w:r>
-        <w:br/>
-      </w:r>
-      <w:r>
-        <w:rPr>
-          <w:rStyle w:val="VerbatimChar"/>
-        </w:rPr>
-        <w:t xml:space="preserve">## relevel(factor(dados_meta_ratios$Assay), ref = "MTT")WST         -0.0805 </w:t>
-      </w:r>
-      <w:r>
-        <w:br/>
-      </w:r>
-      <w:r>
-        <w:rPr>
-          <w:rStyle w:val="VerbatimChar"/>
-        </w:rPr>
-        <w:t xml:space="preserve">## relevel(factor(dados_meta_ratios$Assay), ref = "MTT")XTT          0.0381 </w:t>
-      </w:r>
-      <w:r>
-        <w:br/>
-      </w:r>
-      <w:r>
-        <w:rPr>
-          <w:rStyle w:val="VerbatimChar"/>
-        </w:rPr>
-        <w:t xml:space="preserve">##                                                                     se </w:t>
-      </w:r>
-      <w:r>
-        <w:br/>
-      </w:r>
-      <w:r>
-        <w:rPr>
-          <w:rStyle w:val="VerbatimChar"/>
-        </w:rPr>
-        <w:t xml:space="preserve">## intrcpt                                                         0.0173 </w:t>
-      </w:r>
-      <w:r>
-        <w:br/>
-      </w:r>
-      <w:r>
-        <w:rPr>
-          <w:rStyle w:val="VerbatimChar"/>
-        </w:rPr>
-        <w:t xml:space="preserve">## relevel(factor(dados_meta_ratios$Assay), ref = "MTT")CCK-8      0.0797 </w:t>
-      </w:r>
-      <w:r>
-        <w:br/>
-      </w:r>
-      <w:r>
-        <w:rPr>
-          <w:rStyle w:val="VerbatimChar"/>
-        </w:rPr>
-        <w:t xml:space="preserve">## relevel(factor(dados_meta_ratios$Assay), ref = "MTT")EZ4U       0.2764 </w:t>
-      </w:r>
-      <w:r>
-        <w:br/>
-      </w:r>
-      <w:r>
-        <w:rPr>
-          <w:rStyle w:val="VerbatimChar"/>
-        </w:rPr>
-        <w:t xml:space="preserve">## relevel(factor(dados_meta_ratios$Assay), ref = "MTT")MTS        0.0805 </w:t>
-      </w:r>
-      <w:r>
-        <w:br/>
-      </w:r>
-      <w:r>
-        <w:rPr>
-          <w:rStyle w:val="VerbatimChar"/>
-        </w:rPr>
-        <w:t xml:space="preserve">## relevel(factor(dados_meta_ratios$Assay), ref = "MTT")Resazurin  0.2389 </w:t>
-      </w:r>
-      <w:r>
-        <w:br/>
-      </w:r>
-      <w:r>
-        <w:rPr>
-          <w:rStyle w:val="VerbatimChar"/>
-        </w:rPr>
-        <w:t xml:space="preserve">## relevel(factor(dados_meta_ratios$Assay), ref = "MTT")WST        0.0639 </w:t>
-      </w:r>
-      <w:r>
-        <w:br/>
-      </w:r>
-      <w:r>
-        <w:rPr>
-          <w:rStyle w:val="VerbatimChar"/>
-        </w:rPr>
-        <w:t xml:space="preserve">## relevel(factor(dados_meta_ratios$Assay), ref = "MTT")XTT        0.1333 </w:t>
-      </w:r>
-      <w:r>
-        <w:br/>
-      </w:r>
-      <w:r>
-        <w:rPr>
-          <w:rStyle w:val="VerbatimChar"/>
-        </w:rPr>
-        <w:t xml:space="preserve">##                                                                     zval </w:t>
-      </w:r>
-      <w:r>
-        <w:br/>
-      </w:r>
-      <w:r>
-        <w:rPr>
-          <w:rStyle w:val="VerbatimChar"/>
-        </w:rPr>
-        <w:t xml:space="preserve">## intrcpt                                                         -28.6601 </w:t>
-      </w:r>
-      <w:r>
-        <w:br/>
-      </w:r>
-      <w:r>
-        <w:rPr>
-          <w:rStyle w:val="VerbatimChar"/>
-        </w:rPr>
-        <w:t xml:space="preserve">## relevel(factor(dados_meta_ratios$Assay), ref = "MTT")CCK-8        0.2488 </w:t>
-      </w:r>
-      <w:r>
-        <w:br/>
-      </w:r>
-      <w:r>
-        <w:rPr>
-          <w:rStyle w:val="VerbatimChar"/>
-        </w:rPr>
-        <w:t xml:space="preserve">## relevel(factor(dados_meta_ratios$Assay), ref = "MTT")EZ4U        -0.3926 </w:t>
-      </w:r>
-      <w:r>
-        <w:br/>
-      </w:r>
-      <w:r>
-        <w:rPr>
-          <w:rStyle w:val="VerbatimChar"/>
-        </w:rPr>
-        <w:t xml:space="preserve">## relevel(factor(dados_meta_ratios$Assay), ref = "MTT")MTS         -0.2069 </w:t>
-      </w:r>
-      <w:r>
-        <w:br/>
-      </w:r>
-      <w:r>
-        <w:rPr>
-          <w:rStyle w:val="VerbatimChar"/>
-        </w:rPr>
-        <w:t xml:space="preserve">## relevel(factor(dados_meta_ratios$Assay), ref = "MTT")Resazurin    1.8726 </w:t>
-      </w:r>
-      <w:r>
-        <w:br/>
-      </w:r>
-      <w:r>
-        <w:rPr>
-          <w:rStyle w:val="VerbatimChar"/>
-        </w:rPr>
-        <w:t xml:space="preserve">## relevel(factor(dados_meta_ratios$Assay), ref = "MTT")WST         -1.2586 </w:t>
-      </w:r>
-      <w:r>
-        <w:br/>
-      </w:r>
-      <w:r>
-        <w:rPr>
-          <w:rStyle w:val="VerbatimChar"/>
-        </w:rPr>
-        <w:t xml:space="preserve">## relevel(factor(dados_meta_ratios$Assay), ref = "MTT")XTT          0.2857 </w:t>
-      </w:r>
-      <w:r>
-        <w:br/>
-      </w:r>
-      <w:r>
-        <w:rPr>
-          <w:rStyle w:val="VerbatimChar"/>
-        </w:rPr>
-        <w:t xml:space="preserve">##                                                                   pval    ci.lb </w:t>
-      </w:r>
-      <w:r>
-        <w:br/>
-      </w:r>
-      <w:r>
-        <w:rPr>
-          <w:rStyle w:val="VerbatimChar"/>
-        </w:rPr>
-        <w:t xml:space="preserve">## intrcpt                                                         &lt;.0001  -0.5299 </w:t>
-      </w:r>
-      <w:r>
-        <w:br/>
-      </w:r>
-      <w:r>
-        <w:rPr>
-          <w:rStyle w:val="VerbatimChar"/>
-        </w:rPr>
-        <w:t xml:space="preserve">## relevel(factor(dados_meta_ratios$Assay), ref = "MTT")CCK-8      0.8035  -0.1363 </w:t>
-      </w:r>
-      <w:r>
-        <w:br/>
-      </w:r>
-      <w:r>
-        <w:rPr>
-          <w:rStyle w:val="VerbatimChar"/>
-        </w:rPr>
-        <w:t xml:space="preserve">## relevel(factor(dados_meta_ratios$Assay), ref = "MTT")EZ4U       0.6946  -0.6502 </w:t>
-      </w:r>
-      <w:r>
-        <w:br/>
-      </w:r>
-      <w:r>
-        <w:rPr>
-          <w:rStyle w:val="VerbatimChar"/>
-        </w:rPr>
-        <w:t xml:space="preserve">## relevel(factor(dados_meta_ratios$Assay), ref = "MTT")MTS        0.8361  -0.1744 </w:t>
-      </w:r>
-      <w:r>
-        <w:br/>
-      </w:r>
-      <w:r>
-        <w:rPr>
-          <w:rStyle w:val="VerbatimChar"/>
-        </w:rPr>
-        <w:t xml:space="preserve">## relevel(factor(dados_meta_ratios$Assay), ref = "MTT")Resazurin  0.0611  -0.0209 </w:t>
-      </w:r>
-      <w:r>
-        <w:br/>
-      </w:r>
-      <w:r>
-        <w:rPr>
-          <w:rStyle w:val="VerbatimChar"/>
-        </w:rPr>
-        <w:t xml:space="preserve">## relevel(factor(dados_meta_ratios$Assay), ref = "MTT")WST        0.2082  -0.2058 </w:t>
-      </w:r>
-      <w:r>
-        <w:br/>
-      </w:r>
-      <w:r>
-        <w:rPr>
-          <w:rStyle w:val="VerbatimChar"/>
-        </w:rPr>
-        <w:t xml:space="preserve">## relevel(factor(dados_meta_ratios$Assay), ref = "MTT")XTT        0.7751  -0.2232 </w:t>
-      </w:r>
-      <w:r>
-        <w:br/>
-      </w:r>
-      <w:r>
-        <w:rPr>
-          <w:rStyle w:val="VerbatimChar"/>
-        </w:rPr>
-        <w:t xml:space="preserve">##                                                                   ci.ub      </w:t>
-      </w:r>
-      <w:r>
-        <w:br/>
-      </w:r>
-      <w:r>
-        <w:rPr>
-          <w:rStyle w:val="VerbatimChar"/>
-        </w:rPr>
-        <w:t xml:space="preserve">## intrcpt                                                         -0.4620  *** </w:t>
-      </w:r>
-      <w:r>
-        <w:br/>
-      </w:r>
-      <w:r>
-        <w:rPr>
-          <w:rStyle w:val="VerbatimChar"/>
-        </w:rPr>
-        <w:t xml:space="preserve">## relevel(factor(dados_meta_ratios$Assay), ref = "MTT")CCK-8       0.1760      </w:t>
-      </w:r>
-      <w:r>
-        <w:br/>
-      </w:r>
-      <w:r>
-        <w:rPr>
-          <w:rStyle w:val="VerbatimChar"/>
-        </w:rPr>
-        <w:t xml:space="preserve">## relevel(factor(dados_meta_ratios$Assay), ref = "MTT")EZ4U        0.4332      </w:t>
-      </w:r>
-      <w:r>
-        <w:br/>
-      </w:r>
-      <w:r>
-        <w:rPr>
-          <w:rStyle w:val="VerbatimChar"/>
-        </w:rPr>
-        <w:t xml:space="preserve">## relevel(factor(dados_meta_ratios$Assay), ref = "MTT")MTS         0.1411      </w:t>
-      </w:r>
-      <w:r>
-        <w:br/>
-      </w:r>
-      <w:r>
-        <w:rPr>
-          <w:rStyle w:val="VerbatimChar"/>
-        </w:rPr>
-        <w:t xml:space="preserve">## relevel(factor(dados_meta_ratios$Assay), ref = "MTT")Resazurin   0.9156    . </w:t>
-      </w:r>
-      <w:r>
-        <w:br/>
-      </w:r>
-      <w:r>
-        <w:rPr>
-          <w:rStyle w:val="VerbatimChar"/>
-        </w:rPr>
-        <w:t xml:space="preserve">## relevel(factor(dados_meta_ratios$Assay), ref = "MTT")WST         0.0448      </w:t>
-      </w:r>
-      <w:r>
-        <w:br/>
-      </w:r>
-      <w:r>
-        <w:rPr>
-          <w:rStyle w:val="VerbatimChar"/>
-        </w:rPr>
-        <w:t xml:space="preserve">## relevel(factor(dados_meta_ratios$Assay), ref = "MTT")XTT         0.2994      </w:t>
+        <w:t xml:space="preserve">##                                             estimate      se      zval    pval </w:t>
+      </w:r>
+      <w:r>
+        <w:br/>
+      </w:r>
+      <w:r>
+        <w:rPr>
+          <w:rStyle w:val="VerbatimChar"/>
+        </w:rPr>
+        <w:t xml:space="preserve">## intrcpt                                      -0.5045  0.0200  -25.2226  &lt;.0001 </w:t>
+      </w:r>
+      <w:r>
+        <w:br/>
+      </w:r>
+      <w:r>
+        <w:rPr>
+          <w:rStyle w:val="VerbatimChar"/>
+        </w:rPr>
+        <w:t xml:space="preserve">## as.numeric(dados_meta_ratios$Cell_density)   -0.0000  0.0000   -0.2556  0.7982 </w:t>
+      </w:r>
+      <w:r>
+        <w:br/>
+      </w:r>
+      <w:r>
+        <w:rPr>
+          <w:rStyle w:val="VerbatimChar"/>
+        </w:rPr>
+        <w:t xml:space="preserve">##                                               ci.lb    ci.ub      </w:t>
+      </w:r>
+      <w:r>
+        <w:br/>
+      </w:r>
+      <w:r>
+        <w:rPr>
+          <w:rStyle w:val="VerbatimChar"/>
+        </w:rPr>
+        <w:t xml:space="preserve">## intrcpt                                     -0.5437  -0.4653  *** </w:t>
+      </w:r>
+      <w:r>
+        <w:br/>
+      </w:r>
+      <w:r>
+        <w:rPr>
+          <w:rStyle w:val="VerbatimChar"/>
+        </w:rPr>
+        <w:t xml:space="preserve">## as.numeric(dados_meta_ratios$Cell_density)  -0.0000   0.0000      </w:t>
       </w:r>
       <w:r>
         <w:br/>
@@ -6009,25 +6000,25 @@
         <w:rPr>
           <w:rStyle w:val="VerbatimChar"/>
         </w:rPr>
-        <w:t xml:space="preserve">## Level 1                 0.3492755   ---</w:t>
-      </w:r>
-      <w:r>
-        <w:br/>
-      </w:r>
-      <w:r>
-        <w:rPr>
-          <w:rStyle w:val="VerbatimChar"/>
-        </w:rPr>
-        <w:t xml:space="preserve">## Level 2 (exp)          66.1892443 66.19</w:t>
-      </w:r>
-      <w:r>
-        <w:br/>
-      </w:r>
-      <w:r>
-        <w:rPr>
-          <w:rStyle w:val="VerbatimChar"/>
-        </w:rPr>
-        <w:t xml:space="preserve">## Level 3 (art)          33.4614802 33.46</w:t>
+        <w:t xml:space="preserve">## Level 1                 0.5130178   ---</w:t>
+      </w:r>
+      <w:r>
+        <w:br/>
+      </w:r>
+      <w:r>
+        <w:rPr>
+          <w:rStyle w:val="VerbatimChar"/>
+        </w:rPr>
+        <w:t xml:space="preserve">## Level 2 (exp)          74.8862444 74.89</w:t>
+      </w:r>
+      <w:r>
+        <w:br/>
+      </w:r>
+      <w:r>
+        <w:rPr>
+          <w:rStyle w:val="VerbatimChar"/>
+        </w:rPr>
+        <w:t xml:space="preserve">## Level 3 (art)          24.6007378  24.6</w:t>
       </w:r>
       <w:r>
         <w:br/>
@@ -6054,7 +6045,7 @@
         <w:rPr>
           <w:rStyle w:val="VerbatimChar"/>
         </w:rPr>
-        <w:t xml:space="preserve">## [1] 99.65072</w:t>
+        <w:t xml:space="preserve">## [1] 99.48698</w:t>
       </w:r>
       <w:r>
         <w:br/>
@@ -6094,9 +6085,11 @@
         </w:rPr>
         <w:t xml:space="preserve">## de tipo 'language'</w:t>
       </w:r>
-      <w:r>
-        <w:br/>
-      </w:r>
+    </w:p>
+    <w:p>
+      <w:pPr>
+        <w:pStyle w:val="SourceCode"/>
+      </w:pPr>
       <w:r>
         <w:rPr>
           <w:rStyle w:val="VerbatimChar"/>
@@ -6145,7 +6138,7 @@
               <a:graphicData uri="http://schemas.openxmlformats.org/drawingml/2006/picture">
                 <pic:pic>
                   <pic:nvPicPr>
-                    <pic:cNvPr descr="script-4-4-ROMC_files/figure-docx/unnamed-chunk-30-1.png" id="62" name="Picture"/>
+                    <pic:cNvPr descr="script-4-4-ROMC_files/figure-docx/unnamed-chunk-32-1.png" id="62" name="Picture"/>
                     <pic:cNvPicPr>
                       <a:picLocks noChangeArrowheads="1" noChangeAspect="1"/>
                     </pic:cNvPicPr>
@@ -6212,16 +6205,22 @@
         <w:pStyle w:val="FirstParagraph"/>
       </w:pPr>
       <w:r>
-        <w:t xml:space="preserve">Exact p value: 1.2014105</w:t>
-      </w:r>
-      <w:r>
-        <w:t xml:space="preserve">^{-180}, 0.8035274, 0.694596, 0.8361244, 0.0611227, 0.2081617, 0.7751328</w:t>
+        <w:t xml:space="preserve">Exact p value: 2.2657163</w:t>
+      </w:r>
+      <w:r>
+        <w:t xml:space="preserve">^{-140}, 0.798231</w:t>
       </w:r>
       <w:r>
         <w:t xml:space="preserve"> </w:t>
       </w:r>
       <w:r>
-        <w:t xml:space="preserve">Exact Q test p value 0</w:t>
+        <w:t xml:space="preserve">Exact Q test p value 0.798231</w:t>
+      </w:r>
+      <w:r>
+        <w:t xml:space="preserve"> </w:t>
+      </w:r>
+      <w:r>
+        <w:t xml:space="preserve">R^2: 0</w:t>
       </w:r>
     </w:p>
     <w:p>
@@ -6235,163 +6234,43 @@
         <w:t xml:space="preserve"> </w:t>
       </w:r>
       <w:r>
-        <w:t xml:space="preserve">Effect (% of control): 0.6089889</w:t>
+        <w:t xml:space="preserve">Effect (% of control): 0.6038054</w:t>
       </w:r>
       <w:r>
         <w:t xml:space="preserve"> </w:t>
       </w:r>
       <w:r>
-        <w:t xml:space="preserve">CI.lb (%): 0.5886803</w:t>
+        <w:t xml:space="preserve">CI.lb (%): 0.5805922</w:t>
       </w:r>
       <w:r>
         <w:t xml:space="preserve"> </w:t>
       </w:r>
       <w:r>
-        <w:t xml:space="preserve">CI.ub (%): 0.6299981</w:t>
+        <w:t xml:space="preserve">CI.ub (%): 0.6279467</w:t>
       </w:r>
       <w:r>
         <w:t xml:space="preserve"> </w:t>
       </w:r>
       <w:r>
-        <w:t xml:space="preserve">moderator/cck-8:</w:t>
+        <w:t xml:space="preserve">moderator:</w:t>
       </w:r>
       <w:r>
         <w:t xml:space="preserve"> </w:t>
       </w:r>
       <w:r>
-        <w:t xml:space="preserve">Effect (% of control): 1.0200169</w:t>
+        <w:t xml:space="preserve">Effect (% of control): 1</w:t>
       </w:r>
       <w:r>
         <w:t xml:space="preserve"> </w:t>
       </w:r>
       <w:r>
-        <w:t xml:space="preserve">CI.lb (%): 0.872564</w:t>
+        <w:t xml:space="preserve">CI.lb (%): 1</w:t>
       </w:r>
       <w:r>
         <w:t xml:space="preserve"> </w:t>
       </w:r>
       <w:r>
-        <w:t xml:space="preserve">CI.ub (%): 1.1923875</w:t>
-      </w:r>
-      <w:r>
-        <w:t xml:space="preserve"> </w:t>
-      </w:r>
-      <w:r>
-        <w:t xml:space="preserve">moderator/ez4u:</w:t>
-      </w:r>
-      <w:r>
-        <w:t xml:space="preserve"> </w:t>
-      </w:r>
-      <w:r>
-        <w:t xml:space="preserve">Effect (% of control): 0.8971718</w:t>
-      </w:r>
-      <w:r>
-        <w:t xml:space="preserve"> </w:t>
-      </w:r>
-      <w:r>
-        <w:t xml:space="preserve">CI.lb (%): 0.5219556</w:t>
-      </w:r>
-      <w:r>
-        <w:t xml:space="preserve"> </w:t>
-      </w:r>
-      <w:r>
-        <w:t xml:space="preserve">CI.ub (%): 1.5421184</w:t>
-      </w:r>
-      <w:r>
-        <w:t xml:space="preserve"> </w:t>
-      </w:r>
-      <w:r>
-        <w:t xml:space="preserve">moderator/mts:</w:t>
-      </w:r>
-      <w:r>
-        <w:t xml:space="preserve"> </w:t>
-      </w:r>
-      <w:r>
-        <w:t xml:space="preserve">Effect (% of control): 0.9834932</w:t>
-      </w:r>
-      <w:r>
-        <w:t xml:space="preserve"> </w:t>
-      </w:r>
-      <w:r>
-        <w:t xml:space="preserve">CI.lb (%): 0.8399998</w:t>
-      </w:r>
-      <w:r>
-        <w:t xml:space="preserve"> </w:t>
-      </w:r>
-      <w:r>
-        <w:t xml:space="preserve">CI.ub (%): 1.151499</w:t>
-      </w:r>
-      <w:r>
-        <w:t xml:space="preserve"> </w:t>
-      </w:r>
-      <w:r>
-        <w:t xml:space="preserve">moderator/resazurin:</w:t>
-      </w:r>
-      <w:r>
-        <w:t xml:space="preserve"> </w:t>
-      </w:r>
-      <w:r>
-        <w:t xml:space="preserve">Effect (% of control): 1.564221</w:t>
-      </w:r>
-      <w:r>
-        <w:t xml:space="preserve"> </w:t>
-      </w:r>
-      <w:r>
-        <w:t xml:space="preserve">CI.lb (%): 0.9793457</w:t>
-      </w:r>
-      <w:r>
-        <w:t xml:space="preserve"> </w:t>
-      </w:r>
-      <w:r>
-        <w:t xml:space="preserve">CI.ub (%): 2.4983898</w:t>
-      </w:r>
-      <w:r>
-        <w:t xml:space="preserve"> </w:t>
-      </w:r>
-      <w:r>
-        <w:t xml:space="preserve">moderator/wst:</w:t>
-      </w:r>
-      <w:r>
-        <w:t xml:space="preserve"> </w:t>
-      </w:r>
-      <w:r>
-        <w:t xml:space="preserve">Effect (% of control): 0.9226668</w:t>
-      </w:r>
-      <w:r>
-        <w:t xml:space="preserve"> </w:t>
-      </w:r>
-      <w:r>
-        <w:t xml:space="preserve">CI.lb (%): 0.8139774</w:t>
-      </w:r>
-      <w:r>
-        <w:t xml:space="preserve"> </w:t>
-      </w:r>
-      <w:r>
-        <w:t xml:space="preserve">CI.ub (%): 1.0458693</w:t>
-      </w:r>
-      <w:r>
-        <w:t xml:space="preserve"> </w:t>
-      </w:r>
-      <w:r>
-        <w:t xml:space="preserve">moderator/xtt:</w:t>
-      </w:r>
-      <w:r>
-        <w:t xml:space="preserve"> </w:t>
-      </w:r>
-      <w:r>
-        <w:t xml:space="preserve">Effect (% of control): 1.038815</w:t>
-      </w:r>
-      <w:r>
-        <w:t xml:space="preserve"> </w:t>
-      </w:r>
-      <w:r>
-        <w:t xml:space="preserve">CI.lb (%): 0.7999622</w:t>
-      </w:r>
-      <w:r>
-        <w:t xml:space="preserve"> </w:t>
-      </w:r>
-      <w:r>
-        <w:t xml:space="preserve">CI.ub (%): 1.3489845</w:t>
+        <w:t xml:space="preserve">CI.ub (%): 1</w:t>
       </w:r>
     </w:p>
     <w:p>
@@ -6399,12 +6278,32 @@
         <w:pStyle w:val="BodyText"/>
       </w:pPr>
       <w:r>
-        <w:t xml:space="preserve">Assay bubble plot</w:t>
-      </w:r>
-    </w:p>
-    <w:p>
-      <w:pPr>
-        <w:pStyle w:val="BodyText"/>
+        <w:t xml:space="preserve">Cell density bubble plot</w:t>
+      </w:r>
+    </w:p>
+    <w:p>
+      <w:pPr>
+        <w:pStyle w:val="SourceCode"/>
+      </w:pPr>
+      <w:r>
+        <w:rPr>
+          <w:rStyle w:val="VerbatimChar"/>
+        </w:rPr>
+        <w:t xml:space="preserve">## Warning: Removed 502 rows containing missing values or values outside the scale range</w:t>
+      </w:r>
+      <w:r>
+        <w:br/>
+      </w:r>
+      <w:r>
+        <w:rPr>
+          <w:rStyle w:val="VerbatimChar"/>
+        </w:rPr>
+        <w:t xml:space="preserve">## (`geom_point()`).</w:t>
+      </w:r>
+    </w:p>
+    <w:p>
+      <w:pPr>
+        <w:pStyle w:val="FirstParagraph"/>
       </w:pPr>
       <w:r>
         <w:drawing>
@@ -6416,7 +6315,7 @@
               <a:graphicData uri="http://schemas.openxmlformats.org/drawingml/2006/picture">
                 <pic:pic>
                   <pic:nvPicPr>
-                    <pic:cNvPr descr="script-4-4-ROMC_files/figure-docx/unnamed-chunk-31-1.png" id="65" name="Picture"/>
+                    <pic:cNvPr descr="script-4-4-ROMC_files/figure-docx/unnamed-chunk-33-1.png" id="65" name="Picture"/>
                     <pic:cNvPicPr>
                       <a:picLocks noChangeArrowheads="1" noChangeAspect="1"/>
                     </pic:cNvPicPr>
@@ -6451,20 +6350,40 @@
     </w:p>
     <w:p>
       <w:pPr>
-        <w:pStyle w:val="BodyText"/>
-      </w:pPr>
-      <w:r>
-        <w:t xml:space="preserve">Cell density</w:t>
-      </w:r>
-    </w:p>
-    <w:p>
-      <w:pPr>
         <w:pStyle w:val="SourceCode"/>
       </w:pPr>
       <w:r>
         <w:rPr>
           <w:rStyle w:val="VerbatimChar"/>
         </w:rPr>
+        <w:t xml:space="preserve">## Warning: Removed 502 rows containing missing values or values outside the scale range</w:t>
+      </w:r>
+      <w:r>
+        <w:br/>
+      </w:r>
+      <w:r>
+        <w:rPr>
+          <w:rStyle w:val="VerbatimChar"/>
+        </w:rPr>
+        <w:t xml:space="preserve">## (`geom_point()`).</w:t>
+      </w:r>
+    </w:p>
+    <w:p>
+      <w:pPr>
+        <w:pStyle w:val="FirstParagraph"/>
+      </w:pPr>
+      <w:r>
+        <w:t xml:space="preserve">Cell density x10^3</w:t>
+      </w:r>
+    </w:p>
+    <w:p>
+      <w:pPr>
+        <w:pStyle w:val="SourceCode"/>
+      </w:pPr>
+      <w:r>
+        <w:rPr>
+          <w:rStyle w:val="VerbatimChar"/>
+        </w:rPr>
         <w:t xml:space="preserve">## Warning: 502 rows with NAs omitted from model fitting.</w:t>
       </w:r>
     </w:p>
@@ -6557,33 +6476,6 @@
         <w:rPr>
           <w:rStyle w:val="VerbatimChar"/>
         </w:rPr>
-        <w:t xml:space="preserve">## Test for Residual Heterogeneity:</w:t>
-      </w:r>
-      <w:r>
-        <w:br/>
-      </w:r>
-      <w:r>
-        <w:rPr>
-          <w:rStyle w:val="VerbatimChar"/>
-        </w:rPr>
-        <w:t xml:space="preserve">## QE(df = 688) = 77185.7090, p-val &lt; .0001</w:t>
-      </w:r>
-      <w:r>
-        <w:br/>
-      </w:r>
-      <w:r>
-        <w:rPr>
-          <w:rStyle w:val="VerbatimChar"/>
-        </w:rPr>
-        <w:t xml:space="preserve">## </w:t>
-      </w:r>
-      <w:r>
-        <w:br/>
-      </w:r>
-      <w:r>
-        <w:rPr>
-          <w:rStyle w:val="VerbatimChar"/>
-        </w:rPr>
         <w:t xml:space="preserve">## Test of Moderators (coefficient 2):</w:t>
       </w:r>
       <w:r>
@@ -6629,52 +6521,52 @@
         <w:rPr>
           <w:rStyle w:val="VerbatimChar"/>
         </w:rPr>
-        <w:t xml:space="preserve">##                                             estimate      se      zval    pval </w:t>
-      </w:r>
-      <w:r>
-        <w:br/>
-      </w:r>
-      <w:r>
-        <w:rPr>
-          <w:rStyle w:val="VerbatimChar"/>
-        </w:rPr>
-        <w:t xml:space="preserve">## intrcpt                                      -0.5045  0.0200  -25.2226  &lt;.0001 </w:t>
-      </w:r>
-      <w:r>
-        <w:br/>
-      </w:r>
-      <w:r>
-        <w:rPr>
-          <w:rStyle w:val="VerbatimChar"/>
-        </w:rPr>
-        <w:t xml:space="preserve">## as.numeric(dados_meta_ratios$Cell_density)   -0.0000  0.0000   -0.2556  0.7982 </w:t>
-      </w:r>
-      <w:r>
-        <w:br/>
-      </w:r>
-      <w:r>
-        <w:rPr>
-          <w:rStyle w:val="VerbatimChar"/>
-        </w:rPr>
-        <w:t xml:space="preserve">##                                               ci.lb    ci.ub      </w:t>
-      </w:r>
-      <w:r>
-        <w:br/>
-      </w:r>
-      <w:r>
-        <w:rPr>
-          <w:rStyle w:val="VerbatimChar"/>
-        </w:rPr>
-        <w:t xml:space="preserve">## intrcpt                                     -0.5437  -0.4653  *** </w:t>
-      </w:r>
-      <w:r>
-        <w:br/>
-      </w:r>
-      <w:r>
-        <w:rPr>
-          <w:rStyle w:val="VerbatimChar"/>
-        </w:rPr>
-        <w:t xml:space="preserve">## as.numeric(dados_meta_ratios$Cell_density)  -0.0000   0.0000      </w:t>
+        <w:t xml:space="preserve">##                                                  estimate      se      zval </w:t>
+      </w:r>
+      <w:r>
+        <w:br/>
+      </w:r>
+      <w:r>
+        <w:rPr>
+          <w:rStyle w:val="VerbatimChar"/>
+        </w:rPr>
+        <w:t xml:space="preserve">## intrcpt                                           -0.5045  0.0200  -25.2226 </w:t>
+      </w:r>
+      <w:r>
+        <w:br/>
+      </w:r>
+      <w:r>
+        <w:rPr>
+          <w:rStyle w:val="VerbatimChar"/>
+        </w:rPr>
+        <w:t xml:space="preserve">## as.numeric(dados_meta_ratios$cell_density_1000)   -0.0000  0.0000   -0.2556 </w:t>
+      </w:r>
+      <w:r>
+        <w:br/>
+      </w:r>
+      <w:r>
+        <w:rPr>
+          <w:rStyle w:val="VerbatimChar"/>
+        </w:rPr>
+        <w:t xml:space="preserve">##                                                    pval    ci.lb    ci.ub      </w:t>
+      </w:r>
+      <w:r>
+        <w:br/>
+      </w:r>
+      <w:r>
+        <w:rPr>
+          <w:rStyle w:val="VerbatimChar"/>
+        </w:rPr>
+        <w:t xml:space="preserve">## intrcpt                                          &lt;.0001  -0.5437  -0.4653  *** </w:t>
+      </w:r>
+      <w:r>
+        <w:br/>
+      </w:r>
+      <w:r>
+        <w:rPr>
+          <w:rStyle w:val="VerbatimChar"/>
+        </w:rPr>
+        <w:t xml:space="preserve">## as.numeric(dados_meta_ratios$cell_density_1000)  0.7982  -0.0000   0.0000      </w:t>
       </w:r>
       <w:r>
         <w:br/>
@@ -6739,16 +6631,16 @@
         <w:rPr>
           <w:rStyle w:val="VerbatimChar"/>
         </w:rPr>
-        <w:t xml:space="preserve">## Level 2 (exp)          74.8862444 74.89</w:t>
-      </w:r>
-      <w:r>
-        <w:br/>
-      </w:r>
-      <w:r>
-        <w:rPr>
-          <w:rStyle w:val="VerbatimChar"/>
-        </w:rPr>
-        <w:t xml:space="preserve">## Level 3 (art)          24.6007378  24.6</w:t>
+        <w:t xml:space="preserve">## Level 2 (exp)          74.8862450 74.89</w:t>
+      </w:r>
+      <w:r>
+        <w:br/>
+      </w:r>
+      <w:r>
+        <w:rPr>
+          <w:rStyle w:val="VerbatimChar"/>
+        </w:rPr>
+        <w:t xml:space="preserve">## Level 3 (art)          24.6007372  24.6</w:t>
       </w:r>
       <w:r>
         <w:br/>
@@ -6868,7 +6760,7 @@
               <a:graphicData uri="http://schemas.openxmlformats.org/drawingml/2006/picture">
                 <pic:pic>
                   <pic:nvPicPr>
-                    <pic:cNvPr descr="script-4-4-ROMC_files/figure-docx/unnamed-chunk-32-1.png" id="68" name="Picture"/>
+                    <pic:cNvPr descr="script-4-4-ROMC_files/figure-docx/unnamed-chunk-34-1.png" id="68" name="Picture"/>
                     <pic:cNvPicPr>
                       <a:picLocks noChangeArrowheads="1" noChangeAspect="1"/>
                     </pic:cNvPicPr>
@@ -6935,7 +6827,7 @@
         <w:pStyle w:val="FirstParagraph"/>
       </w:pPr>
       <w:r>
-        <w:t xml:space="preserve">Exact p value: 2.2657163</w:t>
+        <w:t xml:space="preserve">Exact p value: 2.2656776</w:t>
       </w:r>
       <w:r>
         <w:t xml:space="preserve">^{-140}, 0.798231</w:t>
@@ -6944,7 +6836,13 @@
         <w:t xml:space="preserve"> </w:t>
       </w:r>
       <w:r>
-        <w:t xml:space="preserve">Exact Q test p value 0</w:t>
+        <w:t xml:space="preserve">Exact Q test p value 0.798231</w:t>
+      </w:r>
+      <w:r>
+        <w:t xml:space="preserve"> </w:t>
+      </w:r>
+      <w:r>
+        <w:t xml:space="preserve">R^2: 0</w:t>
       </w:r>
     </w:p>
     <w:p>
@@ -7039,7 +6937,7 @@
               <a:graphicData uri="http://schemas.openxmlformats.org/drawingml/2006/picture">
                 <pic:pic>
                   <pic:nvPicPr>
-                    <pic:cNvPr descr="script-4-4-ROMC_files/figure-docx/unnamed-chunk-33-1.png" id="71" name="Picture"/>
+                    <pic:cNvPr descr="script-4-4-ROMC_files/figure-docx/unnamed-chunk-35-1.png" id="71" name="Picture"/>
                     <pic:cNvPicPr>
                       <a:picLocks noChangeArrowheads="1" noChangeAspect="1"/>
                     </pic:cNvPicPr>
@@ -8196,7 +8094,7 @@
               <a:graphicData uri="http://schemas.openxmlformats.org/drawingml/2006/picture">
                 <pic:pic>
                   <pic:nvPicPr>
-                    <pic:cNvPr descr="script-4-4-ROMC_files/figure-docx/unnamed-chunk-40-1.png" id="75" name="Picture"/>
+                    <pic:cNvPr descr="script-4-4-ROMC_files/figure-docx/unnamed-chunk-42-1.png" id="75" name="Picture"/>
                     <pic:cNvPicPr>
                       <a:picLocks noChangeArrowheads="1" noChangeAspect="1"/>
                     </pic:cNvPicPr>
@@ -8913,7 +8811,7 @@
               <a:graphicData uri="http://schemas.openxmlformats.org/drawingml/2006/picture">
                 <pic:pic>
                   <pic:nvPicPr>
-                    <pic:cNvPr descr="script-4-4-ROMC_files/figure-docx/unnamed-chunk-42-1.png" id="78" name="Picture"/>
+                    <pic:cNvPr descr="script-4-4-ROMC_files/figure-docx/unnamed-chunk-44-1.png" id="78" name="Picture"/>
                     <pic:cNvPicPr>
                       <a:picLocks noChangeArrowheads="1" noChangeAspect="1"/>
                     </pic:cNvPicPr>
@@ -9815,7 +9713,7 @@
               <a:graphicData uri="http://schemas.openxmlformats.org/drawingml/2006/picture">
                 <pic:pic>
                   <pic:nvPicPr>
-                    <pic:cNvPr descr="script-4-4-ROMC_files/figure-docx/unnamed-chunk-47-1.png" id="82" name="Picture"/>
+                    <pic:cNvPr descr="script-4-4-ROMC_files/figure-docx/unnamed-chunk-49-1.png" id="82" name="Picture"/>
                     <pic:cNvPicPr>
                       <a:picLocks noChangeArrowheads="1" noChangeAspect="1"/>
                     </pic:cNvPicPr>
@@ -10753,7 +10651,7 @@
               <a:graphicData uri="http://schemas.openxmlformats.org/drawingml/2006/picture">
                 <pic:pic>
                   <pic:nvPicPr>
-                    <pic:cNvPr descr="script-4-4-ROMC_files/figure-docx/unnamed-chunk-52-1.png" id="86" name="Picture"/>
+                    <pic:cNvPr descr="script-4-4-ROMC_files/figure-docx/unnamed-chunk-54-1.png" id="86" name="Picture"/>
                     <pic:cNvPicPr>
                       <a:picLocks noChangeArrowheads="1" noChangeAspect="1"/>
                     </pic:cNvPicPr>
@@ -11021,7 +10919,7 @@
   </w:style>
   <w:style w:styleId="Subtitle" w:type="paragraph">
     <w:name w:val="Subtitle"/>
-    <w:basedOn w:val="Normal"/>
+    <w:basedOn w:val="Title"/>
     <w:next w:val="BodyText"/>
     <w:link w:val="SubtitleChar"/>
     <w:uiPriority w:val="11"/>
@@ -11034,7 +10932,6 @@
     </w:pPr>
     <w:rPr>
       <w:rFonts w:cstheme="majorBidi" w:eastAsiaTheme="majorEastAsia"/>
-      <w:color w:themeColor="text1" w:themeTint="A6" w:val="595959"/>
       <w:spacing w:val="15"/>
       <w:sz w:val="28"/>
       <w:szCs w:val="28"/>
@@ -11087,7 +10984,6 @@
     </w:pPr>
     <w:rPr>
       <w:b/>
-      <w:color w:val="345A8A"/>
       <w:sz w:val="20"/>
       <w:szCs w:val="20"/>
     </w:rPr>
